--- a/documents/00_Sitzungen/Milestone_3/Gruppe16-FOS-Protokoll-Meilenstein3.docx
+++ b/documents/00_Sitzungen/Milestone_3/Gruppe16-FOS-Protokoll-Meilenstein3.docx
@@ -76,7 +76,7 @@
           </mc:Choice>
           <mc:Fallback>
             <w:pict>
-              <v:rect w14:anchorId="19153CAB" id="Rechteck 10" o:spid="_x0000_s1026" style="position:absolute;margin-left:476.25pt;margin-top:349pt;width:76.95pt;height:21pt;rotation:1159722fd;z-index:-251542528;visibility:visible;mso-wrap-style:square;mso-width-percent:0;mso-wrap-distance-left:9pt;mso-wrap-distance-top:0;mso-wrap-distance-right:9pt;mso-wrap-distance-bottom:0;mso-position-horizontal:absolute;mso-position-horizontal-relative:text;mso-position-vertical:absolute;mso-position-vertical-relative:text;mso-width-percent:0;mso-width-relative:margin;v-text-anchor:middle" o:gfxdata="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" fillcolor="white [3201]" stroked="f" strokeweight="1pt"/>
+              <v:rect w14:anchorId="5D715C65" id="Rechteck 10" o:spid="_x0000_s1026" style="position:absolute;margin-left:476.25pt;margin-top:349pt;width:76.95pt;height:21pt;rotation:1159722fd;z-index:-251542528;visibility:visible;mso-wrap-style:square;mso-width-percent:0;mso-wrap-distance-left:9pt;mso-wrap-distance-top:0;mso-wrap-distance-right:9pt;mso-wrap-distance-bottom:0;mso-position-horizontal:absolute;mso-position-horizontal-relative:text;mso-position-vertical:absolute;mso-position-vertical-relative:text;mso-width-percent:0;mso-width-relative:margin;v-text-anchor:middle" o:gfxdata="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" fillcolor="white [3201]" stroked="f" strokeweight="1pt"/>
             </w:pict>
           </mc:Fallback>
         </mc:AlternateContent>
@@ -155,7 +155,7 @@
           </mc:Choice>
           <mc:Fallback>
             <w:pict>
-              <v:rect w14:anchorId="2B2FE8F8" id="Rechteck 9" o:spid="_x0000_s1026" style="position:absolute;margin-left:-45.9pt;margin-top:374.65pt;width:592.55pt;height:21pt;rotation:-175942fd;z-index:-251648000;visibility:visible;mso-wrap-style:square;mso-width-percent:0;mso-height-percent:0;mso-wrap-distance-left:9pt;mso-wrap-distance-top:0;mso-wrap-distance-right:9pt;mso-wrap-distance-bottom:0;mso-position-horizontal:absolute;mso-position-horizontal-relative:text;mso-position-vertical:absolute;mso-position-vertical-relative:text;mso-width-percent:0;mso-height-percent:0;mso-width-relative:margin;mso-height-relative:margin;v-text-anchor:middle" o:gfxdata="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" fillcolor="#4063b4" strokecolor="#1f3763 [1604]" strokeweight="1pt"/>
+              <v:rect w14:anchorId="36109439" id="Rechteck 9" o:spid="_x0000_s1026" style="position:absolute;margin-left:-45.9pt;margin-top:374.65pt;width:592.55pt;height:21pt;rotation:-175942fd;z-index:-251648000;visibility:visible;mso-wrap-style:square;mso-width-percent:0;mso-height-percent:0;mso-wrap-distance-left:9pt;mso-wrap-distance-top:0;mso-wrap-distance-right:9pt;mso-wrap-distance-bottom:0;mso-position-horizontal:absolute;mso-position-horizontal-relative:text;mso-position-vertical:absolute;mso-position-vertical-relative:text;mso-width-percent:0;mso-height-percent:0;mso-width-relative:margin;mso-height-relative:margin;v-text-anchor:middle" o:gfxdata="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" fillcolor="#4063b4" strokecolor="#1f3763 [1604]" strokeweight="1pt"/>
             </w:pict>
           </mc:Fallback>
         </mc:AlternateContent>
@@ -266,8 +266,19 @@
                                   <w:sz w:val="70"/>
                                   <w:szCs w:val="56"/>
                                 </w:rPr>
-                                <w:t>Protokoll Meilenstein 2</w:t>
+                                <w:t xml:space="preserve">Protokoll Meilenstein </w:t>
                               </w:r>
+                              <w:r>
+                                <w:rPr>
+                                  <w:b/>
+                                  <w:color w:val="FFFEFD"/>
+                                  <w:sz w:val="70"/>
+                                  <w:szCs w:val="56"/>
+                                </w:rPr>
+                                <w:t>3</w:t>
+                              </w:r>
+                              <w:bookmarkStart w:id="0" w:name="_GoBack"/>
+                              <w:bookmarkEnd w:id="0"/>
                             </w:p>
                           </w:txbxContent>
                         </wps:txbx>
@@ -358,8 +369,19 @@
                             <w:sz w:val="70"/>
                             <w:szCs w:val="56"/>
                           </w:rPr>
-                          <w:t>Protokoll Meilenstein 2</w:t>
+                          <w:t xml:space="preserve">Protokoll Meilenstein </w:t>
                         </w:r>
+                        <w:r>
+                          <w:rPr>
+                            <w:b/>
+                            <w:color w:val="FFFEFD"/>
+                            <w:sz w:val="70"/>
+                            <w:szCs w:val="56"/>
+                          </w:rPr>
+                          <w:t>3</w:t>
+                        </w:r>
+                        <w:bookmarkStart w:id="1" w:name="_GoBack"/>
+                        <w:bookmarkEnd w:id="1"/>
                       </w:p>
                     </w:txbxContent>
                   </v:textbox>
@@ -506,13 +528,13 @@
           <w:lang w:val="it-IT"/>
         </w:rPr>
       </w:pPr>
-      <w:bookmarkStart w:id="0" w:name="_Hlk508275438"/>
+      <w:bookmarkStart w:id="2" w:name="_Hlk508275438"/>
       <w:r>
         <w:rPr>
           <w:sz w:val="38"/>
           <w:lang w:val="it-IT"/>
         </w:rPr>
-        <w:t xml:space="preserve">Reto Mayer, Jonas </w:t>
+        <w:t xml:space="preserve">Reto Mayer, Marco </w:t>
       </w:r>
       <w:proofErr w:type="spellStart"/>
       <w:r>
@@ -520,7 +542,7 @@
           <w:sz w:val="38"/>
           <w:lang w:val="it-IT"/>
         </w:rPr>
-        <w:t>Rüegge</w:t>
+        <w:t>Sutter</w:t>
       </w:r>
       <w:proofErr w:type="spellEnd"/>
       <w:r>
@@ -528,7 +550,7 @@
           <w:sz w:val="38"/>
           <w:lang w:val="it-IT"/>
         </w:rPr>
-        <w:t xml:space="preserve">, Marco Sutter, Fabian </w:t>
+        <w:t xml:space="preserve">, Fabian </w:t>
       </w:r>
       <w:proofErr w:type="spellStart"/>
       <w:r>
@@ -538,7 +560,7 @@
         </w:rPr>
         <w:t>Wipf</w:t>
       </w:r>
-      <w:bookmarkEnd w:id="0"/>
+      <w:bookmarkEnd w:id="2"/>
       <w:proofErr w:type="spellEnd"/>
       <w:r>
         <w:rPr>
@@ -603,14 +625,7 @@
                 <w:sz w:val="28"/>
                 <w:szCs w:val="28"/>
               </w:rPr>
-              <w:t>0</w:t>
-            </w:r>
-            <w:r>
-              <w:rPr>
-                <w:sz w:val="28"/>
-                <w:szCs w:val="28"/>
-              </w:rPr>
-              <w:t>6</w:t>
+              <w:t>29</w:t>
             </w:r>
             <w:r>
               <w:rPr>
@@ -685,17 +700,8 @@
                 <w:sz w:val="28"/>
                 <w:szCs w:val="28"/>
               </w:rPr>
-              <w:t xml:space="preserve">Gerald </w:t>
-            </w:r>
-            <w:proofErr w:type="spellStart"/>
-            <w:r>
-              <w:rPr>
-                <w:sz w:val="28"/>
-                <w:szCs w:val="28"/>
-              </w:rPr>
-              <w:t>Perellano</w:t>
-            </w:r>
-            <w:proofErr w:type="spellEnd"/>
+              <w:t>Gerald Perellano</w:t>
+            </w:r>
           </w:p>
           <w:p>
             <w:pPr>
@@ -798,56 +804,6 @@
               <w:t>Fabian Wipf</w:t>
             </w:r>
           </w:p>
-          <w:p>
-            <w:pPr>
-              <w:spacing w:after="73" w:line="259" w:lineRule="auto"/>
-              <w:ind w:left="0" w:right="0" w:firstLine="0"/>
-              <w:jc w:val="left"/>
-              <w:rPr>
-                <w:sz w:val="28"/>
-                <w:szCs w:val="28"/>
-              </w:rPr>
-            </w:pPr>
-            <w:r>
-              <w:rPr>
-                <w:sz w:val="28"/>
-                <w:szCs w:val="28"/>
-              </w:rPr>
-              <w:t>Abwesend:</w:t>
-            </w:r>
-          </w:p>
-          <w:p>
-            <w:pPr>
-              <w:pStyle w:val="Listenabsatz"/>
-              <w:numPr>
-                <w:ilvl w:val="0"/>
-                <w:numId w:val="18"/>
-              </w:numPr>
-              <w:spacing w:after="73" w:line="259" w:lineRule="auto"/>
-              <w:ind w:right="0"/>
-              <w:jc w:val="left"/>
-              <w:rPr>
-                <w:sz w:val="28"/>
-                <w:szCs w:val="28"/>
-              </w:rPr>
-            </w:pPr>
-            <w:r>
-              <w:rPr>
-                <w:sz w:val="28"/>
-                <w:szCs w:val="28"/>
-              </w:rPr>
-              <w:t xml:space="preserve">Jonas </w:t>
-            </w:r>
-            <w:proofErr w:type="spellStart"/>
-            <w:r>
-              <w:rPr>
-                <w:sz w:val="28"/>
-                <w:szCs w:val="28"/>
-              </w:rPr>
-              <w:t>Rüegge</w:t>
-            </w:r>
-            <w:proofErr w:type="spellEnd"/>
-          </w:p>
         </w:tc>
       </w:tr>
       <w:tr>
@@ -893,49 +849,28 @@
                 <w:sz w:val="28"/>
                 <w:szCs w:val="28"/>
               </w:rPr>
-              <w:t>15.</w:t>
+              <w:t>14.35</w:t>
             </w:r>
             <w:r>
               <w:rPr>
                 <w:sz w:val="28"/>
                 <w:szCs w:val="28"/>
               </w:rPr>
-              <w:t>10</w:t>
+              <w:t>-</w:t>
             </w:r>
             <w:r>
               <w:rPr>
                 <w:sz w:val="28"/>
                 <w:szCs w:val="28"/>
               </w:rPr>
-              <w:t>-1</w:t>
+              <w:t>14.35</w:t>
             </w:r>
             <w:r>
               <w:rPr>
                 <w:sz w:val="28"/>
                 <w:szCs w:val="28"/>
               </w:rPr>
-              <w:t>5</w:t>
-            </w:r>
-            <w:r>
-              <w:rPr>
-                <w:sz w:val="28"/>
-                <w:szCs w:val="28"/>
-              </w:rPr>
-              <w:t>:</w:t>
-            </w:r>
-            <w:r>
-              <w:rPr>
-                <w:sz w:val="28"/>
-                <w:szCs w:val="28"/>
-              </w:rPr>
-              <w:t>25</w:t>
-            </w:r>
-            <w:r>
-              <w:rPr>
-                <w:sz w:val="28"/>
-                <w:szCs w:val="28"/>
-              </w:rPr>
-              <w:t xml:space="preserve"> Uhr</w:t>
+              <w:t>Uhr</w:t>
             </w:r>
           </w:p>
         </w:tc>
@@ -1124,7 +1059,7 @@
                 <w:sz w:val="28"/>
                 <w:szCs w:val="28"/>
               </w:rPr>
-              <w:t>Reto Mayer</w:t>
+              <w:t>Fabian Wipf</w:t>
             </w:r>
           </w:p>
         </w:tc>
@@ -1189,7 +1124,7 @@
                 <w:sz w:val="28"/>
                 <w:szCs w:val="28"/>
               </w:rPr>
-              <w:t>Marco Sutter</w:t>
+              <w:t>Reto Mayer</w:t>
             </w:r>
           </w:p>
         </w:tc>
@@ -1255,7 +1190,7 @@
     <w:tbl>
       <w:tblPr>
         <w:tblStyle w:val="Tabellenraster"/>
-        <w:tblW w:w="10201" w:type="dxa"/>
+        <w:tblW w:w="8784" w:type="dxa"/>
         <w:tblBorders>
           <w:top w:val="none" w:sz="0" w:space="0" w:color="auto"/>
           <w:left w:val="none" w:sz="0" w:space="0" w:color="auto"/>
@@ -1267,142 +1202,94 @@
         <w:tblLook w:val="04A0" w:firstRow="1" w:lastRow="0" w:firstColumn="1" w:lastColumn="0" w:noHBand="0" w:noVBand="1"/>
       </w:tblPr>
       <w:tblGrid>
-        <w:gridCol w:w="517"/>
-        <w:gridCol w:w="3873"/>
-        <w:gridCol w:w="2976"/>
-        <w:gridCol w:w="2127"/>
-        <w:gridCol w:w="708"/>
+        <w:gridCol w:w="3877"/>
+        <w:gridCol w:w="2511"/>
+        <w:gridCol w:w="1790"/>
+        <w:gridCol w:w="606"/>
       </w:tblGrid>
       <w:tr>
         <w:tc>
           <w:tcPr>
-            <w:tcW w:w="517" w:type="dxa"/>
-            <w:tcBorders>
-              <w:top w:val="single" w:sz="4" w:space="0" w:color="auto"/>
-              <w:left w:val="single" w:sz="4" w:space="0" w:color="auto"/>
-              <w:right w:val="single" w:sz="4" w:space="0" w:color="auto"/>
-            </w:tcBorders>
+            <w:tcW w:w="3877" w:type="dxa"/>
             <w:shd w:val="clear" w:color="auto" w:fill="4063B4"/>
           </w:tcPr>
           <w:p>
             <w:pPr>
               <w:ind w:left="0" w:firstLine="0"/>
               <w:rPr>
-                <w:rFonts w:asciiTheme="minorHAnsi" w:hAnsiTheme="minorHAnsi" w:cstheme="minorHAnsi"/>
+                <w:rFonts w:cstheme="minorHAnsi"/>
                 <w:color w:val="FFFFFF" w:themeColor="background1"/>
               </w:rPr>
             </w:pPr>
             <w:r>
               <w:rPr>
-                <w:rFonts w:asciiTheme="minorHAnsi" w:hAnsiTheme="minorHAnsi" w:cstheme="minorHAnsi"/>
+                <w:rFonts w:cstheme="minorHAnsi"/>
                 <w:color w:val="FFFFFF" w:themeColor="background1"/>
               </w:rPr>
-              <w:t>Nr.</w:t>
+              <w:t>Thema</w:t>
             </w:r>
           </w:p>
         </w:tc>
         <w:tc>
           <w:tcPr>
-            <w:tcW w:w="3873" w:type="dxa"/>
-            <w:tcBorders>
-              <w:top w:val="single" w:sz="4" w:space="0" w:color="auto"/>
-              <w:left w:val="single" w:sz="4" w:space="0" w:color="auto"/>
-              <w:right w:val="single" w:sz="4" w:space="0" w:color="auto"/>
-            </w:tcBorders>
+            <w:tcW w:w="2511" w:type="dxa"/>
             <w:shd w:val="clear" w:color="auto" w:fill="4063B4"/>
           </w:tcPr>
           <w:p>
             <w:pPr>
               <w:ind w:left="0" w:firstLine="0"/>
               <w:rPr>
-                <w:rFonts w:asciiTheme="minorHAnsi" w:hAnsiTheme="minorHAnsi" w:cstheme="minorHAnsi"/>
+                <w:rFonts w:cstheme="minorHAnsi"/>
                 <w:color w:val="FFFFFF" w:themeColor="background1"/>
               </w:rPr>
             </w:pPr>
             <w:r>
               <w:rPr>
-                <w:rFonts w:asciiTheme="minorHAnsi" w:hAnsiTheme="minorHAnsi" w:cstheme="minorHAnsi"/>
+                <w:rFonts w:cstheme="minorHAnsi"/>
                 <w:color w:val="FFFFFF" w:themeColor="background1"/>
               </w:rPr>
-              <w:t>Thema</w:t>
+              <w:t>Ziel</w:t>
             </w:r>
           </w:p>
         </w:tc>
         <w:tc>
           <w:tcPr>
-            <w:tcW w:w="2976" w:type="dxa"/>
-            <w:tcBorders>
-              <w:top w:val="single" w:sz="4" w:space="0" w:color="auto"/>
-              <w:left w:val="single" w:sz="4" w:space="0" w:color="auto"/>
-              <w:right w:val="single" w:sz="4" w:space="0" w:color="auto"/>
-            </w:tcBorders>
+            <w:tcW w:w="1790" w:type="dxa"/>
             <w:shd w:val="clear" w:color="auto" w:fill="4063B4"/>
           </w:tcPr>
           <w:p>
             <w:pPr>
               <w:ind w:left="0" w:firstLine="0"/>
               <w:rPr>
-                <w:rFonts w:asciiTheme="minorHAnsi" w:hAnsiTheme="minorHAnsi" w:cstheme="minorHAnsi"/>
+                <w:rFonts w:cstheme="minorHAnsi"/>
                 <w:color w:val="FFFFFF" w:themeColor="background1"/>
               </w:rPr>
             </w:pPr>
             <w:r>
               <w:rPr>
-                <w:rFonts w:asciiTheme="minorHAnsi" w:hAnsiTheme="minorHAnsi" w:cstheme="minorHAnsi"/>
+                <w:rFonts w:cstheme="minorHAnsi"/>
                 <w:color w:val="FFFFFF" w:themeColor="background1"/>
               </w:rPr>
-              <w:t>Ziel</w:t>
+              <w:t>Verantwortlich</w:t>
             </w:r>
           </w:p>
         </w:tc>
         <w:tc>
           <w:tcPr>
-            <w:tcW w:w="2127" w:type="dxa"/>
-            <w:tcBorders>
-              <w:top w:val="single" w:sz="4" w:space="0" w:color="auto"/>
-              <w:left w:val="single" w:sz="4" w:space="0" w:color="auto"/>
-              <w:right w:val="single" w:sz="4" w:space="0" w:color="auto"/>
-            </w:tcBorders>
+            <w:tcW w:w="606" w:type="dxa"/>
             <w:shd w:val="clear" w:color="auto" w:fill="4063B4"/>
           </w:tcPr>
           <w:p>
             <w:pPr>
               <w:ind w:left="0" w:firstLine="0"/>
               <w:rPr>
-                <w:rFonts w:asciiTheme="minorHAnsi" w:hAnsiTheme="minorHAnsi" w:cstheme="minorHAnsi"/>
+                <w:rFonts w:cstheme="minorHAnsi"/>
                 <w:color w:val="FFFFFF" w:themeColor="background1"/>
               </w:rPr>
             </w:pPr>
             <w:r>
               <w:rPr>
-                <w:rFonts w:asciiTheme="minorHAnsi" w:hAnsiTheme="minorHAnsi" w:cstheme="minorHAnsi"/>
-                <w:color w:val="FFFFFF" w:themeColor="background1"/>
-              </w:rPr>
-              <w:t>Verantwortlich</w:t>
-            </w:r>
-          </w:p>
-        </w:tc>
-        <w:tc>
-          <w:tcPr>
-            <w:tcW w:w="708" w:type="dxa"/>
-            <w:tcBorders>
-              <w:top w:val="single" w:sz="4" w:space="0" w:color="auto"/>
-              <w:left w:val="single" w:sz="4" w:space="0" w:color="auto"/>
-              <w:right w:val="single" w:sz="4" w:space="0" w:color="auto"/>
-            </w:tcBorders>
-            <w:shd w:val="clear" w:color="auto" w:fill="4063B4"/>
-          </w:tcPr>
-          <w:p>
-            <w:pPr>
-              <w:ind w:left="0" w:firstLine="0"/>
-              <w:rPr>
-                <w:rFonts w:asciiTheme="minorHAnsi" w:hAnsiTheme="minorHAnsi" w:cstheme="minorHAnsi"/>
-                <w:color w:val="FFFFFF" w:themeColor="background1"/>
-              </w:rPr>
-            </w:pPr>
-            <w:r>
-              <w:rPr>
-                <w:rFonts w:asciiTheme="minorHAnsi" w:hAnsiTheme="minorHAnsi" w:cstheme="minorHAnsi"/>
+                <w:rFonts w:cstheme="minorHAnsi"/>
                 <w:color w:val="FFFFFF" w:themeColor="background1"/>
               </w:rPr>
               <w:t>Zeit</w:t>
@@ -1413,120 +1300,209 @@
       <w:tr>
         <w:tc>
           <w:tcPr>
-            <w:tcW w:w="517" w:type="dxa"/>
-            <w:tcBorders>
-              <w:left w:val="single" w:sz="4" w:space="0" w:color="auto"/>
-              <w:bottom w:val="single" w:sz="4" w:space="0" w:color="auto"/>
-              <w:right w:val="single" w:sz="4" w:space="0" w:color="auto"/>
-            </w:tcBorders>
+            <w:tcW w:w="3877" w:type="dxa"/>
           </w:tcPr>
           <w:p>
             <w:pPr>
               <w:ind w:left="0" w:firstLine="0"/>
               <w:rPr>
-                <w:rFonts w:asciiTheme="minorHAnsi" w:hAnsiTheme="minorHAnsi" w:cstheme="minorHAnsi"/>
-              </w:rPr>
-            </w:pPr>
-            <w:r>
-              <w:rPr>
-                <w:rFonts w:asciiTheme="minorHAnsi" w:hAnsiTheme="minorHAnsi" w:cstheme="minorHAnsi"/>
-              </w:rPr>
-              <w:t>1</w:t>
+                <w:rFonts w:cstheme="minorHAnsi"/>
+                <w:b/>
+                <w:bCs/>
+              </w:rPr>
+            </w:pPr>
+            <w:r>
+              <w:rPr>
+                <w:rFonts w:cstheme="minorHAnsi"/>
+                <w:b/>
+                <w:bCs/>
+              </w:rPr>
+              <w:t>Begrüssung</w:t>
             </w:r>
           </w:p>
         </w:tc>
         <w:tc>
           <w:tcPr>
-            <w:tcW w:w="3873" w:type="dxa"/>
-            <w:tcBorders>
-              <w:left w:val="single" w:sz="4" w:space="0" w:color="auto"/>
-              <w:bottom w:val="single" w:sz="4" w:space="0" w:color="auto"/>
-              <w:right w:val="single" w:sz="4" w:space="0" w:color="auto"/>
-            </w:tcBorders>
+            <w:tcW w:w="2511" w:type="dxa"/>
           </w:tcPr>
           <w:p>
             <w:pPr>
               <w:ind w:left="0" w:firstLine="0"/>
-              <w:rPr>
-                <w:rFonts w:asciiTheme="minorHAnsi" w:hAnsiTheme="minorHAnsi" w:cstheme="minorHAnsi"/>
-                <w:b/>
-                <w:bCs/>
-              </w:rPr>
-            </w:pPr>
-            <w:r>
-              <w:rPr>
-                <w:rFonts w:asciiTheme="minorHAnsi" w:hAnsiTheme="minorHAnsi" w:cstheme="minorHAnsi"/>
-                <w:b/>
-                <w:bCs/>
-              </w:rPr>
-              <w:t>Begrüssung</w:t>
-            </w:r>
+              <w:jc w:val="left"/>
+              <w:rPr>
+                <w:rFonts w:cstheme="minorHAnsi"/>
+              </w:rPr>
+            </w:pPr>
           </w:p>
         </w:tc>
         <w:tc>
           <w:tcPr>
-            <w:tcW w:w="2976" w:type="dxa"/>
-            <w:tcBorders>
-              <w:left w:val="single" w:sz="4" w:space="0" w:color="auto"/>
-              <w:bottom w:val="single" w:sz="4" w:space="0" w:color="auto"/>
-              <w:right w:val="single" w:sz="4" w:space="0" w:color="auto"/>
-            </w:tcBorders>
+            <w:tcW w:w="1790" w:type="dxa"/>
           </w:tcPr>
           <w:p>
             <w:pPr>
               <w:ind w:left="0" w:firstLine="0"/>
-              <w:jc w:val="left"/>
-              <w:rPr>
-                <w:rFonts w:asciiTheme="minorHAnsi" w:hAnsiTheme="minorHAnsi" w:cstheme="minorHAnsi"/>
-              </w:rPr>
-            </w:pPr>
+              <w:rPr>
+                <w:rFonts w:cstheme="minorHAnsi"/>
+              </w:rPr>
+            </w:pPr>
+            <w:r>
+              <w:rPr>
+                <w:rFonts w:cstheme="minorHAnsi"/>
+              </w:rPr>
+              <w:t>F. Wipf</w:t>
+            </w:r>
           </w:p>
         </w:tc>
         <w:tc>
           <w:tcPr>
-            <w:tcW w:w="2127" w:type="dxa"/>
-            <w:tcBorders>
-              <w:left w:val="single" w:sz="4" w:space="0" w:color="auto"/>
-              <w:bottom w:val="single" w:sz="4" w:space="0" w:color="auto"/>
-              <w:right w:val="single" w:sz="4" w:space="0" w:color="auto"/>
-            </w:tcBorders>
+            <w:tcW w:w="606" w:type="dxa"/>
           </w:tcPr>
           <w:p>
             <w:pPr>
               <w:ind w:left="0" w:firstLine="0"/>
               <w:rPr>
-                <w:rFonts w:asciiTheme="minorHAnsi" w:hAnsiTheme="minorHAnsi" w:cstheme="minorHAnsi"/>
-              </w:rPr>
-            </w:pPr>
-            <w:r>
-              <w:rPr>
-                <w:rFonts w:asciiTheme="minorHAnsi" w:hAnsiTheme="minorHAnsi" w:cstheme="minorHAnsi"/>
-              </w:rPr>
-              <w:t>R. Mayer</w:t>
+                <w:rFonts w:cstheme="minorHAnsi"/>
+              </w:rPr>
+            </w:pPr>
+            <w:r>
+              <w:rPr>
+                <w:rFonts w:cstheme="minorHAnsi"/>
+              </w:rPr>
+              <w:t>~1’</w:t>
+            </w:r>
+          </w:p>
+        </w:tc>
+      </w:tr>
+      <w:tr>
+        <w:trPr>
+          <w:trHeight w:val="591"/>
+        </w:trPr>
+        <w:tc>
+          <w:tcPr>
+            <w:tcW w:w="3877" w:type="dxa"/>
+          </w:tcPr>
+          <w:p>
+            <w:pPr>
+              <w:ind w:left="0" w:firstLine="0"/>
+              <w:jc w:val="left"/>
+              <w:rPr>
+                <w:rFonts w:cstheme="minorHAnsi"/>
+                <w:b/>
+                <w:bCs/>
+              </w:rPr>
+            </w:pPr>
+            <w:r>
+              <w:rPr>
+                <w:rFonts w:cstheme="minorHAnsi"/>
+                <w:b/>
+                <w:bCs/>
+              </w:rPr>
+              <w:t>Stand der Arbeit allgemein</w:t>
+            </w:r>
+          </w:p>
+          <w:p>
+            <w:pPr>
+              <w:pStyle w:val="Listenabsatz"/>
+              <w:numPr>
+                <w:ilvl w:val="0"/>
+                <w:numId w:val="14"/>
+              </w:numPr>
+              <w:rPr>
+                <w:rFonts w:cstheme="minorHAnsi"/>
+              </w:rPr>
+            </w:pPr>
+            <w:r>
+              <w:rPr>
+                <w:rFonts w:cstheme="minorHAnsi"/>
+              </w:rPr>
+              <w:t xml:space="preserve">Stand </w:t>
+            </w:r>
+            <w:proofErr w:type="spellStart"/>
+            <w:r>
+              <w:rPr>
+                <w:rFonts w:cstheme="minorHAnsi"/>
+              </w:rPr>
+              <w:t>Issues</w:t>
+            </w:r>
+            <w:proofErr w:type="spellEnd"/>
+            <w:r>
+              <w:rPr>
+                <w:rFonts w:cstheme="minorHAnsi"/>
+              </w:rPr>
+              <w:t xml:space="preserve"> Meilenstein 3</w:t>
             </w:r>
           </w:p>
         </w:tc>
         <w:tc>
           <w:tcPr>
-            <w:tcW w:w="708" w:type="dxa"/>
-            <w:tcBorders>
-              <w:left w:val="single" w:sz="4" w:space="0" w:color="auto"/>
-              <w:bottom w:val="single" w:sz="4" w:space="0" w:color="auto"/>
-              <w:right w:val="single" w:sz="4" w:space="0" w:color="auto"/>
-            </w:tcBorders>
+            <w:tcW w:w="2511" w:type="dxa"/>
           </w:tcPr>
           <w:p>
             <w:pPr>
               <w:ind w:left="0" w:firstLine="0"/>
-              <w:rPr>
-                <w:rFonts w:asciiTheme="minorHAnsi" w:hAnsiTheme="minorHAnsi" w:cstheme="minorHAnsi"/>
-              </w:rPr>
-            </w:pPr>
-            <w:r>
-              <w:rPr>
-                <w:rFonts w:asciiTheme="minorHAnsi" w:hAnsiTheme="minorHAnsi" w:cstheme="minorHAnsi"/>
-              </w:rPr>
-              <w:t>~1’</w:t>
+              <w:jc w:val="left"/>
+              <w:rPr>
+                <w:rFonts w:cstheme="minorHAnsi"/>
+              </w:rPr>
+            </w:pPr>
+          </w:p>
+        </w:tc>
+        <w:tc>
+          <w:tcPr>
+            <w:tcW w:w="1790" w:type="dxa"/>
+          </w:tcPr>
+          <w:p>
+            <w:pPr>
+              <w:ind w:left="0" w:firstLine="0"/>
+              <w:jc w:val="left"/>
+              <w:rPr>
+                <w:rFonts w:cstheme="minorHAnsi"/>
+              </w:rPr>
+            </w:pPr>
+            <w:r>
+              <w:rPr>
+                <w:rFonts w:cstheme="minorHAnsi"/>
+              </w:rPr>
+              <w:br/>
+              <w:t>F. Wipf</w:t>
+            </w:r>
+          </w:p>
+        </w:tc>
+        <w:tc>
+          <w:tcPr>
+            <w:tcW w:w="606" w:type="dxa"/>
+          </w:tcPr>
+          <w:p>
+            <w:pPr>
+              <w:ind w:left="0" w:firstLine="0"/>
+              <w:rPr>
+                <w:rFonts w:cstheme="minorHAnsi"/>
+              </w:rPr>
+            </w:pPr>
+            <w:r>
+              <w:rPr>
+                <w:rFonts w:cstheme="minorHAnsi"/>
+              </w:rPr>
+              <w:br/>
+            </w:r>
+            <w:r>
+              <w:rPr>
+                <w:rFonts w:cstheme="minorHAnsi"/>
+              </w:rPr>
+              <w:t>~</w:t>
+            </w:r>
+            <w:r>
+              <w:rPr>
+                <w:rFonts w:cstheme="minorHAnsi"/>
+              </w:rPr>
+              <w:t>3</w:t>
+            </w:r>
+            <w:r>
+              <w:rPr>
+                <w:rFonts w:cstheme="minorHAnsi"/>
+              </w:rPr>
+              <w:t>’</w:t>
             </w:r>
           </w:p>
         </w:tc>
@@ -1534,65 +1510,8 @@
       <w:tr>
         <w:tc>
           <w:tcPr>
-            <w:tcW w:w="517" w:type="dxa"/>
-            <w:tcBorders>
-              <w:top w:val="single" w:sz="4" w:space="0" w:color="auto"/>
-              <w:left w:val="single" w:sz="4" w:space="0" w:color="auto"/>
-              <w:bottom w:val="single" w:sz="4" w:space="0" w:color="auto"/>
-              <w:right w:val="single" w:sz="4" w:space="0" w:color="auto"/>
-            </w:tcBorders>
+            <w:tcW w:w="3877" w:type="dxa"/>
           </w:tcPr>
-          <w:p>
-            <w:pPr>
-              <w:ind w:left="0" w:firstLine="0"/>
-              <w:rPr>
-                <w:rFonts w:asciiTheme="minorHAnsi" w:hAnsiTheme="minorHAnsi" w:cstheme="minorHAnsi"/>
-              </w:rPr>
-            </w:pPr>
-            <w:r>
-              <w:rPr>
-                <w:rFonts w:asciiTheme="minorHAnsi" w:hAnsiTheme="minorHAnsi" w:cstheme="minorHAnsi"/>
-              </w:rPr>
-              <w:t>2</w:t>
-            </w:r>
-          </w:p>
-        </w:tc>
-        <w:tc>
-          <w:tcPr>
-            <w:tcW w:w="3873" w:type="dxa"/>
-            <w:tcBorders>
-              <w:top w:val="single" w:sz="4" w:space="0" w:color="auto"/>
-              <w:left w:val="single" w:sz="4" w:space="0" w:color="auto"/>
-              <w:bottom w:val="single" w:sz="4" w:space="0" w:color="auto"/>
-              <w:right w:val="single" w:sz="4" w:space="0" w:color="auto"/>
-            </w:tcBorders>
-          </w:tcPr>
-          <w:p>
-            <w:pPr>
-              <w:ind w:left="0" w:firstLine="0"/>
-              <w:rPr>
-                <w:rFonts w:asciiTheme="minorHAnsi" w:hAnsiTheme="minorHAnsi" w:cstheme="minorHAnsi"/>
-                <w:b/>
-                <w:bCs/>
-              </w:rPr>
-            </w:pPr>
-            <w:r>
-              <w:rPr>
-                <w:rFonts w:asciiTheme="minorHAnsi" w:hAnsiTheme="minorHAnsi" w:cstheme="minorHAnsi"/>
-                <w:b/>
-                <w:bCs/>
-              </w:rPr>
-              <w:t>Stand der Arbeit</w:t>
-            </w:r>
-            <w:r>
-              <w:rPr>
-                <w:rFonts w:asciiTheme="minorHAnsi" w:hAnsiTheme="minorHAnsi" w:cstheme="minorHAnsi"/>
-                <w:b/>
-                <w:bCs/>
-              </w:rPr>
-              <w:t xml:space="preserve"> allgemein</w:t>
-            </w:r>
-          </w:p>
           <w:p>
             <w:pPr>
               <w:pStyle w:val="Listenabsatz"/>
@@ -1601,30 +1520,75 @@
                 <w:numId w:val="14"/>
               </w:numPr>
               <w:rPr>
-                <w:rFonts w:asciiTheme="minorHAnsi" w:hAnsiTheme="minorHAnsi" w:cstheme="minorHAnsi"/>
-              </w:rPr>
-            </w:pPr>
-            <w:r>
-              <w:rPr>
-                <w:rFonts w:asciiTheme="minorHAnsi" w:hAnsiTheme="minorHAnsi" w:cstheme="minorHAnsi"/>
-              </w:rPr>
-              <w:t xml:space="preserve">Stand </w:t>
-            </w:r>
-            <w:proofErr w:type="spellStart"/>
-            <w:r>
-              <w:rPr>
-                <w:rFonts w:asciiTheme="minorHAnsi" w:hAnsiTheme="minorHAnsi" w:cstheme="minorHAnsi"/>
-              </w:rPr>
-              <w:t>Issues</w:t>
-            </w:r>
-            <w:proofErr w:type="spellEnd"/>
-            <w:r>
-              <w:rPr>
-                <w:rFonts w:asciiTheme="minorHAnsi" w:hAnsiTheme="minorHAnsi" w:cstheme="minorHAnsi"/>
-              </w:rPr>
-              <w:t xml:space="preserve"> Meilenstein 2</w:t>
-            </w:r>
-          </w:p>
+                <w:rFonts w:cstheme="minorHAnsi"/>
+              </w:rPr>
+            </w:pPr>
+            <w:r>
+              <w:rPr>
+                <w:rFonts w:cstheme="minorHAnsi"/>
+              </w:rPr>
+              <w:t>Zeitaufwand</w:t>
+            </w:r>
+          </w:p>
+        </w:tc>
+        <w:tc>
+          <w:tcPr>
+            <w:tcW w:w="2511" w:type="dxa"/>
+          </w:tcPr>
+          <w:p>
+            <w:pPr>
+              <w:ind w:left="0" w:firstLine="0"/>
+              <w:jc w:val="left"/>
+              <w:rPr>
+                <w:rFonts w:cstheme="minorHAnsi"/>
+              </w:rPr>
+            </w:pPr>
+          </w:p>
+        </w:tc>
+        <w:tc>
+          <w:tcPr>
+            <w:tcW w:w="1790" w:type="dxa"/>
+          </w:tcPr>
+          <w:p>
+            <w:pPr>
+              <w:ind w:left="0" w:firstLine="0"/>
+              <w:rPr>
+                <w:rFonts w:cstheme="minorHAnsi"/>
+              </w:rPr>
+            </w:pPr>
+            <w:r>
+              <w:rPr>
+                <w:rFonts w:cstheme="minorHAnsi"/>
+              </w:rPr>
+              <w:t>F. Wipf</w:t>
+            </w:r>
+          </w:p>
+        </w:tc>
+        <w:tc>
+          <w:tcPr>
+            <w:tcW w:w="606" w:type="dxa"/>
+          </w:tcPr>
+          <w:p>
+            <w:pPr>
+              <w:ind w:left="0" w:firstLine="0"/>
+              <w:rPr>
+                <w:rFonts w:cstheme="minorHAnsi"/>
+              </w:rPr>
+            </w:pPr>
+            <w:r>
+              <w:rPr>
+                <w:rFonts w:cstheme="minorHAnsi"/>
+              </w:rPr>
+              <w:t>~2’</w:t>
+            </w:r>
+          </w:p>
+        </w:tc>
+      </w:tr>
+      <w:tr>
+        <w:tc>
+          <w:tcPr>
+            <w:tcW w:w="3877" w:type="dxa"/>
+          </w:tcPr>
           <w:p>
             <w:pPr>
               <w:pStyle w:val="Listenabsatz"/>
@@ -1633,82 +1597,64 @@
                 <w:numId w:val="14"/>
               </w:numPr>
               <w:rPr>
-                <w:rFonts w:asciiTheme="minorHAnsi" w:hAnsiTheme="minorHAnsi" w:cstheme="minorHAnsi"/>
-              </w:rPr>
-            </w:pPr>
-            <w:r>
-              <w:rPr>
-                <w:rFonts w:asciiTheme="minorHAnsi" w:hAnsiTheme="minorHAnsi" w:cstheme="minorHAnsi"/>
-              </w:rPr>
-              <w:t>Zeitaufwand</w:t>
+                <w:rFonts w:cstheme="minorHAnsi"/>
+              </w:rPr>
+            </w:pPr>
+            <w:r>
+              <w:rPr>
+                <w:rFonts w:cstheme="minorHAnsi"/>
+              </w:rPr>
+              <w:t>Fahrt starten/stoppen</w:t>
             </w:r>
           </w:p>
         </w:tc>
         <w:tc>
           <w:tcPr>
-            <w:tcW w:w="2976" w:type="dxa"/>
-            <w:tcBorders>
-              <w:top w:val="single" w:sz="4" w:space="0" w:color="auto"/>
-              <w:left w:val="single" w:sz="4" w:space="0" w:color="auto"/>
-              <w:bottom w:val="single" w:sz="4" w:space="0" w:color="auto"/>
-              <w:right w:val="single" w:sz="4" w:space="0" w:color="auto"/>
-            </w:tcBorders>
+            <w:tcW w:w="2511" w:type="dxa"/>
           </w:tcPr>
           <w:p>
             <w:pPr>
               <w:ind w:left="0" w:firstLine="0"/>
               <w:jc w:val="left"/>
               <w:rPr>
-                <w:rFonts w:asciiTheme="minorHAnsi" w:hAnsiTheme="minorHAnsi" w:cstheme="minorHAnsi"/>
+                <w:rFonts w:cstheme="minorHAnsi"/>
               </w:rPr>
             </w:pPr>
           </w:p>
         </w:tc>
         <w:tc>
           <w:tcPr>
-            <w:tcW w:w="2127" w:type="dxa"/>
-            <w:tcBorders>
-              <w:top w:val="single" w:sz="4" w:space="0" w:color="auto"/>
-              <w:left w:val="single" w:sz="4" w:space="0" w:color="auto"/>
-              <w:bottom w:val="single" w:sz="4" w:space="0" w:color="auto"/>
-              <w:right w:val="single" w:sz="4" w:space="0" w:color="auto"/>
-            </w:tcBorders>
+            <w:tcW w:w="1790" w:type="dxa"/>
           </w:tcPr>
           <w:p>
             <w:pPr>
               <w:ind w:left="0" w:firstLine="0"/>
               <w:rPr>
-                <w:rFonts w:asciiTheme="minorHAnsi" w:hAnsiTheme="minorHAnsi" w:cstheme="minorHAnsi"/>
-              </w:rPr>
-            </w:pPr>
-            <w:r>
-              <w:rPr>
-                <w:rFonts w:asciiTheme="minorHAnsi" w:hAnsiTheme="minorHAnsi" w:cstheme="minorHAnsi"/>
-              </w:rPr>
-              <w:t>R. Mayer</w:t>
+                <w:rFonts w:cstheme="minorHAnsi"/>
+              </w:rPr>
+            </w:pPr>
+            <w:r>
+              <w:rPr>
+                <w:rFonts w:cstheme="minorHAnsi"/>
+              </w:rPr>
+              <w:t>M. Sutter</w:t>
             </w:r>
           </w:p>
         </w:tc>
         <w:tc>
           <w:tcPr>
-            <w:tcW w:w="708" w:type="dxa"/>
-            <w:tcBorders>
-              <w:top w:val="single" w:sz="4" w:space="0" w:color="auto"/>
-              <w:left w:val="single" w:sz="4" w:space="0" w:color="auto"/>
-              <w:bottom w:val="single" w:sz="4" w:space="0" w:color="auto"/>
-              <w:right w:val="single" w:sz="4" w:space="0" w:color="auto"/>
-            </w:tcBorders>
+            <w:tcW w:w="606" w:type="dxa"/>
           </w:tcPr>
           <w:p>
             <w:pPr>
               <w:ind w:left="0" w:firstLine="0"/>
               <w:rPr>
-                <w:rFonts w:asciiTheme="minorHAnsi" w:hAnsiTheme="minorHAnsi" w:cstheme="minorHAnsi"/>
-              </w:rPr>
-            </w:pPr>
-            <w:r>
-              <w:rPr>
-                <w:rFonts w:asciiTheme="minorHAnsi" w:hAnsiTheme="minorHAnsi" w:cstheme="minorHAnsi"/>
+                <w:rFonts w:cstheme="minorHAnsi"/>
+              </w:rPr>
+            </w:pPr>
+            <w:r>
+              <w:rPr>
+                <w:rFonts w:cstheme="minorHAnsi"/>
               </w:rPr>
               <w:t>~2’</w:t>
             </w:r>
@@ -1718,32 +1664,7 @@
       <w:tr>
         <w:tc>
           <w:tcPr>
-            <w:tcW w:w="517" w:type="dxa"/>
-            <w:tcBorders>
-              <w:top w:val="single" w:sz="4" w:space="0" w:color="auto"/>
-              <w:left w:val="single" w:sz="4" w:space="0" w:color="auto"/>
-              <w:bottom w:val="single" w:sz="4" w:space="0" w:color="auto"/>
-              <w:right w:val="single" w:sz="4" w:space="0" w:color="auto"/>
-            </w:tcBorders>
-          </w:tcPr>
-          <w:p>
-            <w:pPr>
-              <w:ind w:left="0" w:firstLine="0"/>
-              <w:rPr>
-                <w:rFonts w:asciiTheme="minorHAnsi" w:hAnsiTheme="minorHAnsi" w:cstheme="minorHAnsi"/>
-              </w:rPr>
-            </w:pPr>
-          </w:p>
-        </w:tc>
-        <w:tc>
-          <w:tcPr>
-            <w:tcW w:w="3873" w:type="dxa"/>
-            <w:tcBorders>
-              <w:top w:val="single" w:sz="4" w:space="0" w:color="auto"/>
-              <w:left w:val="single" w:sz="4" w:space="0" w:color="auto"/>
-              <w:bottom w:val="single" w:sz="4" w:space="0" w:color="auto"/>
-              <w:right w:val="single" w:sz="4" w:space="0" w:color="auto"/>
-            </w:tcBorders>
+            <w:tcW w:w="3877" w:type="dxa"/>
           </w:tcPr>
           <w:p>
             <w:pPr>
@@ -1753,84 +1674,66 @@
                 <w:numId w:val="14"/>
               </w:numPr>
               <w:rPr>
-                <w:rFonts w:asciiTheme="minorHAnsi" w:hAnsiTheme="minorHAnsi" w:cstheme="minorHAnsi"/>
-              </w:rPr>
-            </w:pPr>
-            <w:r>
-              <w:rPr>
-                <w:rFonts w:asciiTheme="minorHAnsi" w:hAnsiTheme="minorHAnsi" w:cstheme="minorHAnsi"/>
-              </w:rPr>
-              <w:t>Startseite/Anmelden</w:t>
+                <w:rFonts w:cstheme="minorHAnsi"/>
+              </w:rPr>
+            </w:pPr>
+            <w:r>
+              <w:rPr>
+                <w:rFonts w:cstheme="minorHAnsi"/>
+              </w:rPr>
+              <w:t>Übersicht Fahrten</w:t>
             </w:r>
           </w:p>
         </w:tc>
         <w:tc>
           <w:tcPr>
-            <w:tcW w:w="2976" w:type="dxa"/>
-            <w:tcBorders>
-              <w:top w:val="single" w:sz="4" w:space="0" w:color="auto"/>
-              <w:left w:val="single" w:sz="4" w:space="0" w:color="auto"/>
-              <w:bottom w:val="single" w:sz="4" w:space="0" w:color="auto"/>
-              <w:right w:val="single" w:sz="4" w:space="0" w:color="auto"/>
-            </w:tcBorders>
+            <w:tcW w:w="2511" w:type="dxa"/>
           </w:tcPr>
           <w:p>
             <w:pPr>
               <w:ind w:left="0" w:firstLine="0"/>
               <w:jc w:val="left"/>
               <w:rPr>
-                <w:rFonts w:asciiTheme="minorHAnsi" w:hAnsiTheme="minorHAnsi" w:cstheme="minorHAnsi"/>
+                <w:rFonts w:cstheme="minorHAnsi"/>
               </w:rPr>
             </w:pPr>
           </w:p>
         </w:tc>
         <w:tc>
           <w:tcPr>
-            <w:tcW w:w="2127" w:type="dxa"/>
-            <w:tcBorders>
-              <w:top w:val="single" w:sz="4" w:space="0" w:color="auto"/>
-              <w:left w:val="single" w:sz="4" w:space="0" w:color="auto"/>
-              <w:bottom w:val="single" w:sz="4" w:space="0" w:color="auto"/>
-              <w:right w:val="single" w:sz="4" w:space="0" w:color="auto"/>
-            </w:tcBorders>
+            <w:tcW w:w="1790" w:type="dxa"/>
           </w:tcPr>
           <w:p>
             <w:pPr>
               <w:ind w:left="0" w:firstLine="0"/>
               <w:rPr>
-                <w:rFonts w:asciiTheme="minorHAnsi" w:hAnsiTheme="minorHAnsi" w:cstheme="minorHAnsi"/>
-              </w:rPr>
-            </w:pPr>
-            <w:r>
-              <w:rPr>
-                <w:rFonts w:asciiTheme="minorHAnsi" w:hAnsiTheme="minorHAnsi" w:cstheme="minorHAnsi"/>
-              </w:rPr>
-              <w:t>R. Mayer</w:t>
+                <w:rFonts w:cstheme="minorHAnsi"/>
+              </w:rPr>
+            </w:pPr>
+            <w:r>
+              <w:rPr>
+                <w:rFonts w:cstheme="minorHAnsi"/>
+              </w:rPr>
+              <w:t>M. Sutter</w:t>
             </w:r>
           </w:p>
         </w:tc>
         <w:tc>
           <w:tcPr>
-            <w:tcW w:w="708" w:type="dxa"/>
-            <w:tcBorders>
-              <w:top w:val="single" w:sz="4" w:space="0" w:color="auto"/>
-              <w:left w:val="single" w:sz="4" w:space="0" w:color="auto"/>
-              <w:bottom w:val="single" w:sz="4" w:space="0" w:color="auto"/>
-              <w:right w:val="single" w:sz="4" w:space="0" w:color="auto"/>
-            </w:tcBorders>
+            <w:tcW w:w="606" w:type="dxa"/>
           </w:tcPr>
           <w:p>
             <w:pPr>
               <w:ind w:left="0" w:firstLine="0"/>
               <w:rPr>
-                <w:rFonts w:asciiTheme="minorHAnsi" w:hAnsiTheme="minorHAnsi" w:cstheme="minorHAnsi"/>
-              </w:rPr>
-            </w:pPr>
-            <w:r>
-              <w:rPr>
-                <w:rFonts w:asciiTheme="minorHAnsi" w:hAnsiTheme="minorHAnsi" w:cstheme="minorHAnsi"/>
-              </w:rPr>
-              <w:t>~2’</w:t>
+                <w:rFonts w:cstheme="minorHAnsi"/>
+              </w:rPr>
+            </w:pPr>
+            <w:r>
+              <w:rPr>
+                <w:rFonts w:cstheme="minorHAnsi"/>
+              </w:rPr>
+              <w:t>~3’</w:t>
             </w:r>
           </w:p>
         </w:tc>
@@ -1838,32 +1741,7 @@
       <w:tr>
         <w:tc>
           <w:tcPr>
-            <w:tcW w:w="517" w:type="dxa"/>
-            <w:tcBorders>
-              <w:top w:val="single" w:sz="4" w:space="0" w:color="auto"/>
-              <w:left w:val="single" w:sz="4" w:space="0" w:color="auto"/>
-              <w:bottom w:val="single" w:sz="4" w:space="0" w:color="auto"/>
-              <w:right w:val="single" w:sz="4" w:space="0" w:color="auto"/>
-            </w:tcBorders>
-          </w:tcPr>
-          <w:p>
-            <w:pPr>
-              <w:ind w:left="0" w:firstLine="0"/>
-              <w:rPr>
-                <w:rFonts w:asciiTheme="minorHAnsi" w:hAnsiTheme="minorHAnsi" w:cstheme="minorHAnsi"/>
-              </w:rPr>
-            </w:pPr>
-          </w:p>
-        </w:tc>
-        <w:tc>
-          <w:tcPr>
-            <w:tcW w:w="3873" w:type="dxa"/>
-            <w:tcBorders>
-              <w:top w:val="single" w:sz="4" w:space="0" w:color="auto"/>
-              <w:left w:val="single" w:sz="4" w:space="0" w:color="auto"/>
-              <w:bottom w:val="single" w:sz="4" w:space="0" w:color="auto"/>
-              <w:right w:val="single" w:sz="4" w:space="0" w:color="auto"/>
-            </w:tcBorders>
+            <w:tcW w:w="3877" w:type="dxa"/>
           </w:tcPr>
           <w:p>
             <w:pPr>
@@ -1873,84 +1751,66 @@
                 <w:numId w:val="14"/>
               </w:numPr>
               <w:rPr>
-                <w:rFonts w:asciiTheme="minorHAnsi" w:hAnsiTheme="minorHAnsi" w:cstheme="minorHAnsi"/>
-              </w:rPr>
-            </w:pPr>
-            <w:r>
-              <w:rPr>
-                <w:rFonts w:asciiTheme="minorHAnsi" w:hAnsiTheme="minorHAnsi" w:cstheme="minorHAnsi"/>
-              </w:rPr>
-              <w:t>Benutzerverwaltung</w:t>
+                <w:rFonts w:cstheme="minorHAnsi"/>
+              </w:rPr>
+            </w:pPr>
+            <w:r>
+              <w:rPr>
+                <w:rFonts w:cstheme="minorHAnsi"/>
+              </w:rPr>
+              <w:t>Auswertung</w:t>
             </w:r>
           </w:p>
         </w:tc>
         <w:tc>
           <w:tcPr>
-            <w:tcW w:w="2976" w:type="dxa"/>
-            <w:tcBorders>
-              <w:top w:val="single" w:sz="4" w:space="0" w:color="auto"/>
-              <w:left w:val="single" w:sz="4" w:space="0" w:color="auto"/>
-              <w:bottom w:val="single" w:sz="4" w:space="0" w:color="auto"/>
-              <w:right w:val="single" w:sz="4" w:space="0" w:color="auto"/>
-            </w:tcBorders>
+            <w:tcW w:w="2511" w:type="dxa"/>
           </w:tcPr>
           <w:p>
             <w:pPr>
               <w:ind w:left="0" w:firstLine="0"/>
               <w:jc w:val="left"/>
               <w:rPr>
-                <w:rFonts w:asciiTheme="minorHAnsi" w:hAnsiTheme="minorHAnsi" w:cstheme="minorHAnsi"/>
+                <w:rFonts w:cstheme="minorHAnsi"/>
               </w:rPr>
             </w:pPr>
           </w:p>
         </w:tc>
         <w:tc>
           <w:tcPr>
-            <w:tcW w:w="2127" w:type="dxa"/>
-            <w:tcBorders>
-              <w:top w:val="single" w:sz="4" w:space="0" w:color="auto"/>
-              <w:left w:val="single" w:sz="4" w:space="0" w:color="auto"/>
-              <w:bottom w:val="single" w:sz="4" w:space="0" w:color="auto"/>
-              <w:right w:val="single" w:sz="4" w:space="0" w:color="auto"/>
-            </w:tcBorders>
+            <w:tcW w:w="1790" w:type="dxa"/>
           </w:tcPr>
           <w:p>
             <w:pPr>
               <w:ind w:left="0" w:firstLine="0"/>
               <w:rPr>
-                <w:rFonts w:asciiTheme="minorHAnsi" w:hAnsiTheme="minorHAnsi" w:cstheme="minorHAnsi"/>
-              </w:rPr>
-            </w:pPr>
-            <w:r>
-              <w:rPr>
-                <w:rFonts w:asciiTheme="minorHAnsi" w:hAnsiTheme="minorHAnsi" w:cstheme="minorHAnsi"/>
-              </w:rPr>
-              <w:t>M. Sutter</w:t>
+                <w:rFonts w:cstheme="minorHAnsi"/>
+              </w:rPr>
+            </w:pPr>
+            <w:r>
+              <w:rPr>
+                <w:rFonts w:cstheme="minorHAnsi"/>
+              </w:rPr>
+              <w:t>F. Wipf</w:t>
             </w:r>
           </w:p>
         </w:tc>
         <w:tc>
           <w:tcPr>
-            <w:tcW w:w="708" w:type="dxa"/>
-            <w:tcBorders>
-              <w:top w:val="single" w:sz="4" w:space="0" w:color="auto"/>
-              <w:left w:val="single" w:sz="4" w:space="0" w:color="auto"/>
-              <w:bottom w:val="single" w:sz="4" w:space="0" w:color="auto"/>
-              <w:right w:val="single" w:sz="4" w:space="0" w:color="auto"/>
-            </w:tcBorders>
+            <w:tcW w:w="606" w:type="dxa"/>
           </w:tcPr>
           <w:p>
             <w:pPr>
               <w:ind w:left="0" w:firstLine="0"/>
               <w:rPr>
-                <w:rFonts w:asciiTheme="minorHAnsi" w:hAnsiTheme="minorHAnsi" w:cstheme="minorHAnsi"/>
-              </w:rPr>
-            </w:pPr>
-            <w:r>
-              <w:rPr>
-                <w:rFonts w:asciiTheme="minorHAnsi" w:hAnsiTheme="minorHAnsi" w:cstheme="minorHAnsi"/>
-              </w:rPr>
-              <w:t>~3’</w:t>
+                <w:rFonts w:cstheme="minorHAnsi"/>
+              </w:rPr>
+            </w:pPr>
+            <w:r>
+              <w:rPr>
+                <w:rFonts w:cstheme="minorHAnsi"/>
+              </w:rPr>
+              <w:t>~2’</w:t>
             </w:r>
           </w:p>
         </w:tc>
@@ -1958,117 +1818,101 @@
       <w:tr>
         <w:tc>
           <w:tcPr>
-            <w:tcW w:w="517" w:type="dxa"/>
-            <w:tcBorders>
-              <w:top w:val="single" w:sz="4" w:space="0" w:color="auto"/>
-              <w:left w:val="single" w:sz="4" w:space="0" w:color="auto"/>
-              <w:bottom w:val="single" w:sz="4" w:space="0" w:color="auto"/>
-              <w:right w:val="single" w:sz="4" w:space="0" w:color="auto"/>
-            </w:tcBorders>
+            <w:tcW w:w="3877" w:type="dxa"/>
           </w:tcPr>
           <w:p>
             <w:pPr>
-              <w:ind w:left="0" w:firstLine="0"/>
-              <w:rPr>
-                <w:rFonts w:asciiTheme="minorHAnsi" w:hAnsiTheme="minorHAnsi" w:cstheme="minorHAnsi"/>
-              </w:rPr>
-            </w:pPr>
+              <w:spacing w:after="73" w:line="259" w:lineRule="auto"/>
+              <w:ind w:left="0" w:right="0" w:firstLine="0"/>
+              <w:jc w:val="left"/>
+              <w:rPr>
+                <w:rFonts w:cstheme="minorHAnsi"/>
+                <w:b/>
+              </w:rPr>
+            </w:pPr>
+            <w:r>
+              <w:rPr>
+                <w:rFonts w:cstheme="minorHAnsi"/>
+                <w:b/>
+              </w:rPr>
+              <w:t>Ablauf eine</w:t>
+            </w:r>
+            <w:r>
+              <w:rPr>
+                <w:rFonts w:cstheme="minorHAnsi"/>
+                <w:b/>
+              </w:rPr>
+              <w:t>r Fahrt</w:t>
+            </w:r>
           </w:p>
         </w:tc>
         <w:tc>
           <w:tcPr>
-            <w:tcW w:w="3873" w:type="dxa"/>
-            <w:tcBorders>
-              <w:top w:val="single" w:sz="4" w:space="0" w:color="auto"/>
-              <w:left w:val="single" w:sz="4" w:space="0" w:color="auto"/>
-              <w:bottom w:val="single" w:sz="4" w:space="0" w:color="auto"/>
-              <w:right w:val="single" w:sz="4" w:space="0" w:color="auto"/>
-            </w:tcBorders>
+            <w:tcW w:w="2511" w:type="dxa"/>
           </w:tcPr>
           <w:p>
             <w:pPr>
-              <w:pStyle w:val="Listenabsatz"/>
-              <w:numPr>
-                <w:ilvl w:val="0"/>
-                <w:numId w:val="14"/>
-              </w:numPr>
-              <w:rPr>
-                <w:rFonts w:asciiTheme="minorHAnsi" w:hAnsiTheme="minorHAnsi" w:cstheme="minorHAnsi"/>
-              </w:rPr>
-            </w:pPr>
-            <w:r>
-              <w:rPr>
-                <w:rFonts w:asciiTheme="minorHAnsi" w:hAnsiTheme="minorHAnsi" w:cstheme="minorHAnsi"/>
-              </w:rPr>
-              <w:t>Fahrzeugverwaltung</w:t>
+              <w:ind w:left="0" w:firstLine="0"/>
+              <w:jc w:val="left"/>
+              <w:rPr>
+                <w:rFonts w:cstheme="minorHAnsi"/>
+              </w:rPr>
+            </w:pPr>
+            <w:r>
+              <w:rPr>
+                <w:rFonts w:cstheme="minorHAnsi"/>
+              </w:rPr>
+              <w:t xml:space="preserve">Es wird ein konkreter </w:t>
+            </w:r>
+            <w:proofErr w:type="spellStart"/>
+            <w:r>
+              <w:rPr>
+                <w:rFonts w:cstheme="minorHAnsi"/>
+              </w:rPr>
+              <w:t>UseCase</w:t>
+            </w:r>
+            <w:proofErr w:type="spellEnd"/>
+            <w:r>
+              <w:rPr>
+                <w:rFonts w:cstheme="minorHAnsi"/>
+              </w:rPr>
+              <w:t xml:space="preserve"> demonstriert.</w:t>
             </w:r>
           </w:p>
         </w:tc>
         <w:tc>
           <w:tcPr>
-            <w:tcW w:w="2976" w:type="dxa"/>
-            <w:tcBorders>
-              <w:top w:val="single" w:sz="4" w:space="0" w:color="auto"/>
-              <w:left w:val="single" w:sz="4" w:space="0" w:color="auto"/>
-              <w:bottom w:val="single" w:sz="4" w:space="0" w:color="auto"/>
-              <w:right w:val="single" w:sz="4" w:space="0" w:color="auto"/>
-            </w:tcBorders>
+            <w:tcW w:w="1790" w:type="dxa"/>
           </w:tcPr>
           <w:p>
             <w:pPr>
               <w:ind w:left="0" w:firstLine="0"/>
-              <w:jc w:val="left"/>
-              <w:rPr>
-                <w:rFonts w:asciiTheme="minorHAnsi" w:hAnsiTheme="minorHAnsi" w:cstheme="minorHAnsi"/>
-              </w:rPr>
-            </w:pPr>
+              <w:rPr>
+                <w:rFonts w:cstheme="minorHAnsi"/>
+              </w:rPr>
+            </w:pPr>
+            <w:r>
+              <w:rPr>
+                <w:rFonts w:cstheme="minorHAnsi"/>
+              </w:rPr>
+              <w:t>M. Sutter</w:t>
+            </w:r>
           </w:p>
         </w:tc>
         <w:tc>
           <w:tcPr>
-            <w:tcW w:w="2127" w:type="dxa"/>
-            <w:tcBorders>
-              <w:top w:val="single" w:sz="4" w:space="0" w:color="auto"/>
-              <w:left w:val="single" w:sz="4" w:space="0" w:color="auto"/>
-              <w:bottom w:val="single" w:sz="4" w:space="0" w:color="auto"/>
-              <w:right w:val="single" w:sz="4" w:space="0" w:color="auto"/>
-            </w:tcBorders>
+            <w:tcW w:w="606" w:type="dxa"/>
           </w:tcPr>
           <w:p>
             <w:pPr>
               <w:ind w:left="0" w:firstLine="0"/>
               <w:rPr>
-                <w:rFonts w:asciiTheme="minorHAnsi" w:hAnsiTheme="minorHAnsi" w:cstheme="minorHAnsi"/>
-              </w:rPr>
-            </w:pPr>
-            <w:r>
-              <w:rPr>
-                <w:rFonts w:asciiTheme="minorHAnsi" w:hAnsiTheme="minorHAnsi" w:cstheme="minorHAnsi"/>
-              </w:rPr>
-              <w:t>F. Wipf</w:t>
-            </w:r>
-          </w:p>
-        </w:tc>
-        <w:tc>
-          <w:tcPr>
-            <w:tcW w:w="708" w:type="dxa"/>
-            <w:tcBorders>
-              <w:top w:val="single" w:sz="4" w:space="0" w:color="auto"/>
-              <w:left w:val="single" w:sz="4" w:space="0" w:color="auto"/>
-              <w:bottom w:val="single" w:sz="4" w:space="0" w:color="auto"/>
-              <w:right w:val="single" w:sz="4" w:space="0" w:color="auto"/>
-            </w:tcBorders>
-          </w:tcPr>
-          <w:p>
-            <w:pPr>
-              <w:ind w:left="0" w:firstLine="0"/>
-              <w:rPr>
-                <w:rFonts w:asciiTheme="minorHAnsi" w:hAnsiTheme="minorHAnsi" w:cstheme="minorHAnsi"/>
-              </w:rPr>
-            </w:pPr>
-            <w:r>
-              <w:rPr>
-                <w:rFonts w:asciiTheme="minorHAnsi" w:hAnsiTheme="minorHAnsi" w:cstheme="minorHAnsi"/>
+                <w:rFonts w:cstheme="minorHAnsi"/>
+              </w:rPr>
+            </w:pPr>
+            <w:r>
+              <w:rPr>
+                <w:rFonts w:cstheme="minorHAnsi"/>
               </w:rPr>
               <w:t>~2’</w:t>
             </w:r>
@@ -2078,131 +1922,89 @@
       <w:tr>
         <w:tc>
           <w:tcPr>
-            <w:tcW w:w="517" w:type="dxa"/>
-            <w:tcBorders>
-              <w:top w:val="single" w:sz="4" w:space="0" w:color="auto"/>
-              <w:left w:val="single" w:sz="4" w:space="0" w:color="auto"/>
-              <w:bottom w:val="single" w:sz="4" w:space="0" w:color="auto"/>
-              <w:right w:val="single" w:sz="4" w:space="0" w:color="auto"/>
-            </w:tcBorders>
+            <w:tcW w:w="3877" w:type="dxa"/>
           </w:tcPr>
           <w:p>
             <w:pPr>
-              <w:ind w:left="0" w:firstLine="0"/>
-              <w:rPr>
-                <w:rFonts w:asciiTheme="minorHAnsi" w:hAnsiTheme="minorHAnsi" w:cstheme="minorHAnsi"/>
-              </w:rPr>
-            </w:pPr>
-            <w:r>
-              <w:rPr>
-                <w:rFonts w:asciiTheme="minorHAnsi" w:hAnsiTheme="minorHAnsi" w:cstheme="minorHAnsi"/>
-              </w:rPr>
-              <w:t>3</w:t>
+              <w:spacing w:after="73" w:line="259" w:lineRule="auto"/>
+              <w:ind w:left="0" w:right="0" w:firstLine="0"/>
+              <w:jc w:val="left"/>
+              <w:rPr>
+                <w:rFonts w:cstheme="minorHAnsi"/>
+                <w:b/>
+              </w:rPr>
+            </w:pPr>
+            <w:r>
+              <w:rPr>
+                <w:rFonts w:cstheme="minorHAnsi"/>
+                <w:b/>
+              </w:rPr>
+              <w:t xml:space="preserve">Ausblick Meilenstein </w:t>
+            </w:r>
+            <w:r>
+              <w:rPr>
+                <w:rFonts w:cstheme="minorHAnsi"/>
+                <w:b/>
+              </w:rPr>
+              <w:t>4</w:t>
             </w:r>
           </w:p>
         </w:tc>
         <w:tc>
           <w:tcPr>
-            <w:tcW w:w="3873" w:type="dxa"/>
-            <w:tcBorders>
-              <w:top w:val="single" w:sz="4" w:space="0" w:color="auto"/>
-              <w:left w:val="single" w:sz="4" w:space="0" w:color="auto"/>
-              <w:bottom w:val="single" w:sz="4" w:space="0" w:color="auto"/>
-              <w:right w:val="single" w:sz="4" w:space="0" w:color="auto"/>
-            </w:tcBorders>
+            <w:tcW w:w="2511" w:type="dxa"/>
           </w:tcPr>
           <w:p>
             <w:pPr>
-              <w:spacing w:after="73" w:line="259" w:lineRule="auto"/>
-              <w:ind w:left="0" w:right="0" w:firstLine="0"/>
+              <w:ind w:left="0" w:firstLine="0"/>
               <w:jc w:val="left"/>
               <w:rPr>
-                <w:rFonts w:asciiTheme="minorHAnsi" w:hAnsiTheme="minorHAnsi" w:cstheme="minorHAnsi"/>
-                <w:b/>
-              </w:rPr>
-            </w:pPr>
-            <w:r>
-              <w:rPr>
-                <w:rFonts w:asciiTheme="minorHAnsi" w:hAnsiTheme="minorHAnsi" w:cstheme="minorHAnsi"/>
-                <w:b/>
-              </w:rPr>
-              <w:t>Ablauf eines Benutzers</w:t>
+                <w:rFonts w:cstheme="minorHAnsi"/>
+              </w:rPr>
+            </w:pPr>
+            <w:r>
+              <w:rPr>
+                <w:rFonts w:cstheme="minorHAnsi"/>
+              </w:rPr>
+              <w:t>Aufzuzeigen was noch zu erledigen ist.</w:t>
             </w:r>
           </w:p>
         </w:tc>
         <w:tc>
           <w:tcPr>
-            <w:tcW w:w="2976" w:type="dxa"/>
-            <w:tcBorders>
-              <w:top w:val="single" w:sz="4" w:space="0" w:color="auto"/>
-              <w:left w:val="single" w:sz="4" w:space="0" w:color="auto"/>
-              <w:bottom w:val="single" w:sz="4" w:space="0" w:color="auto"/>
-              <w:right w:val="single" w:sz="4" w:space="0" w:color="auto"/>
-            </w:tcBorders>
+            <w:tcW w:w="1790" w:type="dxa"/>
           </w:tcPr>
           <w:p>
             <w:pPr>
               <w:ind w:left="0" w:firstLine="0"/>
-              <w:jc w:val="left"/>
-              <w:rPr>
-                <w:rFonts w:asciiTheme="minorHAnsi" w:hAnsiTheme="minorHAnsi" w:cstheme="minorHAnsi"/>
-              </w:rPr>
-            </w:pPr>
-            <w:r>
-              <w:rPr>
-                <w:rFonts w:asciiTheme="minorHAnsi" w:hAnsiTheme="minorHAnsi" w:cstheme="minorHAnsi"/>
-              </w:rPr>
-              <w:t>Dem Kunden zu zeigen wie das Programm benutzt wird.</w:t>
+              <w:rPr>
+                <w:rFonts w:cstheme="minorHAnsi"/>
+              </w:rPr>
+            </w:pPr>
+            <w:r>
+              <w:rPr>
+                <w:rFonts w:cstheme="minorHAnsi"/>
+              </w:rPr>
+              <w:t>F. Wipf</w:t>
             </w:r>
           </w:p>
         </w:tc>
         <w:tc>
           <w:tcPr>
-            <w:tcW w:w="2127" w:type="dxa"/>
-            <w:tcBorders>
-              <w:top w:val="single" w:sz="4" w:space="0" w:color="auto"/>
-              <w:left w:val="single" w:sz="4" w:space="0" w:color="auto"/>
-              <w:bottom w:val="single" w:sz="4" w:space="0" w:color="auto"/>
-              <w:right w:val="single" w:sz="4" w:space="0" w:color="auto"/>
-            </w:tcBorders>
+            <w:tcW w:w="606" w:type="dxa"/>
           </w:tcPr>
           <w:p>
             <w:pPr>
               <w:ind w:left="0" w:firstLine="0"/>
               <w:rPr>
-                <w:rFonts w:asciiTheme="minorHAnsi" w:hAnsiTheme="minorHAnsi" w:cstheme="minorHAnsi"/>
-              </w:rPr>
-            </w:pPr>
-            <w:r>
-              <w:rPr>
-                <w:rFonts w:asciiTheme="minorHAnsi" w:hAnsiTheme="minorHAnsi" w:cstheme="minorHAnsi"/>
-              </w:rPr>
-              <w:t>R. Mayer</w:t>
-            </w:r>
-          </w:p>
-        </w:tc>
-        <w:tc>
-          <w:tcPr>
-            <w:tcW w:w="708" w:type="dxa"/>
-            <w:tcBorders>
-              <w:top w:val="single" w:sz="4" w:space="0" w:color="auto"/>
-              <w:left w:val="single" w:sz="4" w:space="0" w:color="auto"/>
-              <w:bottom w:val="single" w:sz="4" w:space="0" w:color="auto"/>
-              <w:right w:val="single" w:sz="4" w:space="0" w:color="auto"/>
-            </w:tcBorders>
-          </w:tcPr>
-          <w:p>
-            <w:pPr>
-              <w:ind w:left="0" w:firstLine="0"/>
-              <w:rPr>
-                <w:rFonts w:asciiTheme="minorHAnsi" w:hAnsiTheme="minorHAnsi" w:cstheme="minorHAnsi"/>
-              </w:rPr>
-            </w:pPr>
-            <w:r>
-              <w:rPr>
-                <w:rFonts w:asciiTheme="minorHAnsi" w:hAnsiTheme="minorHAnsi" w:cstheme="minorHAnsi"/>
-              </w:rPr>
-              <w:t>~2’</w:t>
+                <w:rFonts w:cstheme="minorHAnsi"/>
+              </w:rPr>
+            </w:pPr>
+            <w:r>
+              <w:rPr>
+                <w:rFonts w:cstheme="minorHAnsi"/>
+              </w:rPr>
+              <w:t>~1’</w:t>
             </w:r>
           </w:p>
         </w:tc>
@@ -2210,130 +2012,88 @@
       <w:tr>
         <w:tc>
           <w:tcPr>
-            <w:tcW w:w="517" w:type="dxa"/>
-            <w:tcBorders>
-              <w:top w:val="single" w:sz="4" w:space="0" w:color="auto"/>
-              <w:left w:val="single" w:sz="4" w:space="0" w:color="auto"/>
-              <w:bottom w:val="single" w:sz="4" w:space="0" w:color="auto"/>
-              <w:right w:val="single" w:sz="4" w:space="0" w:color="auto"/>
-            </w:tcBorders>
+            <w:tcW w:w="3877" w:type="dxa"/>
           </w:tcPr>
           <w:p>
             <w:pPr>
-              <w:ind w:left="0" w:firstLine="0"/>
-              <w:rPr>
-                <w:rFonts w:asciiTheme="minorHAnsi" w:hAnsiTheme="minorHAnsi" w:cstheme="minorHAnsi"/>
-              </w:rPr>
-            </w:pPr>
-            <w:r>
-              <w:rPr>
-                <w:rFonts w:asciiTheme="minorHAnsi" w:hAnsiTheme="minorHAnsi" w:cstheme="minorHAnsi"/>
-              </w:rPr>
-              <w:t>4</w:t>
+              <w:spacing w:after="73" w:line="259" w:lineRule="auto"/>
+              <w:ind w:left="0" w:right="0" w:firstLine="0"/>
+              <w:jc w:val="left"/>
+              <w:rPr>
+                <w:rFonts w:cstheme="minorHAnsi"/>
+                <w:b/>
+              </w:rPr>
+            </w:pPr>
+            <w:r>
+              <w:rPr>
+                <w:rFonts w:cstheme="minorHAnsi"/>
+                <w:b/>
+              </w:rPr>
+              <w:t>Kunden</w:t>
+            </w:r>
+            <w:r>
+              <w:rPr>
+                <w:rFonts w:cstheme="minorHAnsi"/>
+                <w:b/>
+              </w:rPr>
+              <w:t>seitiges Feedback</w:t>
             </w:r>
           </w:p>
         </w:tc>
         <w:tc>
           <w:tcPr>
-            <w:tcW w:w="3873" w:type="dxa"/>
-            <w:tcBorders>
-              <w:top w:val="single" w:sz="4" w:space="0" w:color="auto"/>
-              <w:left w:val="single" w:sz="4" w:space="0" w:color="auto"/>
-              <w:bottom w:val="single" w:sz="4" w:space="0" w:color="auto"/>
-              <w:right w:val="single" w:sz="4" w:space="0" w:color="auto"/>
-            </w:tcBorders>
+            <w:tcW w:w="2511" w:type="dxa"/>
           </w:tcPr>
           <w:p>
             <w:pPr>
-              <w:spacing w:after="73" w:line="259" w:lineRule="auto"/>
-              <w:ind w:left="0" w:right="0" w:firstLine="0"/>
-              <w:jc w:val="left"/>
-              <w:rPr>
-                <w:rFonts w:asciiTheme="minorHAnsi" w:hAnsiTheme="minorHAnsi" w:cstheme="minorHAnsi"/>
-                <w:b/>
-              </w:rPr>
-            </w:pPr>
-            <w:r>
-              <w:rPr>
-                <w:rFonts w:asciiTheme="minorHAnsi" w:hAnsiTheme="minorHAnsi" w:cstheme="minorHAnsi"/>
-                <w:b/>
-              </w:rPr>
-              <w:t>Ausblick Meilenstein 3</w:t>
-            </w:r>
+              <w:ind w:left="0" w:firstLine="0"/>
+              <w:rPr>
+                <w:rFonts w:cstheme="minorHAnsi"/>
+              </w:rPr>
+            </w:pPr>
           </w:p>
         </w:tc>
         <w:tc>
           <w:tcPr>
-            <w:tcW w:w="2976" w:type="dxa"/>
-            <w:tcBorders>
-              <w:top w:val="single" w:sz="4" w:space="0" w:color="auto"/>
-              <w:left w:val="single" w:sz="4" w:space="0" w:color="auto"/>
-              <w:bottom w:val="single" w:sz="4" w:space="0" w:color="auto"/>
-              <w:right w:val="single" w:sz="4" w:space="0" w:color="auto"/>
-            </w:tcBorders>
+            <w:tcW w:w="1790" w:type="dxa"/>
           </w:tcPr>
           <w:p>
             <w:pPr>
               <w:ind w:left="0" w:firstLine="0"/>
               <w:rPr>
-                <w:rFonts w:asciiTheme="minorHAnsi" w:hAnsiTheme="minorHAnsi" w:cstheme="minorHAnsi"/>
-              </w:rPr>
-            </w:pPr>
-            <w:r>
-              <w:rPr>
-                <w:rFonts w:asciiTheme="minorHAnsi" w:hAnsiTheme="minorHAnsi" w:cstheme="minorHAnsi"/>
-              </w:rPr>
-              <w:t>Zeigen was noch offen ist.</w:t>
-            </w:r>
+                <w:rFonts w:cstheme="minorHAnsi"/>
+              </w:rPr>
+            </w:pPr>
           </w:p>
         </w:tc>
         <w:tc>
           <w:tcPr>
-            <w:tcW w:w="2127" w:type="dxa"/>
-            <w:tcBorders>
-              <w:top w:val="single" w:sz="4" w:space="0" w:color="auto"/>
-              <w:left w:val="single" w:sz="4" w:space="0" w:color="auto"/>
-              <w:bottom w:val="single" w:sz="4" w:space="0" w:color="auto"/>
-              <w:right w:val="single" w:sz="4" w:space="0" w:color="auto"/>
-            </w:tcBorders>
+            <w:tcW w:w="606" w:type="dxa"/>
           </w:tcPr>
           <w:p>
             <w:pPr>
               <w:ind w:left="0" w:firstLine="0"/>
               <w:rPr>
-                <w:rFonts w:asciiTheme="minorHAnsi" w:hAnsiTheme="minorHAnsi" w:cstheme="minorHAnsi"/>
-              </w:rPr>
-            </w:pPr>
-            <w:r>
-              <w:rPr>
-                <w:rFonts w:asciiTheme="minorHAnsi" w:hAnsiTheme="minorHAnsi" w:cstheme="minorHAnsi"/>
-              </w:rPr>
-              <w:t>R. Mayer</w:t>
-            </w:r>
-          </w:p>
-        </w:tc>
-        <w:tc>
-          <w:tcPr>
-            <w:tcW w:w="708" w:type="dxa"/>
-            <w:tcBorders>
-              <w:top w:val="single" w:sz="4" w:space="0" w:color="auto"/>
-              <w:left w:val="single" w:sz="4" w:space="0" w:color="auto"/>
-              <w:bottom w:val="single" w:sz="4" w:space="0" w:color="auto"/>
-              <w:right w:val="single" w:sz="4" w:space="0" w:color="auto"/>
-            </w:tcBorders>
-          </w:tcPr>
-          <w:p>
-            <w:pPr>
-              <w:ind w:left="0" w:firstLine="0"/>
-              <w:rPr>
-                <w:rFonts w:asciiTheme="minorHAnsi" w:hAnsiTheme="minorHAnsi" w:cstheme="minorHAnsi"/>
-              </w:rPr>
-            </w:pPr>
-            <w:r>
-              <w:rPr>
-                <w:rFonts w:asciiTheme="minorHAnsi" w:hAnsiTheme="minorHAnsi" w:cstheme="minorHAnsi"/>
-              </w:rPr>
-              <w:t>~1’</w:t>
+                <w:rFonts w:cstheme="minorHAnsi"/>
+              </w:rPr>
+            </w:pPr>
+            <w:r>
+              <w:rPr>
+                <w:rFonts w:cstheme="minorHAnsi"/>
+              </w:rPr>
+              <w:t>~</w:t>
+            </w:r>
+            <w:r>
+              <w:rPr>
+                <w:rFonts w:cstheme="minorHAnsi"/>
+              </w:rPr>
+              <w:t>5</w:t>
+            </w:r>
+            <w:r>
+              <w:rPr>
+                <w:rFonts w:cstheme="minorHAnsi"/>
+              </w:rPr>
+              <w:t>’</w:t>
             </w:r>
           </w:p>
         </w:tc>
@@ -2341,241 +2101,85 @@
       <w:tr>
         <w:tc>
           <w:tcPr>
-            <w:tcW w:w="517" w:type="dxa"/>
-            <w:tcBorders>
-              <w:top w:val="single" w:sz="4" w:space="0" w:color="auto"/>
-              <w:left w:val="single" w:sz="4" w:space="0" w:color="auto"/>
-              <w:bottom w:val="single" w:sz="4" w:space="0" w:color="auto"/>
-              <w:right w:val="single" w:sz="4" w:space="0" w:color="auto"/>
-            </w:tcBorders>
+            <w:tcW w:w="3877" w:type="dxa"/>
           </w:tcPr>
           <w:p>
             <w:pPr>
               <w:ind w:left="0" w:firstLine="0"/>
               <w:rPr>
-                <w:rFonts w:asciiTheme="minorHAnsi" w:hAnsiTheme="minorHAnsi" w:cstheme="minorHAnsi"/>
-              </w:rPr>
-            </w:pPr>
-            <w:r>
-              <w:rPr>
-                <w:rFonts w:asciiTheme="minorHAnsi" w:hAnsiTheme="minorHAnsi" w:cstheme="minorHAnsi"/>
-              </w:rPr>
-              <w:t>5</w:t>
+                <w:rFonts w:cstheme="minorHAnsi"/>
+                <w:b/>
+                <w:bCs/>
+              </w:rPr>
+            </w:pPr>
+            <w:r>
+              <w:rPr>
+                <w:rFonts w:cstheme="minorHAnsi"/>
+                <w:b/>
+                <w:bCs/>
+              </w:rPr>
+              <w:t>Abschluss Sitzung</w:t>
             </w:r>
           </w:p>
         </w:tc>
         <w:tc>
           <w:tcPr>
-            <w:tcW w:w="3873" w:type="dxa"/>
-            <w:tcBorders>
-              <w:top w:val="single" w:sz="4" w:space="0" w:color="auto"/>
-              <w:left w:val="single" w:sz="4" w:space="0" w:color="auto"/>
-              <w:bottom w:val="single" w:sz="4" w:space="0" w:color="auto"/>
-              <w:right w:val="single" w:sz="4" w:space="0" w:color="auto"/>
-            </w:tcBorders>
+            <w:tcW w:w="2511" w:type="dxa"/>
           </w:tcPr>
           <w:p>
             <w:pPr>
-              <w:spacing w:after="73" w:line="259" w:lineRule="auto"/>
-              <w:ind w:left="0" w:right="0" w:firstLine="0"/>
-              <w:jc w:val="left"/>
-              <w:rPr>
-                <w:rFonts w:asciiTheme="minorHAnsi" w:hAnsiTheme="minorHAnsi" w:cstheme="minorHAnsi"/>
-                <w:b/>
-              </w:rPr>
-            </w:pPr>
-            <w:r>
-              <w:rPr>
-                <w:rFonts w:asciiTheme="minorHAnsi" w:hAnsiTheme="minorHAnsi" w:cstheme="minorHAnsi"/>
-                <w:b/>
-              </w:rPr>
-              <w:t>Meinung des Kunden</w:t>
-            </w:r>
+              <w:ind w:left="0" w:firstLine="0"/>
+              <w:rPr>
+                <w:rFonts w:cstheme="minorHAnsi"/>
+              </w:rPr>
+            </w:pPr>
           </w:p>
         </w:tc>
         <w:tc>
           <w:tcPr>
-            <w:tcW w:w="2976" w:type="dxa"/>
-            <w:tcBorders>
-              <w:top w:val="single" w:sz="4" w:space="0" w:color="auto"/>
-              <w:left w:val="single" w:sz="4" w:space="0" w:color="auto"/>
-              <w:bottom w:val="single" w:sz="4" w:space="0" w:color="auto"/>
-              <w:right w:val="single" w:sz="4" w:space="0" w:color="auto"/>
-            </w:tcBorders>
+            <w:tcW w:w="1790" w:type="dxa"/>
           </w:tcPr>
           <w:p>
             <w:pPr>
               <w:ind w:left="0" w:firstLine="0"/>
               <w:rPr>
-                <w:rFonts w:asciiTheme="minorHAnsi" w:hAnsiTheme="minorHAnsi" w:cstheme="minorHAnsi"/>
-              </w:rPr>
-            </w:pPr>
+                <w:rFonts w:cstheme="minorHAnsi"/>
+              </w:rPr>
+            </w:pPr>
+            <w:r>
+              <w:rPr>
+                <w:rFonts w:cstheme="minorHAnsi"/>
+              </w:rPr>
+              <w:t>F</w:t>
+            </w:r>
+            <w:r>
+              <w:rPr>
+                <w:rFonts w:cstheme="minorHAnsi"/>
+              </w:rPr>
+              <w:t xml:space="preserve">. </w:t>
+            </w:r>
+            <w:r>
+              <w:rPr>
+                <w:rFonts w:cstheme="minorHAnsi"/>
+              </w:rPr>
+              <w:t>Wipf</w:t>
+            </w:r>
           </w:p>
         </w:tc>
         <w:tc>
           <w:tcPr>
-            <w:tcW w:w="2127" w:type="dxa"/>
-            <w:tcBorders>
-              <w:top w:val="single" w:sz="4" w:space="0" w:color="auto"/>
-              <w:left w:val="single" w:sz="4" w:space="0" w:color="auto"/>
-              <w:bottom w:val="single" w:sz="4" w:space="0" w:color="auto"/>
-              <w:right w:val="single" w:sz="4" w:space="0" w:color="auto"/>
-            </w:tcBorders>
+            <w:tcW w:w="606" w:type="dxa"/>
           </w:tcPr>
           <w:p>
             <w:pPr>
               <w:ind w:left="0" w:firstLine="0"/>
               <w:rPr>
-                <w:rFonts w:asciiTheme="minorHAnsi" w:hAnsiTheme="minorHAnsi" w:cstheme="minorHAnsi"/>
-              </w:rPr>
-            </w:pPr>
-          </w:p>
-        </w:tc>
-        <w:tc>
-          <w:tcPr>
-            <w:tcW w:w="708" w:type="dxa"/>
-            <w:tcBorders>
-              <w:top w:val="single" w:sz="4" w:space="0" w:color="auto"/>
-              <w:left w:val="single" w:sz="4" w:space="0" w:color="auto"/>
-              <w:bottom w:val="single" w:sz="4" w:space="0" w:color="auto"/>
-              <w:right w:val="single" w:sz="4" w:space="0" w:color="auto"/>
-            </w:tcBorders>
-          </w:tcPr>
-          <w:p>
-            <w:pPr>
-              <w:ind w:left="0" w:firstLine="0"/>
-              <w:rPr>
-                <w:rFonts w:asciiTheme="minorHAnsi" w:hAnsiTheme="minorHAnsi" w:cstheme="minorHAnsi"/>
-              </w:rPr>
-            </w:pPr>
-            <w:r>
-              <w:rPr>
-                <w:rFonts w:asciiTheme="minorHAnsi" w:hAnsiTheme="minorHAnsi" w:cstheme="minorHAnsi"/>
-              </w:rPr>
-              <w:t>~1’</w:t>
-            </w:r>
-          </w:p>
-        </w:tc>
-      </w:tr>
-      <w:tr>
-        <w:tc>
-          <w:tcPr>
-            <w:tcW w:w="517" w:type="dxa"/>
-            <w:tcBorders>
-              <w:top w:val="single" w:sz="4" w:space="0" w:color="auto"/>
-              <w:left w:val="single" w:sz="4" w:space="0" w:color="auto"/>
-              <w:bottom w:val="single" w:sz="4" w:space="0" w:color="auto"/>
-              <w:right w:val="single" w:sz="4" w:space="0" w:color="auto"/>
-            </w:tcBorders>
-          </w:tcPr>
-          <w:p>
-            <w:pPr>
-              <w:ind w:left="0" w:firstLine="0"/>
-              <w:rPr>
-                <w:rFonts w:asciiTheme="minorHAnsi" w:hAnsiTheme="minorHAnsi" w:cstheme="minorHAnsi"/>
-              </w:rPr>
-            </w:pPr>
-            <w:r>
-              <w:rPr>
-                <w:rFonts w:asciiTheme="minorHAnsi" w:hAnsiTheme="minorHAnsi" w:cstheme="minorHAnsi"/>
-              </w:rPr>
-              <w:t>6</w:t>
-            </w:r>
-          </w:p>
-        </w:tc>
-        <w:tc>
-          <w:tcPr>
-            <w:tcW w:w="3873" w:type="dxa"/>
-            <w:tcBorders>
-              <w:top w:val="single" w:sz="4" w:space="0" w:color="auto"/>
-              <w:left w:val="single" w:sz="4" w:space="0" w:color="auto"/>
-              <w:bottom w:val="single" w:sz="4" w:space="0" w:color="auto"/>
-              <w:right w:val="single" w:sz="4" w:space="0" w:color="auto"/>
-            </w:tcBorders>
-          </w:tcPr>
-          <w:p>
-            <w:pPr>
-              <w:ind w:left="0" w:firstLine="0"/>
-              <w:rPr>
-                <w:rFonts w:asciiTheme="minorHAnsi" w:hAnsiTheme="minorHAnsi" w:cstheme="minorHAnsi"/>
-                <w:b/>
-                <w:bCs/>
-              </w:rPr>
-            </w:pPr>
-            <w:r>
-              <w:rPr>
-                <w:rFonts w:asciiTheme="minorHAnsi" w:hAnsiTheme="minorHAnsi" w:cstheme="minorHAnsi"/>
-                <w:b/>
-                <w:bCs/>
-              </w:rPr>
-              <w:t>Abschluss Sitzung</w:t>
-            </w:r>
-          </w:p>
-        </w:tc>
-        <w:tc>
-          <w:tcPr>
-            <w:tcW w:w="2976" w:type="dxa"/>
-            <w:tcBorders>
-              <w:top w:val="single" w:sz="4" w:space="0" w:color="auto"/>
-              <w:left w:val="single" w:sz="4" w:space="0" w:color="auto"/>
-              <w:bottom w:val="single" w:sz="4" w:space="0" w:color="auto"/>
-              <w:right w:val="single" w:sz="4" w:space="0" w:color="auto"/>
-            </w:tcBorders>
-          </w:tcPr>
-          <w:p>
-            <w:pPr>
-              <w:ind w:left="0" w:firstLine="0"/>
-              <w:rPr>
-                <w:rFonts w:asciiTheme="minorHAnsi" w:hAnsiTheme="minorHAnsi" w:cstheme="minorHAnsi"/>
-              </w:rPr>
-            </w:pPr>
-          </w:p>
-        </w:tc>
-        <w:tc>
-          <w:tcPr>
-            <w:tcW w:w="2127" w:type="dxa"/>
-            <w:tcBorders>
-              <w:top w:val="single" w:sz="4" w:space="0" w:color="auto"/>
-              <w:left w:val="single" w:sz="4" w:space="0" w:color="auto"/>
-              <w:bottom w:val="single" w:sz="4" w:space="0" w:color="auto"/>
-              <w:right w:val="single" w:sz="4" w:space="0" w:color="auto"/>
-            </w:tcBorders>
-          </w:tcPr>
-          <w:p>
-            <w:pPr>
-              <w:ind w:left="0" w:firstLine="0"/>
-              <w:rPr>
-                <w:rFonts w:asciiTheme="minorHAnsi" w:hAnsiTheme="minorHAnsi" w:cstheme="minorHAnsi"/>
-              </w:rPr>
-            </w:pPr>
-            <w:r>
-              <w:rPr>
-                <w:rFonts w:asciiTheme="minorHAnsi" w:hAnsiTheme="minorHAnsi" w:cstheme="minorHAnsi"/>
-              </w:rPr>
-              <w:t>R. Mayer</w:t>
-            </w:r>
-          </w:p>
-        </w:tc>
-        <w:tc>
-          <w:tcPr>
-            <w:tcW w:w="708" w:type="dxa"/>
-            <w:tcBorders>
-              <w:top w:val="single" w:sz="4" w:space="0" w:color="auto"/>
-              <w:left w:val="single" w:sz="4" w:space="0" w:color="auto"/>
-              <w:bottom w:val="single" w:sz="4" w:space="0" w:color="auto"/>
-              <w:right w:val="single" w:sz="4" w:space="0" w:color="auto"/>
-            </w:tcBorders>
-          </w:tcPr>
-          <w:p>
-            <w:pPr>
-              <w:ind w:left="0" w:firstLine="0"/>
-              <w:rPr>
-                <w:rFonts w:asciiTheme="minorHAnsi" w:hAnsiTheme="minorHAnsi" w:cstheme="minorHAnsi"/>
-              </w:rPr>
-            </w:pPr>
-            <w:r>
-              <w:rPr>
-                <w:rFonts w:asciiTheme="minorHAnsi" w:hAnsiTheme="minorHAnsi" w:cstheme="minorHAnsi"/>
+                <w:rFonts w:cstheme="minorHAnsi"/>
+              </w:rPr>
+            </w:pPr>
+            <w:r>
+              <w:rPr>
+                <w:rFonts w:cstheme="minorHAnsi"/>
               </w:rPr>
               <w:t>~1’</w:t>
             </w:r>
@@ -2583,7 +2187,21 @@
         </w:tc>
       </w:tr>
     </w:tbl>
-    <w:p/>
+    <w:p>
+      <w:pPr>
+        <w:ind w:left="0" w:firstLine="0"/>
+        <w:jc w:val="left"/>
+        <w:rPr>
+          <w:rFonts w:cstheme="minorHAnsi"/>
+          <w:b/>
+        </w:rPr>
+      </w:pPr>
+    </w:p>
+    <w:p>
+      <w:pPr>
+        <w:ind w:left="0" w:firstLine="0"/>
+      </w:pPr>
+    </w:p>
     <w:p>
       <w:pPr>
         <w:pStyle w:val="berschrift1"/>
@@ -2710,76 +2328,20 @@
         </w:tc>
       </w:tr>
     </w:tbl>
-    <w:p/>
-    <w:p/>
-    <w:p/>
-    <w:p/>
     <w:p>
       <w:pPr>
-        <w:spacing w:after="160" w:line="259" w:lineRule="auto"/>
-        <w:ind w:left="0" w:right="0" w:firstLine="0"/>
-        <w:jc w:val="left"/>
+        <w:ind w:left="0" w:firstLine="0"/>
       </w:pPr>
     </w:p>
-    <w:p>
-      <w:pPr>
-        <w:spacing w:after="160" w:line="259" w:lineRule="auto"/>
-        <w:ind w:left="0" w:right="0" w:firstLine="0"/>
-        <w:jc w:val="left"/>
-      </w:pPr>
-    </w:p>
-    <w:p>
-      <w:pPr>
-        <w:spacing w:after="160" w:line="259" w:lineRule="auto"/>
-        <w:ind w:left="0" w:right="0" w:firstLine="0"/>
-        <w:jc w:val="left"/>
-      </w:pPr>
-    </w:p>
-    <w:p>
-      <w:pPr>
-        <w:spacing w:after="160" w:line="259" w:lineRule="auto"/>
-        <w:ind w:left="0" w:right="0" w:firstLine="0"/>
-        <w:jc w:val="left"/>
-      </w:pPr>
-    </w:p>
-    <w:p>
-      <w:pPr>
-        <w:spacing w:after="160" w:line="259" w:lineRule="auto"/>
-        <w:ind w:left="0" w:right="0" w:firstLine="0"/>
-        <w:jc w:val="left"/>
-      </w:pPr>
-    </w:p>
-    <w:p>
-      <w:pPr>
-        <w:spacing w:after="160" w:line="259" w:lineRule="auto"/>
-        <w:ind w:left="0" w:right="0" w:firstLine="0"/>
-        <w:jc w:val="left"/>
-      </w:pPr>
-    </w:p>
-    <w:p>
-      <w:pPr>
-        <w:spacing w:after="160" w:line="259" w:lineRule="auto"/>
-        <w:ind w:left="0" w:right="0" w:firstLine="0"/>
-        <w:jc w:val="left"/>
-      </w:pPr>
-    </w:p>
-    <w:p>
-      <w:pPr>
-        <w:spacing w:after="160" w:line="259" w:lineRule="auto"/>
-        <w:ind w:left="0" w:right="0" w:firstLine="0"/>
-        <w:jc w:val="left"/>
-      </w:pPr>
-    </w:p>
-    <w:p/>
     <w:tbl>
       <w:tblPr>
         <w:tblStyle w:val="Tabellenraster"/>
         <w:tblW w:w="0" w:type="auto"/>
-        <w:tblInd w:w="137" w:type="dxa"/>
+        <w:tblInd w:w="-5" w:type="dxa"/>
         <w:tblLook w:val="04A0" w:firstRow="1" w:lastRow="0" w:firstColumn="1" w:lastColumn="0" w:noHBand="0" w:noVBand="1"/>
       </w:tblPr>
       <w:tblGrid>
-        <w:gridCol w:w="6946"/>
+        <w:gridCol w:w="7088"/>
         <w:gridCol w:w="3260"/>
       </w:tblGrid>
       <w:tr>
@@ -2788,7 +2350,7 @@
         </w:trPr>
         <w:tc>
           <w:tcPr>
-            <w:tcW w:w="10206" w:type="dxa"/>
+            <w:tcW w:w="10348" w:type="dxa"/>
             <w:gridSpan w:val="2"/>
             <w:shd w:val="clear" w:color="auto" w:fill="4063B4"/>
           </w:tcPr>
@@ -2826,7 +2388,7 @@
         </w:trPr>
         <w:tc>
           <w:tcPr>
-            <w:tcW w:w="10206" w:type="dxa"/>
+            <w:tcW w:w="10348" w:type="dxa"/>
             <w:gridSpan w:val="2"/>
           </w:tcPr>
           <w:p>
@@ -2878,136 +2440,14 @@
               <w:jc w:val="left"/>
             </w:pPr>
             <w:r>
-              <w:rPr>
-                <w:noProof/>
-              </w:rPr>
-              <w:drawing>
-                <wp:anchor distT="0" distB="0" distL="114300" distR="114300" simplePos="0" relativeHeight="251777024" behindDoc="0" locked="0" layoutInCell="1" allowOverlap="1" wp14:anchorId="6C02EF55" wp14:editId="06AA4629">
-                  <wp:simplePos x="0" y="0"/>
-                  <wp:positionH relativeFrom="column">
-                    <wp:posOffset>18415</wp:posOffset>
-                  </wp:positionH>
-                  <wp:positionV relativeFrom="paragraph">
-                    <wp:posOffset>506730</wp:posOffset>
-                  </wp:positionV>
-                  <wp:extent cx="3987800" cy="1788160"/>
-                  <wp:effectExtent l="19050" t="19050" r="12700" b="21590"/>
-                  <wp:wrapSquare wrapText="bothSides"/>
-                  <wp:docPr id="1" name="Grafik 1"/>
-                  <wp:cNvGraphicFramePr>
-                    <a:graphicFrameLocks xmlns:a="http://schemas.openxmlformats.org/drawingml/2006/main" noChangeAspect="1"/>
-                  </wp:cNvGraphicFramePr>
-                  <a:graphic xmlns:a="http://schemas.openxmlformats.org/drawingml/2006/main">
-                    <a:graphicData uri="http://schemas.openxmlformats.org/drawingml/2006/picture">
-                      <pic:pic xmlns:pic="http://schemas.openxmlformats.org/drawingml/2006/picture">
-                        <pic:nvPicPr>
-                          <pic:cNvPr id="1" name=""/>
-                          <pic:cNvPicPr/>
-                        </pic:nvPicPr>
-                        <pic:blipFill>
-                          <a:blip r:embed="rId9" cstate="print">
-                            <a:extLst>
-                              <a:ext uri="{28A0092B-C50C-407E-A947-70E740481C1C}">
-                                <a14:useLocalDpi xmlns:a14="http://schemas.microsoft.com/office/drawing/2010/main" val="0"/>
-                              </a:ext>
-                            </a:extLst>
-                          </a:blip>
-                          <a:stretch>
-                            <a:fillRect/>
-                          </a:stretch>
-                        </pic:blipFill>
-                        <pic:spPr>
-                          <a:xfrm>
-                            <a:off x="0" y="0"/>
-                            <a:ext cx="3987800" cy="1788160"/>
-                          </a:xfrm>
-                          <a:prstGeom prst="rect">
-                            <a:avLst/>
-                          </a:prstGeom>
-                          <a:ln>
-                            <a:solidFill>
-                              <a:schemeClr val="tx1"/>
-                            </a:solidFill>
-                          </a:ln>
-                        </pic:spPr>
-                      </pic:pic>
-                    </a:graphicData>
-                  </a:graphic>
-                  <wp14:sizeRelH relativeFrom="margin">
-                    <wp14:pctWidth>0</wp14:pctWidth>
-                  </wp14:sizeRelH>
-                  <wp14:sizeRelV relativeFrom="margin">
-                    <wp14:pctHeight>0</wp14:pctHeight>
-                  </wp14:sizeRelV>
-                </wp:anchor>
-              </w:drawing>
-            </w:r>
-            <w:r>
-              <w:t>Reto Mayer präsentierte</w:t>
-            </w:r>
-            <w:r>
-              <w:t xml:space="preserve"> den Aufwand </w:t>
-            </w:r>
-            <w:r>
-              <w:t>des zweiten</w:t>
-            </w:r>
-            <w:r>
-              <w:t xml:space="preserve"> Meilensteins. Aufgrund eines erkrankten </w:t>
-            </w:r>
-            <w:r>
-              <w:t>Gruppenmitglied</w:t>
-            </w:r>
-            <w:r>
-              <w:t>s kam die Differenz zwischen «Eingeplant» und «Projekt effektiv» zustande.</w:t>
-            </w:r>
-            <w:r>
-              <w:br/>
-            </w:r>
-          </w:p>
-          <w:p>
-            <w:pPr>
-              <w:ind w:left="0" w:firstLine="0"/>
-            </w:pPr>
-          </w:p>
-          <w:p>
-            <w:pPr>
-              <w:ind w:left="0" w:firstLine="0"/>
-            </w:pPr>
-          </w:p>
-          <w:p>
-            <w:pPr>
-              <w:ind w:left="0" w:firstLine="0"/>
-            </w:pPr>
-          </w:p>
-          <w:p>
-            <w:pPr>
-              <w:ind w:left="0" w:firstLine="0"/>
-            </w:pPr>
-          </w:p>
-          <w:p>
-            <w:pPr>
-              <w:ind w:left="0" w:firstLine="0"/>
-            </w:pPr>
-          </w:p>
-          <w:p>
-            <w:pPr>
-              <w:ind w:left="0" w:firstLine="0"/>
-            </w:pPr>
-          </w:p>
-          <w:p>
-            <w:pPr>
-              <w:ind w:left="0" w:firstLine="0"/>
-            </w:pPr>
-          </w:p>
-          <w:p>
-            <w:pPr>
-              <w:ind w:left="0" w:firstLine="0"/>
-            </w:pPr>
-          </w:p>
-          <w:p>
-            <w:pPr>
-              <w:ind w:left="0" w:firstLine="0"/>
-            </w:pPr>
+              <w:t>Fabian Wipf</w:t>
+            </w:r>
+            <w:r>
+              <w:t xml:space="preserve"> </w:t>
+            </w:r>
+            <w:r>
+              <w:t>hat erwähnt, dass das vierte Mitglied nicht mehr in der Gruppe weiterentwickelt. Somit sind wir nur noch ein dreier Team.</w:t>
+            </w:r>
           </w:p>
           <w:p>
             <w:pPr>
@@ -3047,7 +2487,21 @@
                 <w:rFonts w:asciiTheme="minorHAnsi" w:hAnsiTheme="minorHAnsi" w:cstheme="minorHAnsi"/>
                 <w:i/>
               </w:rPr>
-              <w:t xml:space="preserve"> Meilenstein 2:</w:t>
+              <w:t xml:space="preserve"> Meilenstein </w:t>
+            </w:r>
+            <w:r>
+              <w:rPr>
+                <w:rFonts w:asciiTheme="minorHAnsi" w:hAnsiTheme="minorHAnsi" w:cstheme="minorHAnsi"/>
+                <w:i/>
+              </w:rPr>
+              <w:t>3</w:t>
+            </w:r>
+            <w:r>
+              <w:rPr>
+                <w:rFonts w:asciiTheme="minorHAnsi" w:hAnsiTheme="minorHAnsi" w:cstheme="minorHAnsi"/>
+                <w:i/>
+              </w:rPr>
+              <w:t>:</w:t>
             </w:r>
           </w:p>
           <w:p>
@@ -3056,7 +2510,16 @@
               <w:jc w:val="left"/>
             </w:pPr>
             <w:r>
-              <w:t xml:space="preserve">Bis auf </w:t>
+              <w:t xml:space="preserve">Bis auf den CSV </w:t>
+            </w:r>
+            <w:r>
+              <w:t>Export</w:t>
+            </w:r>
+            <w:r>
+              <w:t xml:space="preserve"> der Auswertung haben wir alles gemacht. </w:t>
+            </w:r>
+            <w:r>
+              <w:t>(</w:t>
             </w:r>
             <w:proofErr w:type="spellStart"/>
             <w:r>
@@ -3064,402 +2527,17 @@
             </w:r>
             <w:proofErr w:type="spellEnd"/>
             <w:r>
-              <w:t xml:space="preserve"> </w:t>
-            </w:r>
-            <w:r>
-              <w:t>#61</w:t>
-            </w:r>
-            <w:r>
-              <w:t xml:space="preserve"> konnten alle </w:t>
-            </w:r>
-            <w:proofErr w:type="spellStart"/>
-            <w:r>
-              <w:t>Issues</w:t>
-            </w:r>
-            <w:proofErr w:type="spellEnd"/>
-            <w:r>
-              <w:t xml:space="preserve"> umgesetzt werden. (Grund: </w:t>
-            </w:r>
-            <w:r>
-              <w:t xml:space="preserve">Ein </w:t>
-            </w:r>
-            <w:r>
-              <w:t xml:space="preserve">Gruppenmitglied </w:t>
-            </w:r>
-            <w:r>
-              <w:t xml:space="preserve">war krank) </w:t>
-            </w:r>
-            <w:r>
-              <w:br/>
-              <w:t>Die</w:t>
-            </w:r>
-            <w:r>
-              <w:t xml:space="preserve"> </w:t>
-            </w:r>
-            <w:r>
-              <w:t xml:space="preserve">Fahrzeugverwaltung </w:t>
-            </w:r>
-            <w:r>
-              <w:t>erfüll</w:t>
-            </w:r>
-            <w:r>
-              <w:t>t</w:t>
-            </w:r>
-            <w:r>
-              <w:t xml:space="preserve"> </w:t>
-            </w:r>
-            <w:r>
-              <w:t>ihre funktionalen Anforderungen</w:t>
-            </w:r>
-            <w:r>
-              <w:t>, jedoch existieren noch kleine Sicherheitslücken, die behoben werden müssen.</w:t>
-            </w:r>
-            <w:r>
-              <w:t xml:space="preserve"> </w:t>
-            </w:r>
-          </w:p>
-          <w:p>
-            <w:pPr>
-              <w:ind w:left="0" w:firstLine="0"/>
-            </w:pPr>
-          </w:p>
-          <w:p>
-            <w:pPr>
-              <w:ind w:left="0" w:firstLine="0"/>
+              <w:t xml:space="preserve"> #39)</w:t>
+            </w:r>
+            <w:r>
+              <w:t xml:space="preserve"> Das können wir aber im nächsten Meilenstein umsetzen.</w:t>
+            </w:r>
+            <w:r>
               <w:rPr>
                 <w:rFonts w:asciiTheme="minorHAnsi" w:hAnsiTheme="minorHAnsi" w:cstheme="minorHAnsi"/>
                 <w:i/>
               </w:rPr>
-            </w:pPr>
-            <w:r>
-              <w:rPr>
-                <w:rFonts w:asciiTheme="minorHAnsi" w:hAnsiTheme="minorHAnsi" w:cstheme="minorHAnsi"/>
-                <w:i/>
-              </w:rPr>
-              <w:t>Startseite</w:t>
-            </w:r>
-            <w:bookmarkStart w:id="1" w:name="_GoBack"/>
-            <w:bookmarkEnd w:id="1"/>
-            <w:r>
-              <w:rPr>
-                <w:rFonts w:asciiTheme="minorHAnsi" w:hAnsiTheme="minorHAnsi" w:cstheme="minorHAnsi"/>
-                <w:i/>
-              </w:rPr>
-              <w:t>/Anmelden</w:t>
-            </w:r>
-            <w:r>
-              <w:rPr>
-                <w:rFonts w:asciiTheme="minorHAnsi" w:hAnsiTheme="minorHAnsi" w:cstheme="minorHAnsi"/>
-                <w:i/>
-              </w:rPr>
-              <w:t>:</w:t>
-            </w:r>
-          </w:p>
-          <w:p>
-            <w:pPr>
-              <w:ind w:left="0" w:firstLine="0"/>
-            </w:pPr>
-            <w:r>
-              <w:t xml:space="preserve">Reto Mayer präsentierte </w:t>
-            </w:r>
-            <w:r>
-              <w:t xml:space="preserve">die Startseite </w:t>
-            </w:r>
-            <w:r>
-              <w:t xml:space="preserve">von FOS </w:t>
-            </w:r>
-            <w:r>
-              <w:t>und demonstrierte das Verhalten des Logins</w:t>
-            </w:r>
-            <w:r>
-              <w:t xml:space="preserve">. Zudem erwähnte er auch, dass man mittlerweile </w:t>
-            </w:r>
-            <w:r>
-              <w:t>Bookmarks setzen kann.</w:t>
-            </w:r>
-          </w:p>
-          <w:p>
-            <w:pPr>
-              <w:ind w:left="0" w:firstLine="0"/>
-            </w:pPr>
-          </w:p>
-          <w:p>
-            <w:pPr>
-              <w:ind w:left="0" w:firstLine="0"/>
-              <w:jc w:val="left"/>
-              <w:rPr>
-                <w:rFonts w:cstheme="minorHAnsi"/>
-              </w:rPr>
-            </w:pPr>
-            <w:r>
-              <w:rPr>
-                <w:rFonts w:asciiTheme="minorHAnsi" w:hAnsiTheme="minorHAnsi" w:cstheme="minorHAnsi"/>
-                <w:i/>
-              </w:rPr>
-              <w:t>Benutzerverwaltung:</w:t>
-            </w:r>
-            <w:r>
-              <w:rPr>
-                <w:rFonts w:asciiTheme="minorHAnsi" w:hAnsiTheme="minorHAnsi" w:cstheme="minorHAnsi"/>
-                <w:i/>
-              </w:rPr>
               <w:br/>
-            </w:r>
-            <w:r>
-              <w:rPr>
-                <w:rFonts w:cstheme="minorHAnsi"/>
-              </w:rPr>
-              <w:t xml:space="preserve">Die Benutzerverwaltung wurde von Fabian Wipf </w:t>
-            </w:r>
-            <w:r>
-              <w:rPr>
-                <w:rFonts w:cstheme="minorHAnsi"/>
-              </w:rPr>
-              <w:t>präsentiert</w:t>
-            </w:r>
-            <w:r>
-              <w:rPr>
-                <w:rFonts w:cstheme="minorHAnsi"/>
-              </w:rPr>
-              <w:t xml:space="preserve">. </w:t>
-            </w:r>
-          </w:p>
-          <w:p>
-            <w:pPr>
-              <w:ind w:left="0" w:firstLine="0"/>
-              <w:jc w:val="left"/>
-              <w:rPr>
-                <w:rFonts w:cstheme="minorHAnsi"/>
-              </w:rPr>
-            </w:pPr>
-            <w:r>
-              <w:rPr>
-                <w:rFonts w:cstheme="minorHAnsi"/>
-              </w:rPr>
-              <w:t xml:space="preserve">Er </w:t>
-            </w:r>
-            <w:r>
-              <w:rPr>
-                <w:rFonts w:cstheme="minorHAnsi"/>
-              </w:rPr>
-              <w:t xml:space="preserve">demonstrierte </w:t>
-            </w:r>
-            <w:r>
-              <w:rPr>
-                <w:rFonts w:cstheme="minorHAnsi"/>
-              </w:rPr>
-              <w:t>folgende Funktionalitäten:</w:t>
-            </w:r>
-          </w:p>
-          <w:p>
-            <w:pPr>
-              <w:pStyle w:val="Listenabsatz"/>
-              <w:numPr>
-                <w:ilvl w:val="0"/>
-                <w:numId w:val="24"/>
-              </w:numPr>
-              <w:jc w:val="left"/>
-            </w:pPr>
-            <w:r>
-              <w:rPr>
-                <w:rFonts w:cstheme="minorHAnsi"/>
-              </w:rPr>
-              <w:t>einen neuen Benutzer anlegen</w:t>
-            </w:r>
-          </w:p>
-          <w:p>
-            <w:pPr>
-              <w:pStyle w:val="Listenabsatz"/>
-              <w:numPr>
-                <w:ilvl w:val="0"/>
-                <w:numId w:val="24"/>
-              </w:numPr>
-              <w:jc w:val="left"/>
-            </w:pPr>
-            <w:r>
-              <w:t>automatisches Passwort generieren</w:t>
-            </w:r>
-          </w:p>
-          <w:p>
-            <w:pPr>
-              <w:pStyle w:val="Listenabsatz"/>
-              <w:numPr>
-                <w:ilvl w:val="0"/>
-                <w:numId w:val="24"/>
-              </w:numPr>
-              <w:jc w:val="left"/>
-            </w:pPr>
-            <w:r>
-              <w:rPr>
-                <w:rFonts w:cstheme="minorHAnsi"/>
-              </w:rPr>
-              <w:t>einen bestehenden Benutzer bearbeiten</w:t>
-            </w:r>
-          </w:p>
-          <w:p>
-            <w:pPr>
-              <w:pStyle w:val="Listenabsatz"/>
-              <w:numPr>
-                <w:ilvl w:val="0"/>
-                <w:numId w:val="24"/>
-              </w:numPr>
-              <w:jc w:val="left"/>
-            </w:pPr>
-            <w:r>
-              <w:rPr>
-                <w:rFonts w:cstheme="minorHAnsi"/>
-              </w:rPr>
-              <w:t>einen bestehenden Benutzer löschen</w:t>
-            </w:r>
-          </w:p>
-          <w:p>
-            <w:pPr>
-              <w:pStyle w:val="Listenabsatz"/>
-              <w:ind w:firstLine="0"/>
-              <w:jc w:val="left"/>
-            </w:pPr>
-          </w:p>
-          <w:p>
-            <w:pPr>
-              <w:ind w:left="0" w:firstLine="0"/>
-              <w:jc w:val="left"/>
-              <w:rPr>
-                <w:rFonts w:asciiTheme="minorHAnsi" w:hAnsiTheme="minorHAnsi" w:cstheme="minorHAnsi"/>
-                <w:i/>
-              </w:rPr>
-            </w:pPr>
-            <w:r>
-              <w:rPr>
-                <w:rFonts w:asciiTheme="minorHAnsi" w:hAnsiTheme="minorHAnsi" w:cstheme="minorHAnsi"/>
-                <w:i/>
-              </w:rPr>
-              <w:t>Fahrzeugverwaltung:</w:t>
-            </w:r>
-          </w:p>
-          <w:p>
-            <w:pPr>
-              <w:ind w:left="0" w:firstLine="0"/>
-              <w:jc w:val="left"/>
-              <w:rPr>
-                <w:rFonts w:cstheme="minorHAnsi"/>
-              </w:rPr>
-            </w:pPr>
-            <w:r>
-              <w:rPr>
-                <w:rFonts w:cstheme="minorHAnsi"/>
-              </w:rPr>
-              <w:t>Diese</w:t>
-            </w:r>
-            <w:r>
-              <w:rPr>
-                <w:rFonts w:cstheme="minorHAnsi"/>
-              </w:rPr>
-              <w:t xml:space="preserve">n </w:t>
-            </w:r>
-            <w:r>
-              <w:rPr>
-                <w:rFonts w:cstheme="minorHAnsi"/>
-              </w:rPr>
-              <w:t>Part demonstrierte Fabian Wipf</w:t>
-            </w:r>
-            <w:r>
-              <w:rPr>
-                <w:rFonts w:cstheme="minorHAnsi"/>
-              </w:rPr>
-              <w:t xml:space="preserve"> ebenfalls</w:t>
-            </w:r>
-            <w:r>
-              <w:rPr>
-                <w:rFonts w:cstheme="minorHAnsi"/>
-              </w:rPr>
-              <w:t>.</w:t>
-            </w:r>
-          </w:p>
-          <w:p>
-            <w:pPr>
-              <w:ind w:left="0" w:firstLine="0"/>
-              <w:jc w:val="left"/>
-              <w:rPr>
-                <w:rFonts w:cstheme="minorHAnsi"/>
-              </w:rPr>
-            </w:pPr>
-            <w:r>
-              <w:rPr>
-                <w:rFonts w:cstheme="minorHAnsi"/>
-              </w:rPr>
-              <w:t>Folgende Funktionalitäten wurden</w:t>
-            </w:r>
-            <w:r>
-              <w:rPr>
-                <w:rFonts w:cstheme="minorHAnsi"/>
-                <w:i/>
-              </w:rPr>
-              <w:t xml:space="preserve"> </w:t>
-            </w:r>
-            <w:r>
-              <w:rPr>
-                <w:rFonts w:cstheme="minorHAnsi"/>
-              </w:rPr>
-              <w:t>gezeigt:</w:t>
-            </w:r>
-          </w:p>
-          <w:p>
-            <w:pPr>
-              <w:pStyle w:val="Listenabsatz"/>
-              <w:numPr>
-                <w:ilvl w:val="0"/>
-                <w:numId w:val="25"/>
-              </w:numPr>
-              <w:jc w:val="left"/>
-              <w:rPr>
-                <w:i/>
-              </w:rPr>
-            </w:pPr>
-            <w:r>
-              <w:rPr>
-                <w:rFonts w:cstheme="minorHAnsi"/>
-              </w:rPr>
-              <w:t>neues Fahrzeug hinzufügen</w:t>
-            </w:r>
-          </w:p>
-          <w:p>
-            <w:pPr>
-              <w:pStyle w:val="Listenabsatz"/>
-              <w:numPr>
-                <w:ilvl w:val="0"/>
-                <w:numId w:val="25"/>
-              </w:numPr>
-              <w:jc w:val="left"/>
-              <w:rPr>
-                <w:i/>
-              </w:rPr>
-            </w:pPr>
-            <w:r>
-              <w:rPr>
-                <w:rFonts w:cstheme="minorHAnsi"/>
-                <w:i/>
-              </w:rPr>
-              <w:t>bestehendes Fahrzeug bearbeiten</w:t>
-            </w:r>
-          </w:p>
-          <w:p>
-            <w:pPr>
-              <w:pStyle w:val="Listenabsatz"/>
-              <w:numPr>
-                <w:ilvl w:val="0"/>
-                <w:numId w:val="25"/>
-              </w:numPr>
-              <w:jc w:val="left"/>
-              <w:rPr>
-                <w:i/>
-              </w:rPr>
-            </w:pPr>
-            <w:r>
-              <w:rPr>
-                <w:rFonts w:cstheme="minorHAnsi"/>
-                <w:i/>
-              </w:rPr>
-              <w:t>bestehendes Fahrzeug löschen</w:t>
             </w:r>
           </w:p>
         </w:tc>
@@ -3470,8 +2548,100 @@
         </w:trPr>
         <w:tc>
           <w:tcPr>
-            <w:tcW w:w="10206" w:type="dxa"/>
+            <w:tcW w:w="7088" w:type="dxa"/>
+          </w:tcPr>
+          <w:p>
+            <w:pPr>
+              <w:ind w:left="0" w:firstLine="0"/>
+              <w:rPr>
+                <w:b/>
+                <w:bCs/>
+              </w:rPr>
+            </w:pPr>
+            <w:r>
+              <w:rPr>
+                <w:b/>
+                <w:bCs/>
+              </w:rPr>
+              <w:t>Pendenzen</w:t>
+            </w:r>
+            <w:r>
+              <w:rPr>
+                <w:b/>
+                <w:bCs/>
+              </w:rPr>
+              <w:t xml:space="preserve">: </w:t>
+            </w:r>
+          </w:p>
+          <w:p>
+            <w:pPr>
+              <w:ind w:left="0" w:firstLine="0"/>
+              <w:jc w:val="left"/>
+            </w:pPr>
+            <w:r>
+              <w:t>CSV Export und Start Erfassen vorabfüllen</w:t>
+            </w:r>
+            <w:r>
+              <w:t xml:space="preserve"> entwickeln</w:t>
+            </w:r>
+          </w:p>
+        </w:tc>
+        <w:tc>
+          <w:tcPr>
+            <w:tcW w:w="3260" w:type="dxa"/>
+          </w:tcPr>
+          <w:p>
+            <w:pPr>
+              <w:ind w:left="0" w:firstLine="0"/>
+              <w:rPr>
+                <w:b/>
+                <w:bCs/>
+              </w:rPr>
+            </w:pPr>
+            <w:r>
+              <w:rPr>
+                <w:b/>
+                <w:bCs/>
+              </w:rPr>
+              <w:t xml:space="preserve">Verantwortlich: </w:t>
+            </w:r>
+          </w:p>
+          <w:p>
+            <w:pPr>
+              <w:ind w:left="0" w:firstLine="0"/>
+            </w:pPr>
+            <w:r>
+              <w:t>Marco Sutter</w:t>
+            </w:r>
+          </w:p>
+        </w:tc>
+      </w:tr>
+    </w:tbl>
+    <w:p>
+      <w:pPr>
+        <w:ind w:left="0" w:firstLine="0"/>
+      </w:pPr>
+    </w:p>
+    <w:tbl>
+      <w:tblPr>
+        <w:tblStyle w:val="Tabellenraster"/>
+        <w:tblW w:w="0" w:type="auto"/>
+        <w:tblInd w:w="-5" w:type="dxa"/>
+        <w:tblLook w:val="04A0" w:firstRow="1" w:lastRow="0" w:firstColumn="1" w:lastColumn="0" w:noHBand="0" w:noVBand="1"/>
+      </w:tblPr>
+      <w:tblGrid>
+        <w:gridCol w:w="5670"/>
+        <w:gridCol w:w="4791"/>
+      </w:tblGrid>
+      <w:tr>
+        <w:trPr>
+          <w:cantSplit/>
+        </w:trPr>
+        <w:tc>
+          <w:tcPr>
+            <w:tcW w:w="10461" w:type="dxa"/>
             <w:gridSpan w:val="2"/>
+            <w:shd w:val="clear" w:color="auto" w:fill="4063B4"/>
           </w:tcPr>
           <w:p>
             <w:pPr>
@@ -3479,34 +2649,25 @@
               <w:rPr>
                 <w:b/>
                 <w:bCs/>
+                <w:color w:val="FFFFFF" w:themeColor="background1"/>
               </w:rPr>
             </w:pPr>
             <w:r>
               <w:rPr>
                 <w:b/>
                 <w:bCs/>
-              </w:rPr>
-              <w:t>Diskussion:</w:t>
-            </w:r>
-          </w:p>
-          <w:p>
-            <w:pPr>
-              <w:ind w:left="0" w:firstLine="0"/>
-              <w:rPr>
-                <w:bCs/>
-              </w:rPr>
-            </w:pPr>
-            <w:r>
-              <w:rPr>
-                <w:bCs/>
-              </w:rPr>
-              <w:t>Möglic</w:t>
-            </w:r>
-            <w:r>
-              <w:rPr>
-                <w:bCs/>
-              </w:rPr>
-              <w:t>he Umsetzung einer Fahrzeugliste</w:t>
+                <w:color w:val="FFFFFF" w:themeColor="background1"/>
+              </w:rPr>
+              <w:lastRenderedPageBreak/>
+              <w:t xml:space="preserve">3. </w:t>
+            </w:r>
+            <w:r>
+              <w:rPr>
+                <w:b/>
+                <w:bCs/>
+                <w:color w:val="FFFFFF" w:themeColor="background1"/>
+              </w:rPr>
+              <w:t>Ablauf einer Fahrt</w:t>
             </w:r>
           </w:p>
         </w:tc>
@@ -3517,7 +2678,8 @@
         </w:trPr>
         <w:tc>
           <w:tcPr>
-            <w:tcW w:w="6946" w:type="dxa"/>
+            <w:tcW w:w="10461" w:type="dxa"/>
+            <w:gridSpan w:val="2"/>
           </w:tcPr>
           <w:p>
             <w:pPr>
@@ -3532,14 +2694,7 @@
                 <w:b/>
                 <w:bCs/>
               </w:rPr>
-              <w:t>Pendenzen</w:t>
-            </w:r>
-            <w:r>
-              <w:rPr>
-                <w:b/>
-                <w:bCs/>
-              </w:rPr>
-              <w:t xml:space="preserve">: </w:t>
+              <w:t>Diskussion:</w:t>
             </w:r>
           </w:p>
           <w:p>
@@ -3548,16 +2703,111 @@
               <w:jc w:val="left"/>
             </w:pPr>
             <w:r>
-              <w:t>Sicherheit</w:t>
-            </w:r>
-            <w:r>
-              <w:t>slücken bei der Fahrzeugverwaltung beheben</w:t>
+              <w:t>Bei der Fahrt erfassen ist uns noch eine Verbesserungsmöglichkeit aufgefallen. Dass der Ort und die km der Letzten Fahrt direkt übertragen werden. Dies würde dem Benutzer einiges an Arbeit ersparen.</w:t>
+            </w:r>
+          </w:p>
+          <w:p>
+            <w:pPr>
+              <w:ind w:left="0" w:firstLine="0"/>
+              <w:jc w:val="left"/>
+            </w:pPr>
+            <w:r>
+              <w:t>Diese wurde von allen als gute Verbesserung angesehen und wird somit bis Meilenstein 4 umgesetzt.</w:t>
+            </w:r>
+          </w:p>
+        </w:tc>
+      </w:tr>
+      <w:tr>
+        <w:trPr>
+          <w:cantSplit/>
+        </w:trPr>
+        <w:tc>
+          <w:tcPr>
+            <w:tcW w:w="5670" w:type="dxa"/>
+          </w:tcPr>
+          <w:p>
+            <w:pPr>
+              <w:ind w:left="0" w:firstLine="0"/>
+              <w:rPr>
+                <w:b/>
+                <w:bCs/>
+              </w:rPr>
+            </w:pPr>
+            <w:r>
+              <w:rPr>
+                <w:b/>
+                <w:bCs/>
+              </w:rPr>
+              <w:t>Pendenzen</w:t>
+            </w:r>
+            <w:r>
+              <w:rPr>
+                <w:b/>
+                <w:bCs/>
+              </w:rPr>
+              <w:t xml:space="preserve">: </w:t>
+            </w:r>
+          </w:p>
+          <w:p>
+            <w:pPr>
+              <w:ind w:left="0" w:firstLine="0"/>
+              <w:rPr>
+                <w:bCs/>
+              </w:rPr>
+            </w:pPr>
+            <w:r>
+              <w:rPr>
+                <w:bCs/>
+              </w:rPr>
+              <w:t>Fahrt starte</w:t>
+            </w:r>
+            <w:r>
+              <w:rPr>
+                <w:bCs/>
+              </w:rPr>
+              <w:t xml:space="preserve">n </w:t>
+            </w:r>
+            <w:r>
+              <w:rPr>
+                <w:bCs/>
+              </w:rPr>
+              <w:t>Werte</w:t>
+            </w:r>
+            <w:r>
+              <w:rPr>
+                <w:bCs/>
+              </w:rPr>
+              <w:t xml:space="preserve"> vorabfüllen</w:t>
+            </w:r>
+            <w:r>
+              <w:rPr>
+                <w:bCs/>
+              </w:rPr>
+              <w:t xml:space="preserve"> (</w:t>
+            </w:r>
+            <w:r>
+              <w:rPr>
+                <w:bCs/>
+              </w:rPr>
+              <w:t>Startort und Startk</w:t>
+            </w:r>
+            <w:r>
+              <w:rPr>
+                <w:bCs/>
+              </w:rPr>
+              <w:t>ilometer</w:t>
+            </w:r>
+            <w:r>
+              <w:rPr>
+                <w:bCs/>
+              </w:rPr>
+              <w:t xml:space="preserve">) </w:t>
             </w:r>
           </w:p>
         </w:tc>
         <w:tc>
           <w:tcPr>
-            <w:tcW w:w="3260" w:type="dxa"/>
+            <w:tcW w:w="4791" w:type="dxa"/>
           </w:tcPr>
           <w:p>
             <w:pPr>
@@ -3580,7 +2830,7 @@
               <w:ind w:left="0" w:firstLine="0"/>
             </w:pPr>
             <w:r>
-              <w:t>Fabian Wipf</w:t>
+              <w:t>Marco Sutter</w:t>
             </w:r>
           </w:p>
         </w:tc>
@@ -3595,11 +2845,11 @@
       <w:tblPr>
         <w:tblStyle w:val="Tabellenraster"/>
         <w:tblW w:w="0" w:type="auto"/>
-        <w:tblInd w:w="244" w:type="dxa"/>
+        <w:tblInd w:w="-5" w:type="dxa"/>
         <w:tblLook w:val="04A0" w:firstRow="1" w:lastRow="0" w:firstColumn="1" w:lastColumn="0" w:noHBand="0" w:noVBand="1"/>
       </w:tblPr>
       <w:tblGrid>
-        <w:gridCol w:w="5421"/>
+        <w:gridCol w:w="5670"/>
         <w:gridCol w:w="4791"/>
       </w:tblGrid>
       <w:tr>
@@ -3608,7 +2858,7 @@
         </w:trPr>
         <w:tc>
           <w:tcPr>
-            <w:tcW w:w="10212" w:type="dxa"/>
+            <w:tcW w:w="10461" w:type="dxa"/>
             <w:gridSpan w:val="2"/>
             <w:shd w:val="clear" w:color="auto" w:fill="4063B4"/>
           </w:tcPr>
@@ -3627,15 +2877,7 @@
                 <w:bCs/>
                 <w:color w:val="FFFFFF" w:themeColor="background1"/>
               </w:rPr>
-              <w:t xml:space="preserve">3. </w:t>
-            </w:r>
-            <w:r>
-              <w:rPr>
-                <w:b/>
-                <w:bCs/>
-                <w:color w:val="FFFFFF" w:themeColor="background1"/>
-              </w:rPr>
-              <w:t>Ablauf eines Benutzers</w:t>
+              <w:t>3. Export</w:t>
             </w:r>
           </w:p>
         </w:tc>
@@ -3646,7 +2888,7 @@
         </w:trPr>
         <w:tc>
           <w:tcPr>
-            <w:tcW w:w="10212" w:type="dxa"/>
+            <w:tcW w:w="10461" w:type="dxa"/>
             <w:gridSpan w:val="2"/>
           </w:tcPr>
           <w:p>
@@ -3662,121 +2904,21 @@
                 <w:b/>
                 <w:bCs/>
               </w:rPr>
-              <w:t>Info</w:t>
-            </w:r>
-            <w:r>
-              <w:rPr>
-                <w:b/>
-                <w:bCs/>
-              </w:rPr>
-              <w:t xml:space="preserve">: </w:t>
+              <w:t>Diskussion:</w:t>
             </w:r>
           </w:p>
           <w:p>
             <w:pPr>
               <w:ind w:left="0" w:firstLine="0"/>
-              <w:jc w:val="left"/>
-            </w:pPr>
-            <w:r>
-              <w:t>In der letzten Sitzung wünschte sich</w:t>
-            </w:r>
-            <w:r>
-              <w:t xml:space="preserve"> Herr </w:t>
-            </w:r>
-            <w:proofErr w:type="spellStart"/>
-            <w:r>
-              <w:t>Perellano</w:t>
-            </w:r>
-            <w:proofErr w:type="spellEnd"/>
-            <w:r>
-              <w:t xml:space="preserve"> eine</w:t>
-            </w:r>
-            <w:r>
-              <w:t xml:space="preserve"> </w:t>
-            </w:r>
-            <w:proofErr w:type="spellStart"/>
-            <w:r>
-              <w:t>Usecase</w:t>
-            </w:r>
-            <w:proofErr w:type="spellEnd"/>
-            <w:r>
-              <w:t>-Demonst</w:t>
-            </w:r>
-            <w:r>
-              <w:t>r</w:t>
-            </w:r>
-            <w:r>
-              <w:t>ation.</w:t>
-            </w:r>
-            <w:r>
-              <w:t xml:space="preserve"> </w:t>
-            </w:r>
-            <w:r>
-              <w:br/>
-            </w:r>
-            <w:r>
-              <w:t xml:space="preserve">Reto Mayer </w:t>
-            </w:r>
-            <w:r>
-              <w:t>demonstrierte</w:t>
-            </w:r>
-            <w:r>
-              <w:t xml:space="preserve"> folgende </w:t>
-            </w:r>
-            <w:proofErr w:type="spellStart"/>
-            <w:r>
-              <w:t>Usecases</w:t>
-            </w:r>
-            <w:proofErr w:type="spellEnd"/>
-            <w:r>
-              <w:t>:</w:t>
-            </w:r>
-          </w:p>
-          <w:p>
-            <w:pPr>
-              <w:pStyle w:val="Listenabsatz"/>
-              <w:numPr>
-                <w:ilvl w:val="0"/>
-                <w:numId w:val="26"/>
-              </w:numPr>
-              <w:jc w:val="left"/>
-            </w:pPr>
-            <w:r>
-              <w:t>Der Admin meldet sich an und entsperrt einen Benutzer</w:t>
-            </w:r>
-          </w:p>
-          <w:p>
-            <w:pPr>
-              <w:pStyle w:val="Listenabsatz"/>
-              <w:numPr>
-                <w:ilvl w:val="0"/>
-                <w:numId w:val="26"/>
-              </w:numPr>
-              <w:jc w:val="left"/>
-            </w:pPr>
-            <w:r>
-              <w:t xml:space="preserve">Der Admin </w:t>
-            </w:r>
-            <w:r>
-              <w:t xml:space="preserve">legt </w:t>
-            </w:r>
-            <w:r>
-              <w:t>einen neuen Benutzer</w:t>
-            </w:r>
-            <w:r>
-              <w:t xml:space="preserve"> an. D</w:t>
-            </w:r>
-            <w:r>
-              <w:t>er neue Benutzer meldet sich mit de</w:t>
-            </w:r>
-            <w:r>
-              <w:t>n</w:t>
-            </w:r>
-            <w:r>
-              <w:t xml:space="preserve"> neu-erstellten Login-Daten </w:t>
-            </w:r>
-            <w:r>
-              <w:t>an.</w:t>
+              <w:rPr>
+                <w:bCs/>
+              </w:rPr>
+            </w:pPr>
+            <w:r>
+              <w:rPr>
+                <w:bCs/>
+              </w:rPr>
+              <w:t>Es wurde nach dem Export Möglichkeiten gefragt. Diese sind einen Ausdruck der Webseite und den CSV Export der Auswertung (welche wir aber im Meilenstein machen).</w:t>
             </w:r>
           </w:p>
         </w:tc>
@@ -3787,8 +2929,102 @@
         </w:trPr>
         <w:tc>
           <w:tcPr>
-            <w:tcW w:w="10212" w:type="dxa"/>
+            <w:tcW w:w="5670" w:type="dxa"/>
+          </w:tcPr>
+          <w:p>
+            <w:pPr>
+              <w:ind w:left="0" w:firstLine="0"/>
+              <w:rPr>
+                <w:b/>
+                <w:bCs/>
+              </w:rPr>
+            </w:pPr>
+            <w:r>
+              <w:rPr>
+                <w:b/>
+                <w:bCs/>
+              </w:rPr>
+              <w:t>Pendenzen</w:t>
+            </w:r>
+            <w:r>
+              <w:rPr>
+                <w:b/>
+                <w:bCs/>
+              </w:rPr>
+              <w:t xml:space="preserve">: </w:t>
+            </w:r>
+          </w:p>
+          <w:p>
+            <w:pPr>
+              <w:ind w:left="0" w:firstLine="0"/>
+              <w:rPr>
+                <w:bCs/>
+              </w:rPr>
+            </w:pPr>
+            <w:r>
+              <w:rPr>
+                <w:bCs/>
+              </w:rPr>
+              <w:t>Den CSV Export noch erstellen</w:t>
+            </w:r>
+          </w:p>
+        </w:tc>
+        <w:tc>
+          <w:tcPr>
+            <w:tcW w:w="4791" w:type="dxa"/>
+          </w:tcPr>
+          <w:p>
+            <w:pPr>
+              <w:ind w:left="0" w:firstLine="0"/>
+              <w:rPr>
+                <w:b/>
+                <w:bCs/>
+              </w:rPr>
+            </w:pPr>
+            <w:r>
+              <w:rPr>
+                <w:b/>
+                <w:bCs/>
+              </w:rPr>
+              <w:t xml:space="preserve">Verantwortlich: </w:t>
+            </w:r>
+          </w:p>
+          <w:p>
+            <w:pPr>
+              <w:ind w:left="0" w:firstLine="0"/>
+            </w:pPr>
+            <w:r>
+              <w:t>Reto Mayer</w:t>
+            </w:r>
+          </w:p>
+        </w:tc>
+      </w:tr>
+    </w:tbl>
+    <w:p>
+      <w:pPr>
+        <w:ind w:left="0" w:firstLine="0"/>
+      </w:pPr>
+    </w:p>
+    <w:tbl>
+      <w:tblPr>
+        <w:tblStyle w:val="Tabellenraster"/>
+        <w:tblW w:w="0" w:type="auto"/>
+        <w:tblInd w:w="-5" w:type="dxa"/>
+        <w:tblLook w:val="04A0" w:firstRow="1" w:lastRow="0" w:firstColumn="1" w:lastColumn="0" w:noHBand="0" w:noVBand="1"/>
+      </w:tblPr>
+      <w:tblGrid>
+        <w:gridCol w:w="5670"/>
+        <w:gridCol w:w="4791"/>
+      </w:tblGrid>
+      <w:tr>
+        <w:trPr>
+          <w:cantSplit/>
+        </w:trPr>
+        <w:tc>
+          <w:tcPr>
+            <w:tcW w:w="10461" w:type="dxa"/>
             <w:gridSpan w:val="2"/>
+            <w:shd w:val="clear" w:color="auto" w:fill="4063B4"/>
           </w:tcPr>
           <w:p>
             <w:pPr>
@@ -3796,28 +3032,16 @@
               <w:rPr>
                 <w:b/>
                 <w:bCs/>
+                <w:color w:val="FFFFFF" w:themeColor="background1"/>
               </w:rPr>
             </w:pPr>
             <w:r>
               <w:rPr>
                 <w:b/>
                 <w:bCs/>
-              </w:rPr>
-              <w:t>Diskussion:</w:t>
-            </w:r>
-          </w:p>
-          <w:p>
-            <w:pPr>
-              <w:ind w:left="0" w:firstLine="0"/>
-              <w:rPr>
-                <w:bCs/>
-              </w:rPr>
-            </w:pPr>
-            <w:r>
-              <w:rPr>
-                <w:bCs/>
-              </w:rPr>
-              <w:t>keine</w:t>
+                <w:color w:val="FFFFFF" w:themeColor="background1"/>
+              </w:rPr>
+              <w:t>3. Testen</w:t>
             </w:r>
           </w:p>
         </w:tc>
@@ -3828,7 +3052,8 @@
         </w:trPr>
         <w:tc>
           <w:tcPr>
-            <w:tcW w:w="5421" w:type="dxa"/>
+            <w:tcW w:w="10461" w:type="dxa"/>
+            <w:gridSpan w:val="2"/>
           </w:tcPr>
           <w:p>
             <w:pPr>
@@ -3843,6 +3068,68 @@
                 <w:b/>
                 <w:bCs/>
               </w:rPr>
+              <w:t>Diskussion:</w:t>
+            </w:r>
+          </w:p>
+          <w:p>
+            <w:pPr>
+              <w:ind w:left="0" w:firstLine="0"/>
+              <w:rPr>
+                <w:bCs/>
+              </w:rPr>
+            </w:pPr>
+            <w:r>
+              <w:rPr>
+                <w:bCs/>
+              </w:rPr>
+              <w:t xml:space="preserve">Es wurden noch Tests gewünscht von Benutzern, die unsere Webseite benutzen. </w:t>
+            </w:r>
+            <w:r>
+              <w:rPr>
+                <w:bCs/>
+              </w:rPr>
+              <w:t xml:space="preserve">Um zu prüfen, ob unsere Benutzer mit dem Produkt </w:t>
+            </w:r>
+            <w:proofErr w:type="spellStart"/>
+            <w:proofErr w:type="gramStart"/>
+            <w:r>
+              <w:rPr>
+                <w:bCs/>
+              </w:rPr>
+              <w:t>zurecht kommen</w:t>
+            </w:r>
+            <w:proofErr w:type="spellEnd"/>
+            <w:proofErr w:type="gramEnd"/>
+            <w:r>
+              <w:rPr>
+                <w:bCs/>
+              </w:rPr>
+              <w:t>.</w:t>
+            </w:r>
+          </w:p>
+        </w:tc>
+      </w:tr>
+      <w:tr>
+        <w:trPr>
+          <w:cantSplit/>
+        </w:trPr>
+        <w:tc>
+          <w:tcPr>
+            <w:tcW w:w="5670" w:type="dxa"/>
+          </w:tcPr>
+          <w:p>
+            <w:pPr>
+              <w:ind w:left="0" w:firstLine="0"/>
+              <w:rPr>
+                <w:b/>
+                <w:bCs/>
+              </w:rPr>
+            </w:pPr>
+            <w:r>
+              <w:rPr>
+                <w:b/>
+                <w:bCs/>
+              </w:rPr>
               <w:t>Pendenzen</w:t>
             </w:r>
             <w:r>
@@ -3864,7 +3151,7 @@
               <w:rPr>
                 <w:bCs/>
               </w:rPr>
-              <w:t>keine</w:t>
+              <w:t>Solche Tests erstellen</w:t>
             </w:r>
           </w:p>
         </w:tc>
@@ -3893,17 +3180,12 @@
               <w:ind w:left="0" w:firstLine="0"/>
             </w:pPr>
             <w:r>
-              <w:t>-</w:t>
+              <w:t>Marco Sutter</w:t>
             </w:r>
           </w:p>
         </w:tc>
       </w:tr>
     </w:tbl>
-    <w:p>
-      <w:pPr>
-        <w:ind w:left="0" w:firstLine="0"/>
-      </w:pPr>
-    </w:p>
     <w:p>
       <w:pPr>
         <w:ind w:left="0" w:firstLine="0"/>
@@ -3913,11 +3195,11 @@
       <w:tblPr>
         <w:tblStyle w:val="Tabellenraster"/>
         <w:tblW w:w="0" w:type="auto"/>
-        <w:tblInd w:w="244" w:type="dxa"/>
+        <w:tblInd w:w="-5" w:type="dxa"/>
         <w:tblLook w:val="04A0" w:firstRow="1" w:lastRow="0" w:firstColumn="1" w:lastColumn="0" w:noHBand="0" w:noVBand="1"/>
       </w:tblPr>
       <w:tblGrid>
-        <w:gridCol w:w="5421"/>
+        <w:gridCol w:w="5670"/>
         <w:gridCol w:w="4791"/>
       </w:tblGrid>
       <w:tr>
@@ -3926,7 +3208,7 @@
         </w:trPr>
         <w:tc>
           <w:tcPr>
-            <w:tcW w:w="10212" w:type="dxa"/>
+            <w:tcW w:w="10461" w:type="dxa"/>
             <w:gridSpan w:val="2"/>
             <w:shd w:val="clear" w:color="auto" w:fill="4063B4"/>
           </w:tcPr>
@@ -3961,7 +3243,15 @@
                 <w:bCs/>
                 <w:color w:val="FFFFFF" w:themeColor="background1"/>
               </w:rPr>
-              <w:t>Ausblick Meilenstein 3</w:t>
+              <w:t xml:space="preserve">Ausblick Meilenstein </w:t>
+            </w:r>
+            <w:r>
+              <w:rPr>
+                <w:b/>
+                <w:bCs/>
+                <w:color w:val="FFFFFF" w:themeColor="background1"/>
+              </w:rPr>
+              <w:t>4(letzter)</w:t>
             </w:r>
           </w:p>
         </w:tc>
@@ -3972,7 +3262,7 @@
         </w:trPr>
         <w:tc>
           <w:tcPr>
-            <w:tcW w:w="10212" w:type="dxa"/>
+            <w:tcW w:w="10461" w:type="dxa"/>
             <w:gridSpan w:val="2"/>
           </w:tcPr>
           <w:p>
@@ -4003,28 +3293,10 @@
               <w:ind w:left="0" w:firstLine="0"/>
             </w:pPr>
             <w:r>
-              <w:rPr>
-                <w:bCs/>
-              </w:rPr>
-              <w:t xml:space="preserve">Auf die nächste Meilensteinsitzung werden alle Funktionalitäten der Fahrtenlogik umgesetzt und die </w:t>
-            </w:r>
-            <w:r>
-              <w:rPr>
-                <w:bCs/>
-              </w:rPr>
-              <w:t>Auswertungsseite</w:t>
-            </w:r>
-            <w:r>
-              <w:rPr>
-                <w:bCs/>
-              </w:rPr>
-              <w:t xml:space="preserve"> implementiert.</w:t>
-            </w:r>
-            <w:r>
-              <w:rPr>
-                <w:bCs/>
-              </w:rPr>
-              <w:t xml:space="preserve"> Bis dahin sollten alle Funktionalitäten realisiert sein.</w:t>
+              <w:t xml:space="preserve">Das Projekt ist dann fertig. </w:t>
+            </w:r>
+            <w:r>
+              <w:t>Es werden nur noch kleine Verbesserungen gemacht. Der CSV Export und den Fahrtstarten vorabfüllen gehört dazu.</w:t>
             </w:r>
           </w:p>
         </w:tc>
@@ -4035,118 +3307,148 @@
         </w:trPr>
         <w:tc>
           <w:tcPr>
-            <w:tcW w:w="10212" w:type="dxa"/>
-            <w:gridSpan w:val="2"/>
+            <w:tcW w:w="5670" w:type="dxa"/>
           </w:tcPr>
+          <w:p>
+            <w:pPr>
+              <w:ind w:left="0" w:firstLine="0"/>
+              <w:rPr>
+                <w:b/>
+                <w:bCs/>
+              </w:rPr>
+            </w:pPr>
+            <w:r>
+              <w:rPr>
+                <w:b/>
+                <w:bCs/>
+              </w:rPr>
+              <w:t>Pendenzen</w:t>
+            </w:r>
+            <w:r>
+              <w:rPr>
+                <w:b/>
+                <w:bCs/>
+              </w:rPr>
+              <w:t xml:space="preserve">: </w:t>
+            </w:r>
+          </w:p>
+          <w:p>
+            <w:pPr>
+              <w:ind w:left="0" w:firstLine="0"/>
+              <w:rPr>
+                <w:bCs/>
+              </w:rPr>
+            </w:pPr>
+            <w:proofErr w:type="spellStart"/>
+            <w:r>
+              <w:rPr>
+                <w:bCs/>
+              </w:rPr>
+              <w:t>Issues</w:t>
+            </w:r>
+            <w:proofErr w:type="spellEnd"/>
+            <w:r>
+              <w:rPr>
+                <w:bCs/>
+              </w:rPr>
+              <w:t xml:space="preserve"> Meilenstein </w:t>
+            </w:r>
+            <w:r>
+              <w:rPr>
+                <w:bCs/>
+              </w:rPr>
+              <w:t>4</w:t>
+            </w:r>
+            <w:r>
+              <w:rPr>
+                <w:bCs/>
+              </w:rPr>
+              <w:t xml:space="preserve"> abarbeiten</w:t>
+            </w:r>
+          </w:p>
+        </w:tc>
+        <w:tc>
+          <w:tcPr>
+            <w:tcW w:w="4791" w:type="dxa"/>
+          </w:tcPr>
+          <w:p>
+            <w:pPr>
+              <w:ind w:left="0" w:firstLine="0"/>
+              <w:rPr>
+                <w:b/>
+                <w:bCs/>
+              </w:rPr>
+            </w:pPr>
+            <w:r>
+              <w:rPr>
+                <w:b/>
+                <w:bCs/>
+              </w:rPr>
+              <w:t xml:space="preserve">Verantwortlich: </w:t>
+            </w:r>
+          </w:p>
           <w:p>
             <w:pPr>
               <w:ind w:left="0" w:firstLine="0"/>
               <w:jc w:val="left"/>
+            </w:pPr>
+            <w:r>
+              <w:t>Fabian Wipf, Reto Mayer, Marco Sutter</w:t>
+            </w:r>
+          </w:p>
+        </w:tc>
+      </w:tr>
+    </w:tbl>
+    <w:p>
+      <w:pPr>
+        <w:ind w:left="0" w:firstLine="0"/>
+      </w:pPr>
+    </w:p>
+    <w:tbl>
+      <w:tblPr>
+        <w:tblStyle w:val="Tabellenraster"/>
+        <w:tblW w:w="0" w:type="auto"/>
+        <w:tblInd w:w="-5" w:type="dxa"/>
+        <w:tblLook w:val="04A0" w:firstRow="1" w:lastRow="0" w:firstColumn="1" w:lastColumn="0" w:noHBand="0" w:noVBand="1"/>
+      </w:tblPr>
+      <w:tblGrid>
+        <w:gridCol w:w="5670"/>
+        <w:gridCol w:w="4791"/>
+      </w:tblGrid>
+      <w:tr>
+        <w:trPr>
+          <w:cantSplit/>
+        </w:trPr>
+        <w:tc>
+          <w:tcPr>
+            <w:tcW w:w="10461" w:type="dxa"/>
+            <w:gridSpan w:val="2"/>
+            <w:shd w:val="clear" w:color="auto" w:fill="4063B4"/>
+          </w:tcPr>
+          <w:p>
+            <w:pPr>
+              <w:ind w:left="0" w:firstLine="0"/>
               <w:rPr>
                 <w:b/>
                 <w:bCs/>
+                <w:color w:val="FFFFFF" w:themeColor="background1"/>
               </w:rPr>
             </w:pPr>
             <w:r>
               <w:rPr>
                 <w:b/>
                 <w:bCs/>
-              </w:rPr>
-              <w:t>Diskussion:</w:t>
-            </w:r>
-          </w:p>
-          <w:p>
-            <w:pPr>
-              <w:ind w:left="0" w:firstLine="0"/>
-              <w:jc w:val="left"/>
-              <w:rPr>
-                <w:bCs/>
-              </w:rPr>
-            </w:pPr>
-            <w:r>
-              <w:rPr>
-                <w:bCs/>
-              </w:rPr>
-              <w:t>Es gab eine Diskussion bezüglich folgender Frage</w:t>
-            </w:r>
-            <w:r>
-              <w:rPr>
-                <w:bCs/>
-              </w:rPr>
-              <w:t>:</w:t>
-            </w:r>
-            <w:r>
-              <w:rPr>
-                <w:bCs/>
-              </w:rPr>
-              <w:t xml:space="preserve"> «</w:t>
-            </w:r>
-            <w:r>
-              <w:rPr>
-                <w:bCs/>
-              </w:rPr>
-              <w:t>Wie sieht die Auswertungsseite aus?</w:t>
-            </w:r>
-            <w:r>
-              <w:rPr>
-                <w:bCs/>
-              </w:rPr>
-              <w:t>»</w:t>
-            </w:r>
-            <w:r>
-              <w:rPr>
-                <w:bCs/>
-              </w:rPr>
-              <w:t xml:space="preserve"> </w:t>
-            </w:r>
-            <w:r>
-              <w:rPr>
-                <w:bCs/>
-              </w:rPr>
-              <w:br/>
-              <w:t>Es wurde klargestellt, dass</w:t>
-            </w:r>
-            <w:r>
-              <w:rPr>
-                <w:bCs/>
-              </w:rPr>
-              <w:t xml:space="preserve"> </w:t>
-            </w:r>
-            <w:r>
-              <w:rPr>
-                <w:bCs/>
-              </w:rPr>
-              <w:t xml:space="preserve">auf ein </w:t>
-            </w:r>
-            <w:r>
-              <w:rPr>
-                <w:bCs/>
-              </w:rPr>
-              <w:t xml:space="preserve">Dashboard </w:t>
-            </w:r>
-            <w:r>
-              <w:rPr>
-                <w:bCs/>
-              </w:rPr>
-              <w:t>verzichtet</w:t>
-            </w:r>
-            <w:r>
-              <w:rPr>
-                <w:bCs/>
-              </w:rPr>
-              <w:t xml:space="preserve"> wird</w:t>
-            </w:r>
-            <w:r>
-              <w:rPr>
-                <w:bCs/>
-              </w:rPr>
-              <w:t>. Anstell</w:t>
-            </w:r>
-            <w:r>
-              <w:rPr>
-                <w:bCs/>
-              </w:rPr>
-              <w:t>e wird eine benutzerdefinierte Tabelle dargestellt, aus der man einen Excel-Export generieren kann.</w:t>
+                <w:color w:val="FFFFFF" w:themeColor="background1"/>
+              </w:rPr>
+              <w:t xml:space="preserve">5. </w:t>
+            </w:r>
+            <w:r>
+              <w:rPr>
+                <w:b/>
+                <w:bCs/>
+                <w:color w:val="FFFFFF" w:themeColor="background1"/>
+              </w:rPr>
+              <w:t>Meinung des Kunden</w:t>
             </w:r>
           </w:p>
         </w:tc>
@@ -4157,7 +3459,8 @@
         </w:trPr>
         <w:tc>
           <w:tcPr>
-            <w:tcW w:w="5421" w:type="dxa"/>
+            <w:tcW w:w="10461" w:type="dxa"/>
+            <w:gridSpan w:val="2"/>
           </w:tcPr>
           <w:p>
             <w:pPr>
@@ -4172,7 +3475,7 @@
                 <w:b/>
                 <w:bCs/>
               </w:rPr>
-              <w:t>Pendenzen</w:t>
+              <w:t>Diskussion</w:t>
             </w:r>
             <w:r>
               <w:rPr>
@@ -4180,49 +3483,6 @@
                 <w:bCs/>
               </w:rPr>
               <w:t xml:space="preserve">: </w:t>
-            </w:r>
-          </w:p>
-          <w:p>
-            <w:pPr>
-              <w:ind w:left="0" w:firstLine="0"/>
-              <w:rPr>
-                <w:bCs/>
-              </w:rPr>
-            </w:pPr>
-            <w:proofErr w:type="spellStart"/>
-            <w:r>
-              <w:rPr>
-                <w:bCs/>
-              </w:rPr>
-              <w:t>Issues</w:t>
-            </w:r>
-            <w:proofErr w:type="spellEnd"/>
-            <w:r>
-              <w:rPr>
-                <w:bCs/>
-              </w:rPr>
-              <w:t xml:space="preserve"> Meilenstein 3 abarbeiten</w:t>
-            </w:r>
-          </w:p>
-        </w:tc>
-        <w:tc>
-          <w:tcPr>
-            <w:tcW w:w="4791" w:type="dxa"/>
-          </w:tcPr>
-          <w:p>
-            <w:pPr>
-              <w:ind w:left="0" w:firstLine="0"/>
-              <w:rPr>
-                <w:b/>
-                <w:bCs/>
-              </w:rPr>
-            </w:pPr>
-            <w:r>
-              <w:rPr>
-                <w:b/>
-                <w:bCs/>
-              </w:rPr>
-              <w:t xml:space="preserve">Verantwortlich: </w:t>
             </w:r>
           </w:p>
           <w:p>
@@ -4231,70 +3491,29 @@
               <w:jc w:val="left"/>
             </w:pPr>
             <w:r>
-              <w:t xml:space="preserve">Fabian Wipf, Reto Mayer, Jonas </w:t>
+              <w:t xml:space="preserve">Gemäss Herr </w:t>
             </w:r>
             <w:proofErr w:type="spellStart"/>
             <w:r>
-              <w:t>Rüegge</w:t>
+              <w:t>Ehrismann</w:t>
             </w:r>
             <w:proofErr w:type="spellEnd"/>
             <w:r>
-              <w:t>, Marco Sutter</w:t>
-            </w:r>
-          </w:p>
-        </w:tc>
-      </w:tr>
-    </w:tbl>
-    <w:p>
-      <w:pPr>
-        <w:ind w:left="0" w:firstLine="0"/>
-      </w:pPr>
-    </w:p>
-    <w:tbl>
-      <w:tblPr>
-        <w:tblStyle w:val="Tabellenraster"/>
-        <w:tblW w:w="0" w:type="auto"/>
-        <w:tblInd w:w="244" w:type="dxa"/>
-        <w:tblLook w:val="04A0" w:firstRow="1" w:lastRow="0" w:firstColumn="1" w:lastColumn="0" w:noHBand="0" w:noVBand="1"/>
-      </w:tblPr>
-      <w:tblGrid>
-        <w:gridCol w:w="5421"/>
-        <w:gridCol w:w="4791"/>
-      </w:tblGrid>
-      <w:tr>
-        <w:trPr>
-          <w:cantSplit/>
-        </w:trPr>
-        <w:tc>
-          <w:tcPr>
-            <w:tcW w:w="10212" w:type="dxa"/>
-            <w:gridSpan w:val="2"/>
-            <w:shd w:val="clear" w:color="auto" w:fill="4063B4"/>
-          </w:tcPr>
-          <w:p>
-            <w:pPr>
-              <w:ind w:left="0" w:firstLine="0"/>
-              <w:rPr>
-                <w:b/>
-                <w:bCs/>
-                <w:color w:val="FFFFFF" w:themeColor="background1"/>
-              </w:rPr>
-            </w:pPr>
-            <w:r>
-              <w:rPr>
-                <w:b/>
-                <w:bCs/>
-                <w:color w:val="FFFFFF" w:themeColor="background1"/>
-              </w:rPr>
-              <w:t xml:space="preserve">5. </w:t>
-            </w:r>
-            <w:r>
-              <w:rPr>
-                <w:b/>
-                <w:bCs/>
-                <w:color w:val="FFFFFF" w:themeColor="background1"/>
-              </w:rPr>
-              <w:t>Meinung des Kunden</w:t>
+              <w:t xml:space="preserve"> </w:t>
+            </w:r>
+            <w:r>
+              <w:t xml:space="preserve">ist das </w:t>
+            </w:r>
+            <w:proofErr w:type="spellStart"/>
+            <w:r>
+              <w:t>Buisness</w:t>
+            </w:r>
+            <w:proofErr w:type="spellEnd"/>
+            <w:r>
+              <w:t xml:space="preserve"> Value erfüllt</w:t>
+            </w:r>
+            <w:r>
+              <w:t>.</w:t>
             </w:r>
           </w:p>
         </w:tc>
@@ -4305,8 +3524,7 @@
         </w:trPr>
         <w:tc>
           <w:tcPr>
-            <w:tcW w:w="10212" w:type="dxa"/>
-            <w:gridSpan w:val="2"/>
+            <w:tcW w:w="5670" w:type="dxa"/>
           </w:tcPr>
           <w:p>
             <w:pPr>
@@ -4321,7 +3539,7 @@
                 <w:b/>
                 <w:bCs/>
               </w:rPr>
-              <w:t>Diskussion</w:t>
+              <w:t>Pendenzen</w:t>
             </w:r>
             <w:r>
               <w:rPr>
@@ -4330,69 +3548,10 @@
               </w:rPr>
               <w:t xml:space="preserve">: </w:t>
             </w:r>
-          </w:p>
-          <w:p>
-            <w:pPr>
-              <w:ind w:left="0" w:firstLine="0"/>
-              <w:jc w:val="left"/>
-            </w:pPr>
-            <w:r>
-              <w:t>Der Kunde ist mit dem gezeigten Stand zufrieden und freut sich auf die</w:t>
-            </w:r>
-            <w:r>
-              <w:t xml:space="preserve"> Ergebnisse der Auswertungsseite</w:t>
-            </w:r>
-            <w:r>
-              <w:t>,</w:t>
-            </w:r>
-            <w:r>
-              <w:t xml:space="preserve"> sowie die </w:t>
-            </w:r>
-            <w:r>
-              <w:t>Umsetzung der Fahrten</w:t>
-            </w:r>
-            <w:r>
-              <w:t>.</w:t>
-            </w:r>
-          </w:p>
-        </w:tc>
-      </w:tr>
-      <w:tr>
-        <w:trPr>
-          <w:cantSplit/>
-        </w:trPr>
-        <w:tc>
-          <w:tcPr>
-            <w:tcW w:w="5421" w:type="dxa"/>
-          </w:tcPr>
-          <w:p>
-            <w:pPr>
-              <w:ind w:left="0" w:firstLine="0"/>
-              <w:rPr>
-                <w:b/>
-                <w:bCs/>
-              </w:rPr>
-            </w:pPr>
-            <w:r>
-              <w:rPr>
-                <w:b/>
-                <w:bCs/>
-              </w:rPr>
-              <w:t>Pendenzen</w:t>
-            </w:r>
-            <w:r>
-              <w:rPr>
-                <w:b/>
-                <w:bCs/>
-              </w:rPr>
-              <w:t xml:space="preserve">: </w:t>
-            </w:r>
-          </w:p>
-          <w:p>
-            <w:pPr>
-              <w:ind w:left="0" w:firstLine="0"/>
-            </w:pPr>
-            <w:r>
+            <w:r>
+              <w:rPr>
+                <w:bCs/>
+              </w:rPr>
               <w:t>keine</w:t>
             </w:r>
           </w:p>
@@ -4416,28 +3575,17 @@
               </w:rPr>
               <w:t xml:space="preserve">Verantwortlich: </w:t>
             </w:r>
-          </w:p>
-          <w:p>
-            <w:pPr>
-              <w:ind w:left="0" w:firstLine="0"/>
-            </w:pPr>
-            <w:r>
+            <w:r>
+              <w:rPr>
+                <w:b/>
+                <w:bCs/>
+              </w:rPr>
               <w:t>-</w:t>
             </w:r>
           </w:p>
         </w:tc>
       </w:tr>
     </w:tbl>
-    <w:p>
-      <w:pPr>
-        <w:ind w:left="0" w:firstLine="0"/>
-      </w:pPr>
-    </w:p>
-    <w:p>
-      <w:pPr>
-        <w:ind w:left="0" w:firstLine="0"/>
-      </w:pPr>
-    </w:p>
     <w:p>
       <w:pPr>
         <w:ind w:left="0" w:firstLine="0"/>
@@ -4462,7 +3610,10 @@
         <w:t xml:space="preserve">Die </w:t>
       </w:r>
       <w:r>
-        <w:t>3.</w:t>
+        <w:t>4</w:t>
+      </w:r>
+      <w:r>
+        <w:t>.</w:t>
       </w:r>
       <w:r>
         <w:t xml:space="preserve"> </w:t>
@@ -4471,7 +3622,13 @@
         <w:t>Meilenstein</w:t>
       </w:r>
       <w:r>
-        <w:t xml:space="preserve">sitzung </w:t>
+        <w:t>sitzung</w:t>
+      </w:r>
+      <w:r>
+        <w:t>(letzte)</w:t>
+      </w:r>
+      <w:r>
+        <w:t xml:space="preserve"> </w:t>
       </w:r>
       <w:r>
         <w:t xml:space="preserve">findet </w:t>
@@ -4480,7 +3637,19 @@
         <w:t>am</w:t>
       </w:r>
       <w:r>
-        <w:t xml:space="preserve"> 27. April 2018 um 1</w:t>
+        <w:t xml:space="preserve"> </w:t>
+      </w:r>
+      <w:r>
+        <w:t>18</w:t>
+      </w:r>
+      <w:r>
+        <w:t xml:space="preserve">. </w:t>
+      </w:r>
+      <w:r>
+        <w:t>Mai</w:t>
+      </w:r>
+      <w:r>
+        <w:t xml:space="preserve"> 2018 um 1</w:t>
       </w:r>
       <w:r>
         <w:t>4</w:t>
@@ -4489,13 +3658,22 @@
         <w:t>:</w:t>
       </w:r>
       <w:r>
-        <w:t>35</w:t>
+        <w:t>3</w:t>
+      </w:r>
+      <w:r>
+        <w:t>0</w:t>
       </w:r>
       <w:r>
         <w:t xml:space="preserve"> Uhr statt. </w:t>
       </w:r>
       <w:r>
-        <w:t>Dieses Meeting wird Fabian Wipf leiten.</w:t>
+        <w:t xml:space="preserve">Dieses Meeting wird </w:t>
+      </w:r>
+      <w:r>
+        <w:t>Marco Sutter</w:t>
+      </w:r>
+      <w:r>
+        <w:t xml:space="preserve"> leiten.</w:t>
       </w:r>
     </w:p>
     <w:p>
@@ -4516,30 +3694,29 @@
         <w:ind w:left="0" w:firstLine="0"/>
       </w:pPr>
       <w:r>
-        <w:t>Marco Sutter</w:t>
+        <w:t>Reto Mayer</w:t>
       </w:r>
       <w:r>
         <w:t xml:space="preserve"> </w:t>
       </w:r>
       <w:r>
-        <w:t>10. April 2018</w:t>
+        <w:t>2</w:t>
+      </w:r>
+      <w:r>
+        <w:t xml:space="preserve">. </w:t>
+      </w:r>
+      <w:r>
+        <w:t>Mai</w:t>
+      </w:r>
+      <w:r>
+        <w:t xml:space="preserve"> 2018</w:t>
       </w:r>
     </w:p>
-    <w:p>
-      <w:pPr>
-        <w:ind w:left="0" w:firstLine="0"/>
-      </w:pPr>
-    </w:p>
-    <w:p>
-      <w:pPr>
-        <w:ind w:left="0" w:firstLine="0"/>
-      </w:pPr>
-    </w:p>
     <w:sectPr>
-      <w:headerReference w:type="even" r:id="rId10"/>
-      <w:footerReference w:type="even" r:id="rId11"/>
-      <w:footerReference w:type="default" r:id="rId12"/>
-      <w:footerReference w:type="first" r:id="rId13"/>
+      <w:headerReference w:type="even" r:id="rId9"/>
+      <w:footerReference w:type="even" r:id="rId10"/>
+      <w:footerReference w:type="default" r:id="rId11"/>
+      <w:footerReference w:type="first" r:id="rId12"/>
       <w:pgSz w:w="11906" w:h="16838"/>
       <w:pgMar w:top="720" w:right="720" w:bottom="720" w:left="720" w:header="720" w:footer="0" w:gutter="0"/>
       <w:cols w:space="720"/>
@@ -4677,7 +3854,7 @@
         </mc:Choice>
         <mc:Fallback>
           <w:pict>
-            <v:rect w14:anchorId="2A542E64" id="Rechteck 8" o:spid="_x0000_s1026" style="position:absolute;margin-left:481.4pt;margin-top:9.35pt;width:76.95pt;height:21pt;rotation:1159722fd;z-index:251789312;visibility:visible;mso-wrap-style:square;mso-width-percent:0;mso-wrap-distance-left:9pt;mso-wrap-distance-top:0;mso-wrap-distance-right:9pt;mso-wrap-distance-bottom:0;mso-position-horizontal:absolute;mso-position-horizontal-relative:text;mso-position-vertical:absolute;mso-position-vertical-relative:text;mso-width-percent:0;mso-width-relative:margin;v-text-anchor:middle" o:gfxdata="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" fillcolor="white [3201]" stroked="f" strokeweight="1pt"/>
+            <v:rect w14:anchorId="4850A990" id="Rechteck 8" o:spid="_x0000_s1026" style="position:absolute;margin-left:481.4pt;margin-top:9.35pt;width:76.95pt;height:21pt;rotation:1159722fd;z-index:251789312;visibility:visible;mso-wrap-style:square;mso-width-percent:0;mso-wrap-distance-left:9pt;mso-wrap-distance-top:0;mso-wrap-distance-right:9pt;mso-wrap-distance-bottom:0;mso-position-horizontal:absolute;mso-position-horizontal-relative:text;mso-position-vertical:absolute;mso-position-vertical-relative:text;mso-width-percent:0;mso-width-relative:margin;v-text-anchor:middle" o:gfxdata="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" fillcolor="white [3201]" stroked="f" strokeweight="1pt"/>
           </w:pict>
         </mc:Fallback>
       </mc:AlternateContent>
@@ -4759,7 +3936,7 @@
         </mc:Choice>
         <mc:Fallback>
           <w:pict>
-            <v:rect w14:anchorId="2DD1BDC8" id="Rechteck 5" o:spid="_x0000_s1026" style="position:absolute;margin-left:-40.85pt;margin-top:33.1pt;width:592.55pt;height:21pt;rotation:-175942fd;z-index:-251533312;visibility:visible;mso-wrap-style:square;mso-width-percent:0;mso-height-percent:0;mso-wrap-distance-left:9pt;mso-wrap-distance-top:0;mso-wrap-distance-right:9pt;mso-wrap-distance-bottom:0;mso-position-horizontal:absolute;mso-position-horizontal-relative:text;mso-position-vertical:absolute;mso-position-vertical-relative:text;mso-width-percent:0;mso-height-percent:0;mso-width-relative:margin;mso-height-relative:margin;v-text-anchor:middle" o:gfxdata="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" fillcolor="#4063b4" strokecolor="#1f3763 [1604]" strokeweight="1pt"/>
+            <v:rect w14:anchorId="108990E2" id="Rechteck 5" o:spid="_x0000_s1026" style="position:absolute;margin-left:-40.85pt;margin-top:33.1pt;width:592.55pt;height:21pt;rotation:-175942fd;z-index:-251533312;visibility:visible;mso-wrap-style:square;mso-width-percent:0;mso-height-percent:0;mso-wrap-distance-left:9pt;mso-wrap-distance-top:0;mso-wrap-distance-right:9pt;mso-wrap-distance-bottom:0;mso-position-horizontal:absolute;mso-position-horizontal-relative:text;mso-position-vertical:absolute;mso-position-vertical-relative:text;mso-width-percent:0;mso-height-percent:0;mso-width-relative:margin;mso-height-relative:margin;v-text-anchor:middle" o:gfxdata="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" fillcolor="#4063b4" strokecolor="#1f3763 [1604]" strokeweight="1pt"/>
           </w:pict>
         </mc:Fallback>
       </mc:AlternateContent>
@@ -4968,7 +4145,7 @@
         </mc:Choice>
         <mc:Fallback>
           <w:pict>
-            <v:rect w14:anchorId="7702B962" id="Rechteck 3" o:spid="_x0000_s1026" style="position:absolute;margin-left:-45pt;margin-top:9.3pt;width:619.35pt;height:80.2pt;rotation:-175942fd;z-index:-251747328;visibility:visible;mso-wrap-style:square;mso-width-percent:0;mso-height-percent:0;mso-wrap-distance-left:9pt;mso-wrap-distance-top:0;mso-wrap-distance-right:9pt;mso-wrap-distance-bottom:0;mso-position-horizontal:absolute;mso-position-horizontal-relative:text;mso-position-vertical:absolute;mso-position-vertical-relative:text;mso-width-percent:0;mso-height-percent:0;mso-width-relative:margin;mso-height-relative:margin;v-text-anchor:middle" o:gfxdata="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" fillcolor="#4063b4" strokecolor="#1f3763 [1604]" strokeweight="1pt"/>
+            <v:rect w14:anchorId="0E3721F7" id="Rechteck 3" o:spid="_x0000_s1026" style="position:absolute;margin-left:-45pt;margin-top:9.3pt;width:619.35pt;height:80.2pt;rotation:-175942fd;z-index:-251747328;visibility:visible;mso-wrap-style:square;mso-width-percent:0;mso-height-percent:0;mso-wrap-distance-left:9pt;mso-wrap-distance-top:0;mso-wrap-distance-right:9pt;mso-wrap-distance-bottom:0;mso-position-horizontal:absolute;mso-position-horizontal-relative:text;mso-position-vertical:absolute;mso-position-vertical-relative:text;mso-width-percent:0;mso-height-percent:0;mso-width-relative:margin;mso-height-relative:margin;v-text-anchor:middle" o:gfxdata="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" fillcolor="#4063b4" strokecolor="#1f3763 [1604]" strokeweight="1pt"/>
           </w:pict>
         </mc:Fallback>
       </mc:AlternateContent>
@@ -10422,7 +9599,7 @@
 </file>
 
 <file path=customXml/itemProps1.xml><?xml version="1.0" encoding="utf-8"?>
-<ds:datastoreItem xmlns:ds="http://schemas.openxmlformats.org/officeDocument/2006/customXml" ds:itemID="{6ED18DAE-7922-4018-B7DB-611D25229F82}">
+<ds:datastoreItem xmlns:ds="http://schemas.openxmlformats.org/officeDocument/2006/customXml" ds:itemID="{4232B6D9-69F3-4CD6-91D0-FA0D3DADB756}">
   <ds:schemaRefs>
     <ds:schemaRef ds:uri="http://schemas.openxmlformats.org/officeDocument/2006/bibliography"/>
   </ds:schemaRefs>

--- a/documents/00_Sitzungen/Milestone_3/Gruppe16-FOS-Protokoll-Meilenstein3.docx
+++ b/documents/00_Sitzungen/Milestone_3/Gruppe16-FOS-Protokoll-Meilenstein3.docx
@@ -2,6 +2,8 @@
 <file path=word/document.xml><?xml version="1.0" encoding="utf-8"?>
 <w:document xmlns:wpc="http://schemas.microsoft.com/office/word/2010/wordprocessingCanvas" xmlns:cx="http://schemas.microsoft.com/office/drawing/2014/chartex" xmlns:cx1="http://schemas.microsoft.com/office/drawing/2015/9/8/chartex" xmlns:cx2="http://schemas.microsoft.com/office/drawing/2015/10/21/chartex" xmlns:cx3="http://schemas.microsoft.com/office/drawing/2016/5/9/chartex" xmlns:cx4="http://schemas.microsoft.com/office/drawing/2016/5/10/chartex" xmlns:cx5="http://schemas.microsoft.com/office/drawing/2016/5/11/chartex" xmlns:cx6="http://schemas.microsoft.com/office/drawing/2016/5/12/chartex" xmlns:cx7="http://schemas.microsoft.com/office/drawing/2016/5/13/chartex" xmlns:cx8="http://schemas.microsoft.com/office/drawing/2016/5/14/chartex" xmlns:mc="http://schemas.openxmlformats.org/markup-compatibility/2006" xmlns:aink="http://schemas.microsoft.com/office/drawing/2016/ink" xmlns:am3d="http://schemas.microsoft.com/office/drawing/2017/model3d" xmlns:o="urn:schemas-microsoft-com:office:office" xmlns:r="http://schemas.openxmlformats.org/officeDocument/2006/relationships" xmlns:m="http://schemas.openxmlformats.org/officeDocument/2006/math" xmlns:v="urn:schemas-microsoft-com:vml" xmlns:wp14="http://schemas.microsoft.com/office/word/2010/wordprocessingDrawing" xmlns:wp="http://schemas.openxmlformats.org/drawingml/2006/wordprocessingDrawing" xmlns:w10="urn:schemas-microsoft-com:office:word" xmlns:w="http://schemas.openxmlformats.org/wordprocessingml/2006/main" xmlns:w14="http://schemas.microsoft.com/office/word/2010/wordml" xmlns:w15="http://schemas.microsoft.com/office/word/2012/wordml" xmlns:w16cid="http://schemas.microsoft.com/office/word/2016/wordml/cid" xmlns:w16se="http://schemas.microsoft.com/office/word/2015/wordml/symex" xmlns:wpg="http://schemas.microsoft.com/office/word/2010/wordprocessingGroup" xmlns:wpi="http://schemas.microsoft.com/office/word/2010/wordprocessingInk" xmlns:wne="http://schemas.microsoft.com/office/word/2006/wordml" xmlns:wps="http://schemas.microsoft.com/office/word/2010/wordprocessingShape" mc:Ignorable="w14 w15 w16se w16cid wp14">
   <w:body>
+    <w:bookmarkStart w:id="0" w:name="_GoBack"/>
+    <w:bookmarkEnd w:id="0"/>
     <w:p>
       <w:pPr>
         <w:pStyle w:val="berschrift1"/>
@@ -16,7 +18,7 @@
         <mc:AlternateContent>
           <mc:Choice Requires="wps">
             <w:drawing>
-              <wp:anchor distT="0" distB="0" distL="114300" distR="114300" simplePos="0" relativeHeight="251773952" behindDoc="1" locked="0" layoutInCell="1" allowOverlap="1" wp14:anchorId="14F47A8E" wp14:editId="5C75CDCF">
+              <wp:anchor distT="0" distB="0" distL="114300" distR="114300" simplePos="0" relativeHeight="251773952" behindDoc="1" locked="0" layoutInCell="1" allowOverlap="1" wp14:anchorId="34A3F02B" wp14:editId="10417EAF">
                 <wp:simplePos x="0" y="0"/>
                 <wp:positionH relativeFrom="column">
                   <wp:posOffset>6048375</wp:posOffset>
@@ -90,7 +92,7 @@
         <mc:AlternateContent>
           <mc:Choice Requires="wps">
             <w:drawing>
-              <wp:anchor distT="0" distB="0" distL="114300" distR="114300" simplePos="0" relativeHeight="251668480" behindDoc="1" locked="0" layoutInCell="1" allowOverlap="1" wp14:anchorId="23277790" wp14:editId="7DBDA5A3">
+              <wp:anchor distT="0" distB="0" distL="114300" distR="114300" simplePos="0" relativeHeight="251668480" behindDoc="1" locked="0" layoutInCell="1" allowOverlap="1" wp14:anchorId="3BA5C9FB" wp14:editId="624263D2">
                 <wp:simplePos x="0" y="0"/>
                 <wp:positionH relativeFrom="column">
                   <wp:posOffset>-582930</wp:posOffset>
@@ -171,7 +173,7 @@
         <mc:AlternateContent>
           <mc:Choice Requires="wpg">
             <w:drawing>
-              <wp:anchor distT="0" distB="0" distL="114300" distR="114300" simplePos="0" relativeHeight="251545600" behindDoc="0" locked="0" layoutInCell="1" allowOverlap="1" wp14:editId="189BBD2E">
+              <wp:anchor distT="0" distB="0" distL="114300" distR="114300" simplePos="0" relativeHeight="251545600" behindDoc="0" locked="0" layoutInCell="1" allowOverlap="1" wp14:anchorId="27FC4DA0" wp14:editId="153AC0E7">
                 <wp:simplePos x="0" y="0"/>
                 <wp:positionH relativeFrom="page">
                   <wp:posOffset>-142875</wp:posOffset>
@@ -277,8 +279,6 @@
                                 </w:rPr>
                                 <w:t>3</w:t>
                               </w:r>
-                              <w:bookmarkStart w:id="0" w:name="_GoBack"/>
-                              <w:bookmarkEnd w:id="0"/>
                             </w:p>
                           </w:txbxContent>
                         </wps:txbx>
@@ -343,7 +343,7 @@
           </mc:Choice>
           <mc:Fallback>
             <w:pict>
-              <v:group id="Group 5000" o:spid="_x0000_s1026" style="position:absolute;margin-left:-11.25pt;margin-top:-26.25pt;width:611.8pt;height:420.8pt;rotation:-172321fd;z-index:251545600;mso-position-horizontal-relative:page;mso-position-vertical-relative:page;mso-width-relative:margin;mso-height-relative:margin" coordorigin="-996,-1227" coordsize="77705,110436" o:gfxdata="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">
+              <v:group w14:anchorId="27FC4DA0" id="Group 5000" o:spid="_x0000_s1026" style="position:absolute;margin-left:-11.25pt;margin-top:-26.25pt;width:611.8pt;height:420.8pt;rotation:-172321fd;z-index:251545600;mso-position-horizontal-relative:page;mso-position-vertical-relative:page;mso-width-relative:margin;mso-height-relative:margin" coordorigin="-996,-1227" coordsize="77705,110436" o:gfxdata="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">
                 <v:rect id="Shape 6" o:spid="_x0000_s1027" style="position:absolute;left:-996;top:-1227;width:77704;height:110182;visibility:visible;mso-wrap-style:square;v-text-anchor:top" o:gfxdata="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" fillcolor="#4063b4" stroked="f" strokeweight="0">
                   <v:stroke miterlimit="83231f"/>
                 </v:rect>
@@ -380,8 +380,6 @@
                           </w:rPr>
                           <w:t>3</w:t>
                         </w:r>
-                        <w:bookmarkStart w:id="1" w:name="_GoBack"/>
-                        <w:bookmarkEnd w:id="1"/>
                       </w:p>
                     </w:txbxContent>
                   </v:textbox>
@@ -426,7 +424,7 @@
           <w:sz w:val="111"/>
         </w:rPr>
         <w:drawing>
-          <wp:anchor distT="0" distB="0" distL="114300" distR="114300" simplePos="0" relativeHeight="251563008" behindDoc="0" locked="0" layoutInCell="1" allowOverlap="1" wp14:editId="29B55618">
+          <wp:anchor distT="0" distB="0" distL="114300" distR="114300" simplePos="0" relativeHeight="251563008" behindDoc="0" locked="0" layoutInCell="1" allowOverlap="1" wp14:anchorId="0A07263A" wp14:editId="4F523D69">
             <wp:simplePos x="0" y="0"/>
             <wp:positionH relativeFrom="column">
               <wp:posOffset>2276475</wp:posOffset>
@@ -528,7 +526,7 @@
           <w:lang w:val="it-IT"/>
         </w:rPr>
       </w:pPr>
-      <w:bookmarkStart w:id="2" w:name="_Hlk508275438"/>
+      <w:bookmarkStart w:id="1" w:name="_Hlk508275438"/>
       <w:r>
         <w:rPr>
           <w:sz w:val="38"/>
@@ -560,7 +558,7 @@
         </w:rPr>
         <w:t>Wipf</w:t>
       </w:r>
-      <w:bookmarkEnd w:id="2"/>
+      <w:bookmarkEnd w:id="1"/>
       <w:proofErr w:type="spellEnd"/>
       <w:r>
         <w:rPr>
@@ -863,7 +861,21 @@
                 <w:sz w:val="28"/>
                 <w:szCs w:val="28"/>
               </w:rPr>
-              <w:t>14.35</w:t>
+              <w:t>15</w:t>
+            </w:r>
+            <w:r>
+              <w:rPr>
+                <w:sz w:val="28"/>
+                <w:szCs w:val="28"/>
+              </w:rPr>
+              <w:t>.</w:t>
+            </w:r>
+            <w:r>
+              <w:rPr>
+                <w:sz w:val="28"/>
+                <w:szCs w:val="28"/>
+              </w:rPr>
+              <w:t>10</w:t>
             </w:r>
             <w:r>
               <w:rPr>
@@ -2304,7 +2316,10 @@
               <w:jc w:val="left"/>
             </w:pPr>
             <w:r>
-              <w:t xml:space="preserve">Reto Mayer </w:t>
+              <w:t>Fabian Wipf</w:t>
+            </w:r>
+            <w:r>
+              <w:t xml:space="preserve"> </w:t>
             </w:r>
             <w:r>
               <w:t>begrüsst</w:t>
@@ -2319,7 +2334,13 @@
               <w:t>itzungsleiter alle anwesenden Personen und eröffnete die</w:t>
             </w:r>
             <w:r>
-              <w:t xml:space="preserve"> zweite </w:t>
+              <w:t xml:space="preserve"> </w:t>
+            </w:r>
+            <w:r>
+              <w:t>dritte</w:t>
+            </w:r>
+            <w:r>
+              <w:t xml:space="preserve"> </w:t>
             </w:r>
             <w:r>
               <w:t>Meilensteinsitzung</w:t>
@@ -3504,11 +3525,9 @@
             <w:r>
               <w:t xml:space="preserve">ist das </w:t>
             </w:r>
-            <w:proofErr w:type="spellStart"/>
-            <w:r>
-              <w:t>Buisness</w:t>
-            </w:r>
-            <w:proofErr w:type="spellEnd"/>
+            <w:r>
+              <w:t>Business</w:t>
+            </w:r>
             <w:r>
               <w:t xml:space="preserve"> Value erfüllt</w:t>
             </w:r>
@@ -3623,6 +3642,9 @@
       </w:r>
       <w:r>
         <w:t>sitzung</w:t>
+      </w:r>
+      <w:r>
+        <w:t xml:space="preserve"> </w:t>
       </w:r>
       <w:r>
         <w:t>(letzte)</w:t>
@@ -3794,7 +3816,7 @@
       <mc:AlternateContent>
         <mc:Choice Requires="wps">
           <w:drawing>
-            <wp:anchor distT="0" distB="0" distL="114300" distR="114300" simplePos="0" relativeHeight="251789312" behindDoc="0" locked="0" layoutInCell="1" allowOverlap="1" wp14:anchorId="2FCB79B7" wp14:editId="03329E1C">
+            <wp:anchor distT="0" distB="0" distL="114300" distR="114300" simplePos="0" relativeHeight="251789312" behindDoc="0" locked="0" layoutInCell="1" allowOverlap="1" wp14:anchorId="62826C57" wp14:editId="40833CF7">
               <wp:simplePos x="0" y="0"/>
               <wp:positionH relativeFrom="column">
                 <wp:posOffset>6113780</wp:posOffset>
@@ -3871,7 +3893,7 @@
       <mc:AlternateContent>
         <mc:Choice Requires="wps">
           <w:drawing>
-            <wp:anchor distT="0" distB="0" distL="114300" distR="114300" simplePos="0" relativeHeight="251783168" behindDoc="1" locked="0" layoutInCell="1" allowOverlap="1" wp14:anchorId="59CB197B" wp14:editId="3348D8BA">
+            <wp:anchor distT="0" distB="0" distL="114300" distR="114300" simplePos="0" relativeHeight="251783168" behindDoc="1" locked="0" layoutInCell="1" allowOverlap="1" wp14:anchorId="05C6B723" wp14:editId="336C604E">
               <wp:simplePos x="0" y="0"/>
               <wp:positionH relativeFrom="column">
                 <wp:posOffset>-518795</wp:posOffset>
@@ -4006,7 +4028,7 @@
         <w:sz w:val="111"/>
       </w:rPr>
       <w:drawing>
-        <wp:anchor distT="0" distB="0" distL="114300" distR="114300" simplePos="0" relativeHeight="251674624" behindDoc="0" locked="0" layoutInCell="1" allowOverlap="1" wp14:anchorId="621410E7" wp14:editId="42399FF7">
+        <wp:anchor distT="0" distB="0" distL="114300" distR="114300" simplePos="0" relativeHeight="251674624" behindDoc="0" locked="0" layoutInCell="1" allowOverlap="1" wp14:anchorId="5FB758B7" wp14:editId="17D35028">
           <wp:simplePos x="0" y="0"/>
           <wp:positionH relativeFrom="column">
             <wp:posOffset>5909945</wp:posOffset>
@@ -4080,7 +4102,7 @@
       <mc:AlternateContent>
         <mc:Choice Requires="wps">
           <w:drawing>
-            <wp:anchor distT="0" distB="0" distL="114300" distR="114300" simplePos="0" relativeHeight="251569152" behindDoc="1" locked="0" layoutInCell="1" allowOverlap="1" wp14:anchorId="29DA1AD2" wp14:editId="4CB11233">
+            <wp:anchor distT="0" distB="0" distL="114300" distR="114300" simplePos="0" relativeHeight="251569152" behindDoc="1" locked="0" layoutInCell="1" allowOverlap="1" wp14:anchorId="20B6C2AF" wp14:editId="1E57773D">
               <wp:simplePos x="0" y="0"/>
               <wp:positionH relativeFrom="column">
                 <wp:posOffset>-571500</wp:posOffset>
@@ -4362,7 +4384,7 @@
       <mc:AlternateContent>
         <mc:Choice Requires="wpg">
           <w:drawing>
-            <wp:anchor distT="0" distB="0" distL="114300" distR="114300" simplePos="0" relativeHeight="251659264" behindDoc="1" locked="0" layoutInCell="1" allowOverlap="1" wp14:anchorId="519CBB7F" wp14:editId="04D1E955">
+            <wp:anchor distT="0" distB="0" distL="114300" distR="114300" simplePos="0" relativeHeight="251659264" behindDoc="1" locked="0" layoutInCell="1" allowOverlap="1" wp14:anchorId="1C861376" wp14:editId="5EA56776">
               <wp:simplePos x="0" y="0"/>
               <wp:positionH relativeFrom="page">
                 <wp:posOffset>7703185</wp:posOffset>
@@ -4618,7 +4640,7 @@
         </mc:Choice>
         <mc:Fallback>
           <w:pict>
-            <v:group w14:anchorId="519CBB7F" id="Group 36218" o:spid="_x0000_s1030" style="position:absolute;margin-left:606.55pt;margin-top:10in;width:580.65pt;height:113.15pt;z-index:-251657216;mso-position-horizontal-relative:page;mso-position-vertical-relative:page;mso-width-relative:margin;mso-height-relative:margin" coordsize="73748,14379" o:gfxdata="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">
+            <v:group w14:anchorId="1C861376" id="Group 36218" o:spid="_x0000_s1030" style="position:absolute;margin-left:606.55pt;margin-top:10in;width:580.65pt;height:113.15pt;z-index:-251657216;mso-position-horizontal-relative:page;mso-position-vertical-relative:page;mso-width-relative:margin;mso-height-relative:margin" coordsize="73748,14379" o:gfxdata="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">
               <v:shape id="Shape 36220" o:spid="_x0000_s1031" style="position:absolute;width:72791;height:6996;visibility:visible;mso-wrap-style:square;v-text-anchor:top" coordsize="7279132,699668" o:gfxdata="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" path="m5910707,l7279132,286334,,699668,,335635,5910707,xe" fillcolor="#675e99" stroked="f" strokeweight="0">
                 <v:stroke miterlimit="83231f" joinstyle="miter"/>
                 <v:path arrowok="t" textboxrect="0,0,7279132,699668"/>
@@ -9599,7 +9621,7 @@
 </file>
 
 <file path=customXml/itemProps1.xml><?xml version="1.0" encoding="utf-8"?>
-<ds:datastoreItem xmlns:ds="http://schemas.openxmlformats.org/officeDocument/2006/customXml" ds:itemID="{4232B6D9-69F3-4CD6-91D0-FA0D3DADB756}">
+<ds:datastoreItem xmlns:ds="http://schemas.openxmlformats.org/officeDocument/2006/customXml" ds:itemID="{25046DDD-0DD3-4084-A9F7-CFCF118FC06D}">
   <ds:schemaRefs>
     <ds:schemaRef ds:uri="http://schemas.openxmlformats.org/officeDocument/2006/bibliography"/>
   </ds:schemaRefs>

--- a/documents/00_Sitzungen/Milestone_3/Gruppe16-FOS-Protokoll-Meilenstein3.docx
+++ b/documents/00_Sitzungen/Milestone_3/Gruppe16-FOS-Protokoll-Meilenstein3.docx
@@ -2,166 +2,11 @@
 <file path=word/document.xml><?xml version="1.0" encoding="utf-8"?>
 <w:document xmlns:wpc="http://schemas.microsoft.com/office/word/2010/wordprocessingCanvas" xmlns:cx="http://schemas.microsoft.com/office/drawing/2014/chartex" xmlns:cx1="http://schemas.microsoft.com/office/drawing/2015/9/8/chartex" xmlns:cx2="http://schemas.microsoft.com/office/drawing/2015/10/21/chartex" xmlns:cx3="http://schemas.microsoft.com/office/drawing/2016/5/9/chartex" xmlns:cx4="http://schemas.microsoft.com/office/drawing/2016/5/10/chartex" xmlns:cx5="http://schemas.microsoft.com/office/drawing/2016/5/11/chartex" xmlns:cx6="http://schemas.microsoft.com/office/drawing/2016/5/12/chartex" xmlns:cx7="http://schemas.microsoft.com/office/drawing/2016/5/13/chartex" xmlns:cx8="http://schemas.microsoft.com/office/drawing/2016/5/14/chartex" xmlns:mc="http://schemas.openxmlformats.org/markup-compatibility/2006" xmlns:aink="http://schemas.microsoft.com/office/drawing/2016/ink" xmlns:am3d="http://schemas.microsoft.com/office/drawing/2017/model3d" xmlns:o="urn:schemas-microsoft-com:office:office" xmlns:r="http://schemas.openxmlformats.org/officeDocument/2006/relationships" xmlns:m="http://schemas.openxmlformats.org/officeDocument/2006/math" xmlns:v="urn:schemas-microsoft-com:vml" xmlns:wp14="http://schemas.microsoft.com/office/word/2010/wordprocessingDrawing" xmlns:wp="http://schemas.openxmlformats.org/drawingml/2006/wordprocessingDrawing" xmlns:w10="urn:schemas-microsoft-com:office:word" xmlns:w="http://schemas.openxmlformats.org/wordprocessingml/2006/main" xmlns:w14="http://schemas.microsoft.com/office/word/2010/wordml" xmlns:w15="http://schemas.microsoft.com/office/word/2012/wordml" xmlns:w16cid="http://schemas.microsoft.com/office/word/2016/wordml/cid" xmlns:w16se="http://schemas.microsoft.com/office/word/2015/wordml/symex" xmlns:wpg="http://schemas.microsoft.com/office/word/2010/wordprocessingGroup" xmlns:wpi="http://schemas.microsoft.com/office/word/2010/wordprocessingInk" xmlns:wne="http://schemas.microsoft.com/office/word/2006/wordml" xmlns:wps="http://schemas.microsoft.com/office/word/2010/wordprocessingShape" mc:Ignorable="w14 w15 w16se w16cid wp14">
   <w:body>
-    <w:bookmarkStart w:id="0" w:name="_GoBack"/>
-    <w:bookmarkEnd w:id="0"/>
     <w:p>
       <w:pPr>
         <w:pStyle w:val="berschrift1"/>
         <w:ind w:left="0" w:firstLine="0"/>
       </w:pPr>
-      <w:r>
-        <w:rPr>
-          <w:noProof/>
-          <w:sz w:val="38"/>
-          <w:lang w:val="it-IT"/>
-        </w:rPr>
-        <mc:AlternateContent>
-          <mc:Choice Requires="wps">
-            <w:drawing>
-              <wp:anchor distT="0" distB="0" distL="114300" distR="114300" simplePos="0" relativeHeight="251773952" behindDoc="1" locked="0" layoutInCell="1" allowOverlap="1" wp14:anchorId="34A3F02B" wp14:editId="10417EAF">
-                <wp:simplePos x="0" y="0"/>
-                <wp:positionH relativeFrom="column">
-                  <wp:posOffset>6048375</wp:posOffset>
-                </wp:positionH>
-                <wp:positionV relativeFrom="paragraph">
-                  <wp:posOffset>4432300</wp:posOffset>
-                </wp:positionV>
-                <wp:extent cx="977265" cy="266700"/>
-                <wp:effectExtent l="19050" t="152400" r="32385" b="152400"/>
-                <wp:wrapNone/>
-                <wp:docPr id="10" name="Rechteck 10"/>
-                <wp:cNvGraphicFramePr/>
-                <a:graphic xmlns:a="http://schemas.openxmlformats.org/drawingml/2006/main">
-                  <a:graphicData uri="http://schemas.microsoft.com/office/word/2010/wordprocessingShape">
-                    <wps:wsp>
-                      <wps:cNvSpPr/>
-                      <wps:spPr>
-                        <a:xfrm rot="1061757">
-                          <a:off x="0" y="0"/>
-                          <a:ext cx="977265" cy="266700"/>
-                        </a:xfrm>
-                        <a:prstGeom prst="rect">
-                          <a:avLst/>
-                        </a:prstGeom>
-                        <a:ln>
-                          <a:noFill/>
-                        </a:ln>
-                      </wps:spPr>
-                      <wps:style>
-                        <a:lnRef idx="2">
-                          <a:schemeClr val="accent6"/>
-                        </a:lnRef>
-                        <a:fillRef idx="1">
-                          <a:schemeClr val="lt1"/>
-                        </a:fillRef>
-                        <a:effectRef idx="0">
-                          <a:schemeClr val="accent6"/>
-                        </a:effectRef>
-                        <a:fontRef idx="minor">
-                          <a:schemeClr val="dk1"/>
-                        </a:fontRef>
-                      </wps:style>
-                      <wps:bodyPr rot="0" spcFirstLastPara="0" vertOverflow="overflow" horzOverflow="overflow" vert="horz" wrap="square" lIns="91440" tIns="45720" rIns="91440" bIns="45720" numCol="1" spcCol="0" rtlCol="0" fromWordArt="0" anchor="ctr" anchorCtr="0" forceAA="0" compatLnSpc="1">
-                        <a:prstTxWarp prst="textNoShape">
-                          <a:avLst/>
-                        </a:prstTxWarp>
-                        <a:noAutofit/>
-                      </wps:bodyPr>
-                    </wps:wsp>
-                  </a:graphicData>
-                </a:graphic>
-                <wp14:sizeRelH relativeFrom="margin">
-                  <wp14:pctWidth>0</wp14:pctWidth>
-                </wp14:sizeRelH>
-              </wp:anchor>
-            </w:drawing>
-          </mc:Choice>
-          <mc:Fallback>
-            <w:pict>
-              <v:rect w14:anchorId="5D715C65" id="Rechteck 10" o:spid="_x0000_s1026" style="position:absolute;margin-left:476.25pt;margin-top:349pt;width:76.95pt;height:21pt;rotation:1159722fd;z-index:-251542528;visibility:visible;mso-wrap-style:square;mso-width-percent:0;mso-wrap-distance-left:9pt;mso-wrap-distance-top:0;mso-wrap-distance-right:9pt;mso-wrap-distance-bottom:0;mso-position-horizontal:absolute;mso-position-horizontal-relative:text;mso-position-vertical:absolute;mso-position-vertical-relative:text;mso-width-percent:0;mso-width-relative:margin;v-text-anchor:middle" o:gfxdata="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" fillcolor="white [3201]" stroked="f" strokeweight="1pt"/>
-            </w:pict>
-          </mc:Fallback>
-        </mc:AlternateContent>
-      </w:r>
-      <w:r>
-        <w:rPr>
-          <w:noProof/>
-          <w:sz w:val="38"/>
-          <w:lang w:val="it-IT"/>
-        </w:rPr>
-        <mc:AlternateContent>
-          <mc:Choice Requires="wps">
-            <w:drawing>
-              <wp:anchor distT="0" distB="0" distL="114300" distR="114300" simplePos="0" relativeHeight="251668480" behindDoc="1" locked="0" layoutInCell="1" allowOverlap="1" wp14:anchorId="3BA5C9FB" wp14:editId="624263D2">
-                <wp:simplePos x="0" y="0"/>
-                <wp:positionH relativeFrom="column">
-                  <wp:posOffset>-582930</wp:posOffset>
-                </wp:positionH>
-                <wp:positionV relativeFrom="paragraph">
-                  <wp:posOffset>4757843</wp:posOffset>
-                </wp:positionV>
-                <wp:extent cx="7525385" cy="266700"/>
-                <wp:effectExtent l="19050" t="190500" r="18415" b="190500"/>
-                <wp:wrapNone/>
-                <wp:docPr id="9" name="Rechteck 9"/>
-                <wp:cNvGraphicFramePr/>
-                <a:graphic xmlns:a="http://schemas.openxmlformats.org/drawingml/2006/main">
-                  <a:graphicData uri="http://schemas.microsoft.com/office/word/2010/wordprocessingShape">
-                    <wps:wsp>
-                      <wps:cNvSpPr/>
-                      <wps:spPr>
-                        <a:xfrm rot="21438920">
-                          <a:off x="0" y="0"/>
-                          <a:ext cx="7525385" cy="266700"/>
-                        </a:xfrm>
-                        <a:prstGeom prst="rect">
-                          <a:avLst/>
-                        </a:prstGeom>
-                        <a:solidFill>
-                          <a:srgbClr val="4063B4"/>
-                        </a:solidFill>
-                      </wps:spPr>
-                      <wps:style>
-                        <a:lnRef idx="2">
-                          <a:schemeClr val="accent1">
-                            <a:shade val="50000"/>
-                          </a:schemeClr>
-                        </a:lnRef>
-                        <a:fillRef idx="1">
-                          <a:schemeClr val="accent1"/>
-                        </a:fillRef>
-                        <a:effectRef idx="0">
-                          <a:schemeClr val="accent1"/>
-                        </a:effectRef>
-                        <a:fontRef idx="minor">
-                          <a:schemeClr val="lt1"/>
-                        </a:fontRef>
-                      </wps:style>
-                      <wps:bodyPr rot="0" spcFirstLastPara="0" vertOverflow="overflow" horzOverflow="overflow" vert="horz" wrap="square" lIns="91440" tIns="45720" rIns="91440" bIns="45720" numCol="1" spcCol="0" rtlCol="0" fromWordArt="0" anchor="ctr" anchorCtr="0" forceAA="0" compatLnSpc="1">
-                        <a:prstTxWarp prst="textNoShape">
-                          <a:avLst/>
-                        </a:prstTxWarp>
-                        <a:noAutofit/>
-                      </wps:bodyPr>
-                    </wps:wsp>
-                  </a:graphicData>
-                </a:graphic>
-                <wp14:sizeRelH relativeFrom="margin">
-                  <wp14:pctWidth>0</wp14:pctWidth>
-                </wp14:sizeRelH>
-                <wp14:sizeRelV relativeFrom="margin">
-                  <wp14:pctHeight>0</wp14:pctHeight>
-                </wp14:sizeRelV>
-              </wp:anchor>
-            </w:drawing>
-          </mc:Choice>
-          <mc:Fallback>
-            <w:pict>
-              <v:rect w14:anchorId="36109439" id="Rechteck 9" o:spid="_x0000_s1026" style="position:absolute;margin-left:-45.9pt;margin-top:374.65pt;width:592.55pt;height:21pt;rotation:-175942fd;z-index:-251648000;visibility:visible;mso-wrap-style:square;mso-width-percent:0;mso-height-percent:0;mso-wrap-distance-left:9pt;mso-wrap-distance-top:0;mso-wrap-distance-right:9pt;mso-wrap-distance-bottom:0;mso-position-horizontal:absolute;mso-position-horizontal-relative:text;mso-position-vertical:absolute;mso-position-vertical-relative:text;mso-width-percent:0;mso-height-percent:0;mso-width-relative:margin;mso-height-relative:margin;v-text-anchor:middle" o:gfxdata="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" fillcolor="#4063b4" strokecolor="#1f3763 [1604]" strokeweight="1pt"/>
-            </w:pict>
-          </mc:Fallback>
-        </mc:AlternateContent>
-      </w:r>
       <w:r>
         <w:rPr>
           <w:rFonts w:ascii="Calibri" w:eastAsia="Calibri" w:hAnsi="Calibri" w:cs="Calibri"/>
@@ -173,16 +18,16 @@
         <mc:AlternateContent>
           <mc:Choice Requires="wpg">
             <w:drawing>
-              <wp:anchor distT="0" distB="0" distL="114300" distR="114300" simplePos="0" relativeHeight="251545600" behindDoc="0" locked="0" layoutInCell="1" allowOverlap="1" wp14:anchorId="27FC4DA0" wp14:editId="153AC0E7">
+              <wp:anchor distT="0" distB="0" distL="114300" distR="114300" simplePos="0" relativeHeight="251545600" behindDoc="0" locked="0" layoutInCell="1" allowOverlap="1" wp14:anchorId="27FC4DA0" wp14:editId="7AEA9298">
                 <wp:simplePos x="0" y="0"/>
                 <wp:positionH relativeFrom="page">
-                  <wp:posOffset>-142875</wp:posOffset>
+                  <wp:posOffset>-112893</wp:posOffset>
                 </wp:positionH>
                 <wp:positionV relativeFrom="page">
-                  <wp:posOffset>-333375</wp:posOffset>
+                  <wp:posOffset>-316230</wp:posOffset>
                 </wp:positionV>
-                <wp:extent cx="7769860" cy="5344160"/>
-                <wp:effectExtent l="133350" t="190500" r="135890" b="180340"/>
+                <wp:extent cx="7769860" cy="5338445"/>
+                <wp:effectExtent l="133350" t="190500" r="135890" b="167005"/>
                 <wp:wrapSquare wrapText="bothSides"/>
                 <wp:docPr id="5000" name="Group 5000"/>
                 <wp:cNvGraphicFramePr/>
@@ -193,9 +38,9 @@
                       <wpg:grpSpPr>
                         <a:xfrm rot="21442235">
                           <a:off x="0" y="0"/>
-                          <a:ext cx="7769860" cy="5344160"/>
-                          <a:chOff x="-99670" y="-122753"/>
-                          <a:chExt cx="7770545" cy="11043654"/>
+                          <a:ext cx="7769860" cy="5338445"/>
+                          <a:chOff x="-74978" y="-120416"/>
+                          <a:chExt cx="7770545" cy="11041317"/>
                         </a:xfrm>
                       </wpg:grpSpPr>
                       <wps:wsp>
@@ -203,8 +48,8 @@
                         <wps:cNvSpPr/>
                         <wps:spPr>
                           <a:xfrm>
-                            <a:off x="-99670" y="-122753"/>
-                            <a:ext cx="7770545" cy="11018309"/>
+                            <a:off x="-74978" y="-120416"/>
+                            <a:ext cx="7770545" cy="11018305"/>
                           </a:xfrm>
                           <a:prstGeom prst="rect">
                             <a:avLst/>
@@ -343,8 +188,8 @@
           </mc:Choice>
           <mc:Fallback>
             <w:pict>
-              <v:group w14:anchorId="27FC4DA0" id="Group 5000" o:spid="_x0000_s1026" style="position:absolute;margin-left:-11.25pt;margin-top:-26.25pt;width:611.8pt;height:420.8pt;rotation:-172321fd;z-index:251545600;mso-position-horizontal-relative:page;mso-position-vertical-relative:page;mso-width-relative:margin;mso-height-relative:margin" coordorigin="-996,-1227" coordsize="77705,110436" o:gfxdata="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">
-                <v:rect id="Shape 6" o:spid="_x0000_s1027" style="position:absolute;left:-996;top:-1227;width:77704;height:110182;visibility:visible;mso-wrap-style:square;v-text-anchor:top" o:gfxdata="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" fillcolor="#4063b4" stroked="f" strokeweight="0">
+              <v:group w14:anchorId="27FC4DA0" id="Group 5000" o:spid="_x0000_s1026" style="position:absolute;margin-left:-8.9pt;margin-top:-24.9pt;width:611.8pt;height:420.35pt;rotation:-172321fd;z-index:251545600;mso-position-horizontal-relative:page;mso-position-vertical-relative:page;mso-width-relative:margin;mso-height-relative:margin" coordorigin="-749,-1204" coordsize="77705,110413" o:gfxdata="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">
+                <v:rect id="Shape 6" o:spid="_x0000_s1027" style="position:absolute;left:-749;top:-1204;width:77704;height:110182;visibility:visible;mso-wrap-style:square;v-text-anchor:top" o:gfxdata="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" fillcolor="#4063b4" stroked="f" strokeweight="0">
                   <v:stroke miterlimit="83231f"/>
                 </v:rect>
                 <v:rect id="Rectangle 7" o:spid="_x0000_s1028" style="position:absolute;left:3505;top:18319;width:67637;height:10648;rotation:172321fd;visibility:visible;mso-wrap-style:square;v-text-anchor:top" o:gfxdata="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" filled="f" stroked="f">
@@ -412,6 +257,159 @@
                 </v:rect>
                 <w10:wrap type="square" anchorx="page" anchory="page"/>
               </v:group>
+            </w:pict>
+          </mc:Fallback>
+        </mc:AlternateContent>
+      </w:r>
+      <w:r>
+        <w:rPr>
+          <w:noProof/>
+          <w:sz w:val="38"/>
+          <w:lang w:val="it-IT"/>
+        </w:rPr>
+        <mc:AlternateContent>
+          <mc:Choice Requires="wps">
+            <w:drawing>
+              <wp:anchor distT="0" distB="0" distL="114300" distR="114300" simplePos="0" relativeHeight="251773952" behindDoc="1" locked="0" layoutInCell="1" allowOverlap="1" wp14:anchorId="34A3F02B" wp14:editId="10417EAF">
+                <wp:simplePos x="0" y="0"/>
+                <wp:positionH relativeFrom="column">
+                  <wp:posOffset>6048375</wp:posOffset>
+                </wp:positionH>
+                <wp:positionV relativeFrom="paragraph">
+                  <wp:posOffset>4432300</wp:posOffset>
+                </wp:positionV>
+                <wp:extent cx="977265" cy="266700"/>
+                <wp:effectExtent l="19050" t="152400" r="32385" b="152400"/>
+                <wp:wrapNone/>
+                <wp:docPr id="10" name="Rechteck 10"/>
+                <wp:cNvGraphicFramePr/>
+                <a:graphic xmlns:a="http://schemas.openxmlformats.org/drawingml/2006/main">
+                  <a:graphicData uri="http://schemas.microsoft.com/office/word/2010/wordprocessingShape">
+                    <wps:wsp>
+                      <wps:cNvSpPr/>
+                      <wps:spPr>
+                        <a:xfrm rot="1061757">
+                          <a:off x="0" y="0"/>
+                          <a:ext cx="977265" cy="266700"/>
+                        </a:xfrm>
+                        <a:prstGeom prst="rect">
+                          <a:avLst/>
+                        </a:prstGeom>
+                        <a:ln>
+                          <a:noFill/>
+                        </a:ln>
+                      </wps:spPr>
+                      <wps:style>
+                        <a:lnRef idx="2">
+                          <a:schemeClr val="accent6"/>
+                        </a:lnRef>
+                        <a:fillRef idx="1">
+                          <a:schemeClr val="lt1"/>
+                        </a:fillRef>
+                        <a:effectRef idx="0">
+                          <a:schemeClr val="accent6"/>
+                        </a:effectRef>
+                        <a:fontRef idx="minor">
+                          <a:schemeClr val="dk1"/>
+                        </a:fontRef>
+                      </wps:style>
+                      <wps:bodyPr rot="0" spcFirstLastPara="0" vertOverflow="overflow" horzOverflow="overflow" vert="horz" wrap="square" lIns="91440" tIns="45720" rIns="91440" bIns="45720" numCol="1" spcCol="0" rtlCol="0" fromWordArt="0" anchor="ctr" anchorCtr="0" forceAA="0" compatLnSpc="1">
+                        <a:prstTxWarp prst="textNoShape">
+                          <a:avLst/>
+                        </a:prstTxWarp>
+                        <a:noAutofit/>
+                      </wps:bodyPr>
+                    </wps:wsp>
+                  </a:graphicData>
+                </a:graphic>
+                <wp14:sizeRelH relativeFrom="margin">
+                  <wp14:pctWidth>0</wp14:pctWidth>
+                </wp14:sizeRelH>
+              </wp:anchor>
+            </w:drawing>
+          </mc:Choice>
+          <mc:Fallback>
+            <w:pict>
+              <v:rect w14:anchorId="5D715C65" id="Rechteck 10" o:spid="_x0000_s1026" style="position:absolute;margin-left:476.25pt;margin-top:349pt;width:76.95pt;height:21pt;rotation:1159722fd;z-index:-251542528;visibility:visible;mso-wrap-style:square;mso-width-percent:0;mso-wrap-distance-left:9pt;mso-wrap-distance-top:0;mso-wrap-distance-right:9pt;mso-wrap-distance-bottom:0;mso-position-horizontal:absolute;mso-position-horizontal-relative:text;mso-position-vertical:absolute;mso-position-vertical-relative:text;mso-width-percent:0;mso-width-relative:margin;v-text-anchor:middle" o:gfxdata="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" fillcolor="white [3201]" stroked="f" strokeweight="1pt"/>
+            </w:pict>
+          </mc:Fallback>
+        </mc:AlternateContent>
+      </w:r>
+      <w:r>
+        <w:rPr>
+          <w:noProof/>
+          <w:sz w:val="38"/>
+          <w:lang w:val="it-IT"/>
+        </w:rPr>
+        <mc:AlternateContent>
+          <mc:Choice Requires="wps">
+            <w:drawing>
+              <wp:anchor distT="0" distB="0" distL="114300" distR="114300" simplePos="0" relativeHeight="251668480" behindDoc="1" locked="0" layoutInCell="1" allowOverlap="1" wp14:anchorId="3BA5C9FB" wp14:editId="35FC7B69">
+                <wp:simplePos x="0" y="0"/>
+                <wp:positionH relativeFrom="column">
+                  <wp:posOffset>-582930</wp:posOffset>
+                </wp:positionH>
+                <wp:positionV relativeFrom="paragraph">
+                  <wp:posOffset>4757843</wp:posOffset>
+                </wp:positionV>
+                <wp:extent cx="7525385" cy="266700"/>
+                <wp:effectExtent l="19050" t="190500" r="18415" b="190500"/>
+                <wp:wrapNone/>
+                <wp:docPr id="9" name="Rechteck 9"/>
+                <wp:cNvGraphicFramePr/>
+                <a:graphic xmlns:a="http://schemas.openxmlformats.org/drawingml/2006/main">
+                  <a:graphicData uri="http://schemas.microsoft.com/office/word/2010/wordprocessingShape">
+                    <wps:wsp>
+                      <wps:cNvSpPr/>
+                      <wps:spPr>
+                        <a:xfrm rot="21438920">
+                          <a:off x="0" y="0"/>
+                          <a:ext cx="7525385" cy="266700"/>
+                        </a:xfrm>
+                        <a:prstGeom prst="rect">
+                          <a:avLst/>
+                        </a:prstGeom>
+                        <a:solidFill>
+                          <a:srgbClr val="4063B4"/>
+                        </a:solidFill>
+                      </wps:spPr>
+                      <wps:style>
+                        <a:lnRef idx="2">
+                          <a:schemeClr val="accent1">
+                            <a:shade val="50000"/>
+                          </a:schemeClr>
+                        </a:lnRef>
+                        <a:fillRef idx="1">
+                          <a:schemeClr val="accent1"/>
+                        </a:fillRef>
+                        <a:effectRef idx="0">
+                          <a:schemeClr val="accent1"/>
+                        </a:effectRef>
+                        <a:fontRef idx="minor">
+                          <a:schemeClr val="lt1"/>
+                        </a:fontRef>
+                      </wps:style>
+                      <wps:bodyPr rot="0" spcFirstLastPara="0" vertOverflow="overflow" horzOverflow="overflow" vert="horz" wrap="square" lIns="91440" tIns="45720" rIns="91440" bIns="45720" numCol="1" spcCol="0" rtlCol="0" fromWordArt="0" anchor="ctr" anchorCtr="0" forceAA="0" compatLnSpc="1">
+                        <a:prstTxWarp prst="textNoShape">
+                          <a:avLst/>
+                        </a:prstTxWarp>
+                        <a:noAutofit/>
+                      </wps:bodyPr>
+                    </wps:wsp>
+                  </a:graphicData>
+                </a:graphic>
+                <wp14:sizeRelH relativeFrom="margin">
+                  <wp14:pctWidth>0</wp14:pctWidth>
+                </wp14:sizeRelH>
+                <wp14:sizeRelV relativeFrom="margin">
+                  <wp14:pctHeight>0</wp14:pctHeight>
+                </wp14:sizeRelV>
+              </wp:anchor>
+            </w:drawing>
+          </mc:Choice>
+          <mc:Fallback>
+            <w:pict>
+              <v:rect w14:anchorId="4F638797" id="Rechteck 9" o:spid="_x0000_s1026" style="position:absolute;margin-left:-45.9pt;margin-top:374.65pt;width:592.55pt;height:21pt;rotation:-175942fd;z-index:-251648000;visibility:visible;mso-wrap-style:square;mso-width-percent:0;mso-height-percent:0;mso-wrap-distance-left:9pt;mso-wrap-distance-top:0;mso-wrap-distance-right:9pt;mso-wrap-distance-bottom:0;mso-position-horizontal:absolute;mso-position-horizontal-relative:text;mso-position-vertical:absolute;mso-position-vertical-relative:text;mso-width-percent:0;mso-height-percent:0;mso-width-relative:margin;mso-height-relative:margin;v-text-anchor:middle" o:gfxdata="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" fillcolor="#4063b4" strokecolor="#1f3763 [1604]" strokeweight="1pt"/>
             </w:pict>
           </mc:Fallback>
         </mc:AlternateContent>
@@ -526,7 +524,7 @@
           <w:lang w:val="it-IT"/>
         </w:rPr>
       </w:pPr>
-      <w:bookmarkStart w:id="1" w:name="_Hlk508275438"/>
+      <w:bookmarkStart w:id="0" w:name="_Hlk508275438"/>
       <w:r>
         <w:rPr>
           <w:sz w:val="38"/>
@@ -558,7 +556,7 @@
         </w:rPr>
         <w:t>Wipf</w:t>
       </w:r>
-      <w:bookmarkEnd w:id="1"/>
+      <w:bookmarkEnd w:id="0"/>
       <w:proofErr w:type="spellEnd"/>
       <w:r>
         <w:rPr>
@@ -2467,7 +2465,10 @@
               <w:t xml:space="preserve"> </w:t>
             </w:r>
             <w:r>
-              <w:t>hat erwähnt, dass das vierte Mitglied nicht mehr in der Gruppe weiterentwickelt. Somit sind wir nur noch ein dreier Team.</w:t>
+              <w:t xml:space="preserve">hat erwähnt, dass das vierte Mitglied nicht mehr in der Gruppe weiterentwickelt. Somit sind wir nur noch </w:t>
+            </w:r>
+            <w:r>
+              <w:t>drei Mitglieder im Team.</w:t>
             </w:r>
           </w:p>
           <w:p>
@@ -2552,13 +2553,6 @@
             </w:r>
             <w:r>
               <w:t xml:space="preserve"> Das können wir aber im nächsten Meilenstein umsetzen.</w:t>
-            </w:r>
-            <w:r>
-              <w:rPr>
-                <w:rFonts w:asciiTheme="minorHAnsi" w:hAnsiTheme="minorHAnsi" w:cstheme="minorHAnsi"/>
-                <w:i/>
-              </w:rPr>
-              <w:br/>
             </w:r>
           </w:p>
         </w:tc>
@@ -2638,6 +2632,11 @@
         </w:tc>
       </w:tr>
     </w:tbl>
+    <w:p>
+      <w:pPr>
+        <w:ind w:left="0" w:firstLine="0"/>
+      </w:pPr>
+    </w:p>
     <w:p>
       <w:pPr>
         <w:ind w:left="0" w:firstLine="0"/>
@@ -2724,16 +2723,40 @@
               <w:jc w:val="left"/>
             </w:pPr>
             <w:r>
-              <w:t>Bei der Fahrt erfassen ist uns noch eine Verbesserungsmöglichkeit aufgefallen. Dass der Ort und die km der Letzten Fahrt direkt übertragen werden. Dies würde dem Benutzer einiges an Arbeit ersparen.</w:t>
-            </w:r>
-          </w:p>
-          <w:p>
-            <w:pPr>
-              <w:ind w:left="0" w:firstLine="0"/>
-              <w:jc w:val="left"/>
-            </w:pPr>
-            <w:r>
-              <w:t>Diese wurde von allen als gute Verbesserung angesehen und wird somit bis Meilenstein 4 umgesetzt.</w:t>
+              <w:t xml:space="preserve">Bei der </w:t>
+            </w:r>
+            <w:r>
+              <w:t>Erfassung der Fahrt</w:t>
+            </w:r>
+            <w:r>
+              <w:t xml:space="preserve"> ist uns noch eine Verbesserungsmöglichkeit aufgefallen. Dass der Ort und die </w:t>
+            </w:r>
+            <w:r>
+              <w:t>Kilometer</w:t>
+            </w:r>
+            <w:r>
+              <w:t xml:space="preserve"> der </w:t>
+            </w:r>
+            <w:r>
+              <w:t>l</w:t>
+            </w:r>
+            <w:r>
+              <w:t>etzten Fahrt</w:t>
+            </w:r>
+            <w:r>
+              <w:t xml:space="preserve"> könnten</w:t>
+            </w:r>
+            <w:r>
+              <w:t xml:space="preserve"> direkt übertragen werden. Dies würde dem Benutzer einiges an Arbeit ersparen.</w:t>
+            </w:r>
+            <w:r>
+              <w:t xml:space="preserve"> </w:t>
+            </w:r>
+            <w:r>
+              <w:t>Der Vorschlag</w:t>
+            </w:r>
+            <w:r>
+              <w:t xml:space="preserve"> wurde von allen als gute Verbesserung angesehen und wird somit bis Meilenstein 4 umgesetzt.</w:t>
             </w:r>
           </w:p>
         </w:tc>
@@ -2772,6 +2795,7 @@
           <w:p>
             <w:pPr>
               <w:ind w:left="0" w:firstLine="0"/>
+              <w:jc w:val="left"/>
               <w:rPr>
                 <w:bCs/>
               </w:rPr>
@@ -2939,7 +2963,61 @@
               <w:rPr>
                 <w:bCs/>
               </w:rPr>
-              <w:t>Es wurde nach dem Export Möglichkeiten gefragt. Diese sind einen Ausdruck der Webseite und den CSV Export der Auswertung (welche wir aber im Meilenstein machen).</w:t>
+              <w:t xml:space="preserve">Es wurde nach </w:t>
+            </w:r>
+            <w:r>
+              <w:rPr>
+                <w:bCs/>
+              </w:rPr>
+              <w:t>den</w:t>
+            </w:r>
+            <w:r>
+              <w:rPr>
+                <w:bCs/>
+              </w:rPr>
+              <w:t xml:space="preserve"> Export</w:t>
+            </w:r>
+            <w:r>
+              <w:rPr>
+                <w:bCs/>
+              </w:rPr>
+              <w:t>m</w:t>
+            </w:r>
+            <w:r>
+              <w:rPr>
+                <w:bCs/>
+              </w:rPr>
+              <w:t xml:space="preserve">öglichkeiten gefragt. </w:t>
+            </w:r>
+            <w:r>
+              <w:rPr>
+                <w:bCs/>
+              </w:rPr>
+              <w:t>Dies wären der Ausdruck der Webseite und das Exportieren einer CSV Datei.</w:t>
+            </w:r>
+            <w:r>
+              <w:rPr>
+                <w:bCs/>
+              </w:rPr>
+              <w:t xml:space="preserve"> </w:t>
+            </w:r>
+            <w:r>
+              <w:rPr>
+                <w:bCs/>
+              </w:rPr>
+              <w:t xml:space="preserve"> (welche wir aber im Meilenstein</w:t>
+            </w:r>
+            <w:r>
+              <w:rPr>
+                <w:bCs/>
+              </w:rPr>
+              <w:t xml:space="preserve"> 4</w:t>
+            </w:r>
+            <w:r>
+              <w:rPr>
+                <w:bCs/>
+              </w:rPr>
+              <w:t xml:space="preserve"> machen).</w:t>
             </w:r>
           </w:p>
         </w:tc>
@@ -3317,7 +3395,10 @@
               <w:t xml:space="preserve">Das Projekt ist dann fertig. </w:t>
             </w:r>
             <w:r>
-              <w:t>Es werden nur noch kleine Verbesserungen gemacht. Der CSV Export und den Fahrtstarten vorabfüllen gehört dazu.</w:t>
+              <w:t xml:space="preserve">Es werden nur noch kleine Verbesserungen gemacht. Der CSV Export und </w:t>
+            </w:r>
+            <w:r>
+              <w:t>das Vorabfüllen einer gestarteten Fahrt gehören auch dazu.</w:t>
             </w:r>
           </w:p>
         </w:tc>
@@ -3418,6 +3499,8 @@
             </w:r>
           </w:p>
         </w:tc>
+        <w:bookmarkStart w:id="1" w:name="_GoBack"/>
+        <w:bookmarkEnd w:id="1"/>
       </w:tr>
     </w:tbl>
     <w:p>
@@ -3433,8 +3516,7 @@
         <w:tblLook w:val="04A0" w:firstRow="1" w:lastRow="0" w:firstColumn="1" w:lastColumn="0" w:noHBand="0" w:noVBand="1"/>
       </w:tblPr>
       <w:tblGrid>
-        <w:gridCol w:w="5670"/>
-        <w:gridCol w:w="4791"/>
+        <w:gridCol w:w="10461"/>
       </w:tblGrid>
       <w:tr>
         <w:trPr>
@@ -3443,7 +3525,6 @@
         <w:tc>
           <w:tcPr>
             <w:tcW w:w="10461" w:type="dxa"/>
-            <w:gridSpan w:val="2"/>
             <w:shd w:val="clear" w:color="auto" w:fill="4063B4"/>
           </w:tcPr>
           <w:p>
@@ -3481,7 +3562,6 @@
         <w:tc>
           <w:tcPr>
             <w:tcW w:w="10461" w:type="dxa"/>
-            <w:gridSpan w:val="2"/>
           </w:tcPr>
           <w:p>
             <w:pPr>
@@ -3523,7 +3603,13 @@
               <w:t xml:space="preserve"> </w:t>
             </w:r>
             <w:r>
-              <w:t xml:space="preserve">ist das </w:t>
+              <w:t xml:space="preserve">ist </w:t>
+            </w:r>
+            <w:r>
+              <w:t>die</w:t>
+            </w:r>
+            <w:r>
+              <w:t xml:space="preserve"> </w:t>
             </w:r>
             <w:r>
               <w:t>Business</w:t>
@@ -3533,73 +3619,6 @@
             </w:r>
             <w:r>
               <w:t>.</w:t>
-            </w:r>
-          </w:p>
-        </w:tc>
-      </w:tr>
-      <w:tr>
-        <w:trPr>
-          <w:cantSplit/>
-        </w:trPr>
-        <w:tc>
-          <w:tcPr>
-            <w:tcW w:w="5670" w:type="dxa"/>
-          </w:tcPr>
-          <w:p>
-            <w:pPr>
-              <w:ind w:left="0" w:firstLine="0"/>
-              <w:rPr>
-                <w:b/>
-                <w:bCs/>
-              </w:rPr>
-            </w:pPr>
-            <w:r>
-              <w:rPr>
-                <w:b/>
-                <w:bCs/>
-              </w:rPr>
-              <w:t>Pendenzen</w:t>
-            </w:r>
-            <w:r>
-              <w:rPr>
-                <w:b/>
-                <w:bCs/>
-              </w:rPr>
-              <w:t xml:space="preserve">: </w:t>
-            </w:r>
-            <w:r>
-              <w:rPr>
-                <w:bCs/>
-              </w:rPr>
-              <w:t>keine</w:t>
-            </w:r>
-          </w:p>
-        </w:tc>
-        <w:tc>
-          <w:tcPr>
-            <w:tcW w:w="4791" w:type="dxa"/>
-          </w:tcPr>
-          <w:p>
-            <w:pPr>
-              <w:ind w:left="0" w:firstLine="0"/>
-              <w:rPr>
-                <w:b/>
-                <w:bCs/>
-              </w:rPr>
-            </w:pPr>
-            <w:r>
-              <w:rPr>
-                <w:b/>
-                <w:bCs/>
-              </w:rPr>
-              <w:t xml:space="preserve">Verantwortlich: </w:t>
-            </w:r>
-            <w:r>
-              <w:rPr>
-                <w:b/>
-                <w:bCs/>
-              </w:rPr>
-              <w:t>-</w:t>
             </w:r>
           </w:p>
         </w:tc>
@@ -3607,7 +3626,7 @@
     </w:tbl>
     <w:p>
       <w:pPr>
-        <w:ind w:left="0" w:firstLine="0"/>
+        <w:pStyle w:val="berschrift1"/>
       </w:pPr>
     </w:p>
     <w:p>
@@ -3638,16 +3657,19 @@
         <w:t xml:space="preserve"> </w:t>
       </w:r>
       <w:r>
-        <w:t>Meilenstein</w:t>
+        <w:t>u</w:t>
       </w:r>
       <w:r>
-        <w:t>sitzung</w:t>
+        <w:t>nd letzte</w:t>
       </w:r>
       <w:r>
         <w:t xml:space="preserve"> </w:t>
       </w:r>
       <w:r>
-        <w:t>(letzte)</w:t>
+        <w:t>Meilenstein</w:t>
+      </w:r>
+      <w:r>
+        <w:t>sitzung</w:t>
       </w:r>
       <w:r>
         <w:t xml:space="preserve"> </w:t>
@@ -3794,7 +3816,7 @@
   <w:p>
     <w:pPr>
       <w:spacing w:after="160" w:line="259" w:lineRule="auto"/>
-      <w:ind w:left="0" w:right="0" w:firstLine="708"/>
+      <w:ind w:left="0" w:right="0" w:firstLine="0"/>
       <w:jc w:val="left"/>
       <w:rPr>
         <w:b/>
@@ -9621,7 +9643,7 @@
 </file>
 
 <file path=customXml/itemProps1.xml><?xml version="1.0" encoding="utf-8"?>
-<ds:datastoreItem xmlns:ds="http://schemas.openxmlformats.org/officeDocument/2006/customXml" ds:itemID="{25046DDD-0DD3-4084-A9F7-CFCF118FC06D}">
+<ds:datastoreItem xmlns:ds="http://schemas.openxmlformats.org/officeDocument/2006/customXml" ds:itemID="{E17D83EA-FDA5-47D9-BB2A-FB8A9E5298DF}">
   <ds:schemaRefs>
     <ds:schemaRef ds:uri="http://schemas.openxmlformats.org/officeDocument/2006/bibliography"/>
   </ds:schemaRefs>
